--- a/public/templates/nota.docx
+++ b/public/templates/nota.docx
@@ -8,41 +8,37 @@
         <w:bidi w:val="0"/>
         <w:jc w:val="center"/>
         <w:rPr>
+          <w:rFonts w:ascii="Times New Roman" w:hAnsi="Times New Roman"/>
+        </w:rPr>
+      </w:pPr>
+      <w:r>
+        <w:rPr>
+          <w:rFonts w:ascii="Times New Roman" w:hAnsi="Times New Roman"/>
           <w:b/>
           <w:bCs/>
           <w:sz w:val="28"/>
           <w:szCs w:val="28"/>
         </w:rPr>
-      </w:pPr>
-      <w:r>
-        <w:rPr>
+        <w:t>YAYASAN MAJLIS TAFSIR AL-QUR’AN (MTA) SURAKARTA</w:t>
+      </w:r>
+    </w:p>
+    <w:p>
+      <w:pPr>
+        <w:pStyle w:val="Normal"/>
+        <w:bidi w:val="0"/>
+        <w:jc w:val="center"/>
+        <w:rPr>
+          <w:rFonts w:ascii="Times New Roman" w:hAnsi="Times New Roman"/>
+        </w:rPr>
+      </w:pPr>
+      <w:r>
+        <w:rPr>
+          <w:rFonts w:ascii="Times New Roman" w:hAnsi="Times New Roman"/>
           <w:b/>
           <w:bCs/>
           <w:sz w:val="28"/>
           <w:szCs w:val="28"/>
         </w:rPr>
-        <w:t>YAYASAN MAJLIS TAFSIR AL-QUR’AN (MTA) SURAKARTA</w:t>
-      </w:r>
-    </w:p>
-    <w:p>
-      <w:pPr>
-        <w:pStyle w:val="Normal"/>
-        <w:bidi w:val="0"/>
-        <w:jc w:val="center"/>
-        <w:rPr>
-          <w:b/>
-          <w:bCs/>
-          <w:sz w:val="28"/>
-          <w:szCs w:val="28"/>
-        </w:rPr>
-      </w:pPr>
-      <w:r>
-        <w:rPr>
-          <w:b/>
-          <w:bCs/>
-          <w:sz w:val="28"/>
-          <w:szCs w:val="28"/>
-        </w:rPr>
         <w:t>PANITIA PELAKSANAAN QURBAN</w:t>
       </w:r>
     </w:p>
@@ -51,14 +47,18 @@
         <w:pStyle w:val="Normal"/>
         <w:bidi w:val="0"/>
         <w:jc w:val="left"/>
-        <w:rPr/>
-      </w:pPr>
-      <w:r>
-        <w:rPr/>
+        <w:rPr>
+          <w:rFonts w:ascii="Times New Roman" w:hAnsi="Times New Roman"/>
+        </w:rPr>
+      </w:pPr>
+      <w:r>
+        <w:rPr>
+          <w:rFonts w:ascii="Times New Roman" w:hAnsi="Times New Roman"/>
+        </w:rPr>
         <mc:AlternateContent>
           <mc:Choice Requires="wps">
             <w:drawing>
-              <wp:anchor behindDoc="0" distT="0" distB="0" distL="0" distR="0" simplePos="0" locked="0" layoutInCell="1" allowOverlap="1" relativeHeight="2">
+              <wp:anchor behindDoc="0" distT="18415" distB="18415" distL="18415" distR="18415" simplePos="0" locked="0" layoutInCell="1" allowOverlap="1" relativeHeight="2">
                 <wp:simplePos x="0" y="0"/>
                 <wp:positionH relativeFrom="column">
                   <wp:posOffset>2540</wp:posOffset>
@@ -119,15 +119,15 @@
         <w:pStyle w:val="Normal"/>
         <w:bidi w:val="0"/>
         <w:jc w:val="left"/>
-        <w:rPr/>
-      </w:pPr>
-      <w:r>
-        <w:rPr/>
-        <w:t xml:space="preserve">Nomor : </w:t>
-      </w:r>
-      <w:r>
-        <w:rPr/>
-        <w:t>${id}</w:t>
+        <w:rPr>
+          <w:rFonts w:ascii="Times New Roman" w:hAnsi="Times New Roman"/>
+        </w:rPr>
+      </w:pPr>
+      <w:r>
+        <w:rPr>
+          <w:rFonts w:ascii="Times New Roman" w:hAnsi="Times New Roman"/>
+        </w:rPr>
+        <w:t>Nomor : ${id}</w:t>
       </w:r>
     </w:p>
     <w:p>
@@ -136,45 +136,44 @@
         <w:bidi w:val="0"/>
         <w:jc w:val="center"/>
         <w:rPr>
+          <w:rFonts w:ascii="Times New Roman" w:hAnsi="Times New Roman"/>
+        </w:rPr>
+      </w:pPr>
+      <w:r>
+        <w:rPr>
+          <w:rFonts w:ascii="Times New Roman" w:hAnsi="Times New Roman"/>
           <w:b/>
           <w:bCs/>
           <w:sz w:val="32"/>
           <w:szCs w:val="32"/>
           <w:u w:val="single"/>
         </w:rPr>
-      </w:pPr>
-      <w:r>
-        <w:rPr>
+        <w:t>TANDA TERIMA</w:t>
+      </w:r>
+    </w:p>
+    <w:p>
+      <w:pPr>
+        <w:pStyle w:val="Normal"/>
+        <w:bidi w:val="0"/>
+        <w:jc w:val="center"/>
+        <w:rPr>
+          <w:rFonts w:ascii="Times New Roman" w:hAnsi="Times New Roman"/>
           <w:b/>
           <w:bCs/>
           <w:sz w:val="32"/>
           <w:szCs w:val="32"/>
           <w:u w:val="single"/>
         </w:rPr>
-        <w:t>TANDA TERIMA</w:t>
-      </w:r>
-    </w:p>
-    <w:p>
-      <w:pPr>
-        <w:pStyle w:val="Normal"/>
-        <w:bidi w:val="0"/>
-        <w:jc w:val="center"/>
-        <w:rPr>
+      </w:pPr>
+      <w:r>
+        <w:rPr>
+          <w:rFonts w:ascii="Times New Roman" w:hAnsi="Times New Roman"/>
           <w:b/>
           <w:bCs/>
           <w:sz w:val="32"/>
           <w:szCs w:val="32"/>
           <w:u w:val="single"/>
         </w:rPr>
-      </w:pPr>
-      <w:r>
-        <w:rPr>
-          <w:b/>
-          <w:bCs/>
-          <w:sz w:val="32"/>
-          <w:szCs w:val="32"/>
-          <w:u w:val="single"/>
-        </w:rPr>
       </w:r>
     </w:p>
     <w:p>
@@ -183,73 +182,59 @@
         <w:bidi w:val="0"/>
         <w:jc w:val="left"/>
         <w:rPr>
+          <w:rFonts w:ascii="Times New Roman" w:hAnsi="Times New Roman"/>
+        </w:rPr>
+      </w:pPr>
+      <w:r>
+        <w:rPr>
+          <w:rFonts w:ascii="Times New Roman" w:hAnsi="Times New Roman"/>
           <w:b w:val="false"/>
           <w:bCs w:val="false"/>
           <w:sz w:val="24"/>
           <w:szCs w:val="24"/>
           <w:u w:val="none"/>
         </w:rPr>
-      </w:pPr>
-      <w:r>
-        <w:rPr>
+        <w:t>Telah diterima dari Bapak/Ibu/Sdr. ${pengirim}</w:t>
+      </w:r>
+    </w:p>
+    <w:p>
+      <w:pPr>
+        <w:pStyle w:val="Normal"/>
+        <w:bidi w:val="0"/>
+        <w:jc w:val="left"/>
+        <w:rPr>
+          <w:rFonts w:ascii="Times New Roman" w:hAnsi="Times New Roman"/>
+        </w:rPr>
+      </w:pPr>
+      <w:r>
+        <w:rPr>
+          <w:rFonts w:ascii="Times New Roman" w:hAnsi="Times New Roman"/>
           <w:b w:val="false"/>
           <w:bCs w:val="false"/>
           <w:sz w:val="24"/>
           <w:szCs w:val="24"/>
           <w:u w:val="none"/>
         </w:rPr>
-        <w:t xml:space="preserve">Telah diterima dari Bapak/Ibu/Sdr. </w:t>
-      </w:r>
-      <w:r>
-        <w:rPr>
+        <w:t>Alamat :</w:t>
+      </w:r>
+    </w:p>
+    <w:p>
+      <w:pPr>
+        <w:pStyle w:val="Normal"/>
+        <w:bidi w:val="0"/>
+        <w:jc w:val="left"/>
+        <w:rPr>
+          <w:rFonts w:ascii="Times New Roman" w:hAnsi="Times New Roman"/>
           <w:b w:val="false"/>
           <w:bCs w:val="false"/>
           <w:sz w:val="24"/>
           <w:szCs w:val="24"/>
           <w:u w:val="none"/>
         </w:rPr>
-        <w:t>${pengirim}</w:t>
-      </w:r>
-    </w:p>
-    <w:p>
-      <w:pPr>
-        <w:pStyle w:val="Normal"/>
-        <w:bidi w:val="0"/>
-        <w:jc w:val="left"/>
-        <w:rPr>
-          <w:b w:val="false"/>
-          <w:bCs w:val="false"/>
-          <w:sz w:val="24"/>
-          <w:szCs w:val="24"/>
-          <w:u w:val="none"/>
-        </w:rPr>
-      </w:pPr>
-      <w:r>
-        <w:rPr>
-          <w:b w:val="false"/>
-          <w:bCs w:val="false"/>
-          <w:sz w:val="24"/>
-          <w:szCs w:val="24"/>
-          <w:u w:val="none"/>
-        </w:rPr>
-        <w:t>Alamat :</w:t>
-      </w:r>
-    </w:p>
-    <w:p>
-      <w:pPr>
-        <w:pStyle w:val="Normal"/>
-        <w:bidi w:val="0"/>
-        <w:jc w:val="left"/>
-        <w:rPr>
-          <w:b w:val="false"/>
-          <w:bCs w:val="false"/>
-          <w:sz w:val="24"/>
-          <w:szCs w:val="24"/>
-          <w:u w:val="none"/>
-        </w:rPr>
-      </w:pPr>
-      <w:r>
-        <w:rPr>
+      </w:pPr>
+      <w:r>
+        <w:rPr>
+          <w:rFonts w:ascii="Times New Roman" w:hAnsi="Times New Roman"/>
           <w:b w:val="false"/>
           <w:bCs w:val="false"/>
           <w:sz w:val="24"/>
@@ -272,16 +257,16 @@
         </w:tblCellMar>
       </w:tblPr>
       <w:tblGrid>
-        <w:gridCol w:w="403"/>
+        <w:gridCol w:w="402"/>
         <w:gridCol w:w="3389"/>
-        <w:gridCol w:w="3418"/>
-        <w:gridCol w:w="2428"/>
+        <w:gridCol w:w="3419"/>
+        <w:gridCol w:w="2427"/>
       </w:tblGrid>
       <w:tr>
         <w:trPr/>
         <w:tc>
           <w:tcPr>
-            <w:tcW w:w="403" w:type="dxa"/>
+            <w:tcW w:w="402" w:type="dxa"/>
             <w:tcBorders>
               <w:top w:val="single" w:sz="4" w:space="0" w:color="000000"/>
               <w:left w:val="single" w:sz="4" w:space="0" w:color="000000"/>
@@ -294,12 +279,12 @@
               <w:bidi w:val="0"/>
               <w:jc w:val="center"/>
               <w:rPr>
-                <w:sz w:val="24"/>
-                <w:szCs w:val="24"/>
-              </w:rPr>
-            </w:pPr>
-            <w:r>
-              <w:rPr>
+                <w:rFonts w:ascii="Times New Roman" w:hAnsi="Times New Roman"/>
+              </w:rPr>
+            </w:pPr>
+            <w:r>
+              <w:rPr>
+                <w:rFonts w:ascii="Times New Roman" w:hAnsi="Times New Roman"/>
                 <w:sz w:val="24"/>
                 <w:szCs w:val="24"/>
               </w:rPr>
@@ -322,12 +307,12 @@
               <w:bidi w:val="0"/>
               <w:jc w:val="left"/>
               <w:rPr>
-                <w:sz w:val="24"/>
-                <w:szCs w:val="24"/>
-              </w:rPr>
-            </w:pPr>
-            <w:r>
-              <w:rPr>
+                <w:rFonts w:ascii="Times New Roman" w:hAnsi="Times New Roman"/>
+              </w:rPr>
+            </w:pPr>
+            <w:r>
+              <w:rPr>
+                <w:rFonts w:ascii="Times New Roman" w:hAnsi="Times New Roman"/>
                 <w:sz w:val="24"/>
                 <w:szCs w:val="24"/>
               </w:rPr>
@@ -337,7 +322,7 @@
         </w:tc>
         <w:tc>
           <w:tcPr>
-            <w:tcW w:w="3418" w:type="dxa"/>
+            <w:tcW w:w="3419" w:type="dxa"/>
             <w:tcBorders>
               <w:top w:val="single" w:sz="4" w:space="0" w:color="000000"/>
               <w:left w:val="single" w:sz="4" w:space="0" w:color="000000"/>
@@ -350,12 +335,12 @@
               <w:bidi w:val="0"/>
               <w:jc w:val="left"/>
               <w:rPr>
-                <w:sz w:val="24"/>
-                <w:szCs w:val="24"/>
-              </w:rPr>
-            </w:pPr>
-            <w:r>
-              <w:rPr>
+                <w:rFonts w:ascii="Times New Roman" w:hAnsi="Times New Roman"/>
+              </w:rPr>
+            </w:pPr>
+            <w:r>
+              <w:rPr>
+                <w:rFonts w:ascii="Times New Roman" w:hAnsi="Times New Roman"/>
                 <w:sz w:val="24"/>
                 <w:szCs w:val="24"/>
               </w:rPr>
@@ -365,7 +350,7 @@
         </w:tc>
         <w:tc>
           <w:tcPr>
-            <w:tcW w:w="2428" w:type="dxa"/>
+            <w:tcW w:w="2427" w:type="dxa"/>
             <w:tcBorders>
               <w:top w:val="single" w:sz="4" w:space="0" w:color="000000"/>
               <w:left w:val="single" w:sz="4" w:space="0" w:color="000000"/>
@@ -379,12 +364,12 @@
               <w:bidi w:val="0"/>
               <w:jc w:val="left"/>
               <w:rPr>
-                <w:sz w:val="24"/>
-                <w:szCs w:val="24"/>
-              </w:rPr>
-            </w:pPr>
-            <w:r>
-              <w:rPr>
+                <w:rFonts w:ascii="Times New Roman" w:hAnsi="Times New Roman"/>
+              </w:rPr>
+            </w:pPr>
+            <w:r>
+              <w:rPr>
+                <w:rFonts w:ascii="Times New Roman" w:hAnsi="Times New Roman"/>
                 <w:sz w:val="24"/>
                 <w:szCs w:val="24"/>
               </w:rPr>
@@ -397,7 +382,7 @@
         <w:trPr/>
         <w:tc>
           <w:tcPr>
-            <w:tcW w:w="403" w:type="dxa"/>
+            <w:tcW w:w="402" w:type="dxa"/>
             <w:tcBorders>
               <w:left w:val="single" w:sz="4" w:space="0" w:color="000000"/>
               <w:bottom w:val="single" w:sz="4" w:space="0" w:color="000000"/>
@@ -409,12 +394,12 @@
               <w:bidi w:val="0"/>
               <w:jc w:val="center"/>
               <w:rPr>
-                <w:sz w:val="24"/>
-                <w:szCs w:val="24"/>
-              </w:rPr>
-            </w:pPr>
-            <w:r>
-              <w:rPr>
+                <w:rFonts w:ascii="Times New Roman" w:hAnsi="Times New Roman"/>
+              </w:rPr>
+            </w:pPr>
+            <w:r>
+              <w:rPr>
+                <w:rFonts w:ascii="Times New Roman" w:hAnsi="Times New Roman"/>
                 <w:sz w:val="24"/>
                 <w:szCs w:val="24"/>
               </w:rPr>
@@ -436,12 +421,12 @@
               <w:bidi w:val="0"/>
               <w:jc w:val="left"/>
               <w:rPr>
-                <w:sz w:val="24"/>
-                <w:szCs w:val="24"/>
-              </w:rPr>
-            </w:pPr>
-            <w:r>
-              <w:rPr>
+                <w:rFonts w:ascii="Times New Roman" w:hAnsi="Times New Roman"/>
+              </w:rPr>
+            </w:pPr>
+            <w:r>
+              <w:rPr>
+                <w:rFonts w:ascii="Times New Roman" w:hAnsi="Times New Roman"/>
                 <w:sz w:val="24"/>
                 <w:szCs w:val="24"/>
               </w:rPr>
@@ -451,24 +436,24 @@
         </w:tc>
         <w:tc>
           <w:tcPr>
-            <w:tcW w:w="3418" w:type="dxa"/>
-            <w:tcBorders>
-              <w:left w:val="single" w:sz="4" w:space="0" w:color="000000"/>
-              <w:bottom w:val="single" w:sz="4" w:space="0" w:color="000000"/>
-            </w:tcBorders>
-          </w:tcPr>
-          <w:p>
-            <w:pPr>
-              <w:pStyle w:val="TableContents"/>
-              <w:bidi w:val="0"/>
-              <w:jc w:val="left"/>
-              <w:rPr>
-                <w:sz w:val="24"/>
-                <w:szCs w:val="24"/>
-              </w:rPr>
-            </w:pPr>
-            <w:r>
-              <w:rPr>
+            <w:tcW w:w="3419" w:type="dxa"/>
+            <w:tcBorders>
+              <w:left w:val="single" w:sz="4" w:space="0" w:color="000000"/>
+              <w:bottom w:val="single" w:sz="4" w:space="0" w:color="000000"/>
+            </w:tcBorders>
+          </w:tcPr>
+          <w:p>
+            <w:pPr>
+              <w:pStyle w:val="TableContents"/>
+              <w:bidi w:val="0"/>
+              <w:jc w:val="left"/>
+              <w:rPr>
+                <w:rFonts w:ascii="Times New Roman" w:hAnsi="Times New Roman"/>
+              </w:rPr>
+            </w:pPr>
+            <w:r>
+              <w:rPr>
+                <w:rFonts w:ascii="Times New Roman" w:hAnsi="Times New Roman"/>
                 <w:sz w:val="24"/>
                 <w:szCs w:val="24"/>
               </w:rPr>
@@ -478,7 +463,7 @@
         </w:tc>
         <w:tc>
           <w:tcPr>
-            <w:tcW w:w="2428" w:type="dxa"/>
+            <w:tcW w:w="2427" w:type="dxa"/>
             <w:tcBorders>
               <w:left w:val="single" w:sz="4" w:space="0" w:color="000000"/>
               <w:bottom w:val="single" w:sz="4" w:space="0" w:color="000000"/>
@@ -491,12 +476,12 @@
               <w:bidi w:val="0"/>
               <w:jc w:val="left"/>
               <w:rPr>
-                <w:sz w:val="24"/>
-                <w:szCs w:val="24"/>
-              </w:rPr>
-            </w:pPr>
-            <w:r>
-              <w:rPr>
+                <w:rFonts w:ascii="Times New Roman" w:hAnsi="Times New Roman"/>
+              </w:rPr>
+            </w:pPr>
+            <w:r>
+              <w:rPr>
+                <w:rFonts w:ascii="Times New Roman" w:hAnsi="Times New Roman"/>
                 <w:sz w:val="24"/>
                 <w:szCs w:val="24"/>
               </w:rPr>
@@ -509,7 +494,7 @@
         <w:trPr/>
         <w:tc>
           <w:tcPr>
-            <w:tcW w:w="403" w:type="dxa"/>
+            <w:tcW w:w="402" w:type="dxa"/>
             <w:tcBorders>
               <w:left w:val="single" w:sz="4" w:space="0" w:color="000000"/>
               <w:bottom w:val="single" w:sz="4" w:space="0" w:color="000000"/>
@@ -521,12 +506,12 @@
               <w:bidi w:val="0"/>
               <w:jc w:val="center"/>
               <w:rPr>
-                <w:sz w:val="24"/>
-                <w:szCs w:val="24"/>
-              </w:rPr>
-            </w:pPr>
-            <w:r>
-              <w:rPr>
+                <w:rFonts w:ascii="Times New Roman" w:hAnsi="Times New Roman"/>
+              </w:rPr>
+            </w:pPr>
+            <w:r>
+              <w:rPr>
+                <w:rFonts w:ascii="Times New Roman" w:hAnsi="Times New Roman"/>
                 <w:sz w:val="24"/>
                 <w:szCs w:val="24"/>
               </w:rPr>
@@ -548,12 +533,12 @@
               <w:bidi w:val="0"/>
               <w:jc w:val="left"/>
               <w:rPr>
-                <w:sz w:val="24"/>
-                <w:szCs w:val="24"/>
-              </w:rPr>
-            </w:pPr>
-            <w:r>
-              <w:rPr>
+                <w:rFonts w:ascii="Times New Roman" w:hAnsi="Times New Roman"/>
+              </w:rPr>
+            </w:pPr>
+            <w:r>
+              <w:rPr>
+                <w:rFonts w:ascii="Times New Roman" w:hAnsi="Times New Roman"/>
                 <w:sz w:val="24"/>
                 <w:szCs w:val="24"/>
               </w:rPr>
@@ -563,24 +548,24 @@
         </w:tc>
         <w:tc>
           <w:tcPr>
-            <w:tcW w:w="3418" w:type="dxa"/>
-            <w:tcBorders>
-              <w:left w:val="single" w:sz="4" w:space="0" w:color="000000"/>
-              <w:bottom w:val="single" w:sz="4" w:space="0" w:color="000000"/>
-            </w:tcBorders>
-          </w:tcPr>
-          <w:p>
-            <w:pPr>
-              <w:pStyle w:val="TableContents"/>
-              <w:bidi w:val="0"/>
-              <w:jc w:val="left"/>
-              <w:rPr>
-                <w:sz w:val="24"/>
-                <w:szCs w:val="24"/>
-              </w:rPr>
-            </w:pPr>
-            <w:r>
-              <w:rPr>
+            <w:tcW w:w="3419" w:type="dxa"/>
+            <w:tcBorders>
+              <w:left w:val="single" w:sz="4" w:space="0" w:color="000000"/>
+              <w:bottom w:val="single" w:sz="4" w:space="0" w:color="000000"/>
+            </w:tcBorders>
+          </w:tcPr>
+          <w:p>
+            <w:pPr>
+              <w:pStyle w:val="TableContents"/>
+              <w:bidi w:val="0"/>
+              <w:jc w:val="left"/>
+              <w:rPr>
+                <w:rFonts w:ascii="Times New Roman" w:hAnsi="Times New Roman"/>
+              </w:rPr>
+            </w:pPr>
+            <w:r>
+              <w:rPr>
+                <w:rFonts w:ascii="Times New Roman" w:hAnsi="Times New Roman"/>
                 <w:sz w:val="24"/>
                 <w:szCs w:val="24"/>
               </w:rPr>
@@ -590,7 +575,7 @@
         </w:tc>
         <w:tc>
           <w:tcPr>
-            <w:tcW w:w="2428" w:type="dxa"/>
+            <w:tcW w:w="2427" w:type="dxa"/>
             <w:tcBorders>
               <w:left w:val="single" w:sz="4" w:space="0" w:color="000000"/>
               <w:bottom w:val="single" w:sz="4" w:space="0" w:color="000000"/>
@@ -603,23 +588,16 @@
               <w:bidi w:val="0"/>
               <w:jc w:val="left"/>
               <w:rPr>
-                <w:sz w:val="24"/>
-                <w:szCs w:val="24"/>
-              </w:rPr>
-            </w:pPr>
-            <w:r>
-              <w:rPr>
-                <w:sz w:val="24"/>
-                <w:szCs w:val="24"/>
-              </w:rPr>
-              <w:t>,</w:t>
-            </w:r>
-            <w:r>
-              <w:rPr>
-                <w:sz w:val="24"/>
-                <w:szCs w:val="24"/>
-              </w:rPr>
-              <w:t>00</w:t>
+                <w:rFonts w:ascii="Times New Roman" w:hAnsi="Times New Roman"/>
+              </w:rPr>
+            </w:pPr>
+            <w:r>
+              <w:rPr>
+                <w:rFonts w:ascii="Times New Roman" w:hAnsi="Times New Roman"/>
+                <w:sz w:val="24"/>
+                <w:szCs w:val="24"/>
+              </w:rPr>
+              <w:t>,00</w:t>
             </w:r>
           </w:p>
         </w:tc>
@@ -628,7 +606,7 @@
         <w:trPr/>
         <w:tc>
           <w:tcPr>
-            <w:tcW w:w="403" w:type="dxa"/>
+            <w:tcW w:w="402" w:type="dxa"/>
             <w:tcBorders>
               <w:left w:val="single" w:sz="4" w:space="0" w:color="000000"/>
               <w:bottom w:val="single" w:sz="4" w:space="0" w:color="000000"/>
@@ -640,12 +618,12 @@
               <w:bidi w:val="0"/>
               <w:jc w:val="center"/>
               <w:rPr>
-                <w:sz w:val="24"/>
-                <w:szCs w:val="24"/>
-              </w:rPr>
-            </w:pPr>
-            <w:r>
-              <w:rPr>
+                <w:rFonts w:ascii="Times New Roman" w:hAnsi="Times New Roman"/>
+              </w:rPr>
+            </w:pPr>
+            <w:r>
+              <w:rPr>
+                <w:rFonts w:ascii="Times New Roman" w:hAnsi="Times New Roman"/>
                 <w:sz w:val="24"/>
                 <w:szCs w:val="24"/>
               </w:rPr>
@@ -667,12 +645,12 @@
               <w:bidi w:val="0"/>
               <w:jc w:val="left"/>
               <w:rPr>
-                <w:sz w:val="24"/>
-                <w:szCs w:val="24"/>
-              </w:rPr>
-            </w:pPr>
-            <w:r>
-              <w:rPr>
+                <w:rFonts w:ascii="Times New Roman" w:hAnsi="Times New Roman"/>
+              </w:rPr>
+            </w:pPr>
+            <w:r>
+              <w:rPr>
+                <w:rFonts w:ascii="Times New Roman" w:hAnsi="Times New Roman"/>
                 <w:sz w:val="24"/>
                 <w:szCs w:val="24"/>
               </w:rPr>
@@ -682,24 +660,24 @@
         </w:tc>
         <w:tc>
           <w:tcPr>
-            <w:tcW w:w="3418" w:type="dxa"/>
-            <w:tcBorders>
-              <w:left w:val="single" w:sz="4" w:space="0" w:color="000000"/>
-              <w:bottom w:val="single" w:sz="4" w:space="0" w:color="000000"/>
-            </w:tcBorders>
-          </w:tcPr>
-          <w:p>
-            <w:pPr>
-              <w:pStyle w:val="TableContents"/>
-              <w:bidi w:val="0"/>
-              <w:jc w:val="left"/>
-              <w:rPr>
-                <w:sz w:val="24"/>
-                <w:szCs w:val="24"/>
-              </w:rPr>
-            </w:pPr>
-            <w:r>
-              <w:rPr>
+            <w:tcW w:w="3419" w:type="dxa"/>
+            <w:tcBorders>
+              <w:left w:val="single" w:sz="4" w:space="0" w:color="000000"/>
+              <w:bottom w:val="single" w:sz="4" w:space="0" w:color="000000"/>
+            </w:tcBorders>
+          </w:tcPr>
+          <w:p>
+            <w:pPr>
+              <w:pStyle w:val="TableContents"/>
+              <w:bidi w:val="0"/>
+              <w:jc w:val="left"/>
+              <w:rPr>
+                <w:rFonts w:ascii="Times New Roman" w:hAnsi="Times New Roman"/>
+              </w:rPr>
+            </w:pPr>
+            <w:r>
+              <w:rPr>
+                <w:rFonts w:ascii="Times New Roman" w:hAnsi="Times New Roman"/>
                 <w:sz w:val="24"/>
                 <w:szCs w:val="24"/>
               </w:rPr>
@@ -709,7 +687,7 @@
         </w:tc>
         <w:tc>
           <w:tcPr>
-            <w:tcW w:w="2428" w:type="dxa"/>
+            <w:tcW w:w="2427" w:type="dxa"/>
             <w:tcBorders>
               <w:left w:val="single" w:sz="4" w:space="0" w:color="000000"/>
               <w:bottom w:val="single" w:sz="4" w:space="0" w:color="000000"/>
@@ -722,23 +700,16 @@
               <w:bidi w:val="0"/>
               <w:jc w:val="left"/>
               <w:rPr>
-                <w:sz w:val="24"/>
-                <w:szCs w:val="24"/>
-              </w:rPr>
-            </w:pPr>
-            <w:r>
-              <w:rPr>
-                <w:sz w:val="24"/>
-                <w:szCs w:val="24"/>
-              </w:rPr>
-              <w:t>,</w:t>
-            </w:r>
-            <w:r>
-              <w:rPr>
-                <w:sz w:val="24"/>
-                <w:szCs w:val="24"/>
-              </w:rPr>
-              <w:t>00</w:t>
+                <w:rFonts w:ascii="Times New Roman" w:hAnsi="Times New Roman"/>
+              </w:rPr>
+            </w:pPr>
+            <w:r>
+              <w:rPr>
+                <w:rFonts w:ascii="Times New Roman" w:hAnsi="Times New Roman"/>
+                <w:sz w:val="24"/>
+                <w:szCs w:val="24"/>
+              </w:rPr>
+              <w:t>,00</w:t>
             </w:r>
           </w:p>
         </w:tc>
@@ -750,6 +721,7 @@
         <w:bidi w:val="0"/>
         <w:jc w:val="left"/>
         <w:rPr>
+          <w:rFonts w:ascii="Times New Roman" w:hAnsi="Times New Roman"/>
           <w:b w:val="false"/>
           <w:bCs w:val="false"/>
           <w:sz w:val="24"/>
@@ -759,6 +731,7 @@
       </w:pPr>
       <w:r>
         <w:rPr>
+          <w:rFonts w:ascii="Times New Roman" w:hAnsi="Times New Roman"/>
           <w:b w:val="false"/>
           <w:bCs w:val="false"/>
           <w:sz w:val="24"/>
@@ -773,39 +746,38 @@
         <w:bidi w:val="0"/>
         <w:jc w:val="left"/>
         <w:rPr>
+          <w:rFonts w:ascii="Times New Roman" w:hAnsi="Times New Roman"/>
+        </w:rPr>
+      </w:pPr>
+      <w:r>
+        <w:rPr>
+          <w:rFonts w:ascii="Times New Roman" w:hAnsi="Times New Roman"/>
           <w:b w:val="false"/>
           <w:bCs w:val="false"/>
           <w:sz w:val="24"/>
           <w:szCs w:val="24"/>
           <w:u w:val="none"/>
         </w:rPr>
-      </w:pPr>
-      <w:r>
-        <w:rPr>
+        <w:t>Untuk dilaksanakan penyembelihan dan pembagian kepada yang mustahaq.</w:t>
+      </w:r>
+    </w:p>
+    <w:p>
+      <w:pPr>
+        <w:pStyle w:val="Normal"/>
+        <w:bidi w:val="0"/>
+        <w:jc w:val="left"/>
+        <w:rPr>
+          <w:rFonts w:ascii="Times New Roman" w:hAnsi="Times New Roman"/>
           <w:b w:val="false"/>
           <w:bCs w:val="false"/>
           <w:sz w:val="24"/>
           <w:szCs w:val="24"/>
           <w:u w:val="none"/>
         </w:rPr>
-        <w:t>Untuk dilaksanakan penyembelihan dan pembagian kepada yang mustahaq.</w:t>
-      </w:r>
-    </w:p>
-    <w:p>
-      <w:pPr>
-        <w:pStyle w:val="Normal"/>
-        <w:bidi w:val="0"/>
-        <w:jc w:val="left"/>
-        <w:rPr>
-          <w:b w:val="false"/>
-          <w:bCs w:val="false"/>
-          <w:sz w:val="24"/>
-          <w:szCs w:val="24"/>
-          <w:u w:val="none"/>
-        </w:rPr>
-      </w:pPr>
-      <w:r>
-        <w:rPr>
+      </w:pPr>
+      <w:r>
+        <w:rPr>
+          <w:rFonts w:ascii="Times New Roman" w:hAnsi="Times New Roman"/>
           <w:b w:val="false"/>
           <w:bCs w:val="false"/>
           <w:sz w:val="24"/>
@@ -829,7 +801,7 @@
       </w:tblPr>
       <w:tblGrid>
         <w:gridCol w:w="6297"/>
-        <w:gridCol w:w="3672"/>
+        <w:gridCol w:w="3671"/>
       </w:tblGrid>
       <w:tr>
         <w:trPr/>
@@ -847,17 +819,19 @@
               <w:bidi w:val="0"/>
               <w:jc w:val="left"/>
               <w:rPr>
-                <w:rFonts w:ascii="Tinos" w:hAnsi="Tinos"/>
-              </w:rPr>
-            </w:pPr>
-            <w:r>
-              <w:rPr/>
-            </w:r>
-          </w:p>
-        </w:tc>
-        <w:tc>
-          <w:tcPr>
-            <w:tcW w:w="3672" w:type="dxa"/>
+                <w:rFonts w:ascii="Times New Roman" w:hAnsi="Times New Roman"/>
+              </w:rPr>
+            </w:pPr>
+            <w:r>
+              <w:rPr>
+                <w:rFonts w:ascii="Times New Roman" w:hAnsi="Times New Roman"/>
+              </w:rPr>
+            </w:r>
+          </w:p>
+        </w:tc>
+        <w:tc>
+          <w:tcPr>
+            <w:tcW w:w="3671" w:type="dxa"/>
             <w:tcBorders/>
           </w:tcPr>
           <w:p>
@@ -869,10 +843,14 @@
               <w:bidi w:val="0"/>
               <w:spacing w:lineRule="auto" w:line="276"/>
               <w:jc w:val="center"/>
-              <w:rPr/>
-            </w:pPr>
-            <w:r>
-              <w:rPr/>
+              <w:rPr>
+                <w:rFonts w:ascii="Times New Roman" w:hAnsi="Times New Roman"/>
+              </w:rPr>
+            </w:pPr>
+            <w:r>
+              <w:rPr>
+                <w:rFonts w:ascii="Times New Roman" w:hAnsi="Times New Roman"/>
+              </w:rPr>
               <w:t>Surakarta</w:t>
             </w:r>
           </w:p>
@@ -885,10 +863,14 @@
               <w:bidi w:val="0"/>
               <w:spacing w:lineRule="auto" w:line="276"/>
               <w:jc w:val="center"/>
-              <w:rPr/>
-            </w:pPr>
-            <w:r>
-              <w:rPr/>
+              <w:rPr>
+                <w:rFonts w:ascii="Times New Roman" w:hAnsi="Times New Roman"/>
+              </w:rPr>
+            </w:pPr>
+            <w:r>
+              <w:rPr>
+                <w:rFonts w:ascii="Times New Roman" w:hAnsi="Times New Roman"/>
+              </w:rPr>
               <w:t>${date}</w:t>
             </w:r>
           </w:p>
@@ -912,17 +894,19 @@
               <w:bidi w:val="0"/>
               <w:jc w:val="left"/>
               <w:rPr>
-                <w:rFonts w:ascii="Tinos" w:hAnsi="Tinos"/>
-              </w:rPr>
-            </w:pPr>
-            <w:r>
-              <w:rPr/>
-            </w:r>
-          </w:p>
-        </w:tc>
-        <w:tc>
-          <w:tcPr>
-            <w:tcW w:w="3672" w:type="dxa"/>
+                <w:rFonts w:ascii="Times New Roman" w:hAnsi="Times New Roman"/>
+              </w:rPr>
+            </w:pPr>
+            <w:r>
+              <w:rPr>
+                <w:rFonts w:ascii="Times New Roman" w:hAnsi="Times New Roman"/>
+              </w:rPr>
+            </w:r>
+          </w:p>
+        </w:tc>
+        <w:tc>
+          <w:tcPr>
+            <w:tcW w:w="3671" w:type="dxa"/>
             <w:tcBorders/>
           </w:tcPr>
           <w:p>
@@ -934,11 +918,13 @@
               <w:bidi w:val="0"/>
               <w:jc w:val="center"/>
               <w:rPr>
-                <w:rFonts w:ascii="Tinos" w:hAnsi="Tinos"/>
-              </w:rPr>
-            </w:pPr>
-            <w:r>
-              <w:rPr/>
+                <w:rFonts w:ascii="Times New Roman" w:hAnsi="Times New Roman"/>
+              </w:rPr>
+            </w:pPr>
+            <w:r>
+              <w:rPr>
+                <w:rFonts w:ascii="Times New Roman" w:hAnsi="Times New Roman"/>
+              </w:rPr>
             </w:r>
           </w:p>
         </w:tc>
@@ -959,17 +945,19 @@
               <w:bidi w:val="0"/>
               <w:jc w:val="left"/>
               <w:rPr>
-                <w:rFonts w:ascii="Tinos" w:hAnsi="Tinos"/>
-              </w:rPr>
-            </w:pPr>
-            <w:r>
-              <w:rPr/>
-            </w:r>
-          </w:p>
-        </w:tc>
-        <w:tc>
-          <w:tcPr>
-            <w:tcW w:w="3672" w:type="dxa"/>
+                <w:rFonts w:ascii="Times New Roman" w:hAnsi="Times New Roman"/>
+              </w:rPr>
+            </w:pPr>
+            <w:r>
+              <w:rPr>
+                <w:rFonts w:ascii="Times New Roman" w:hAnsi="Times New Roman"/>
+              </w:rPr>
+            </w:r>
+          </w:p>
+        </w:tc>
+        <w:tc>
+          <w:tcPr>
+            <w:tcW w:w="3671" w:type="dxa"/>
             <w:tcBorders/>
           </w:tcPr>
           <w:p>
@@ -982,17 +970,16 @@
               <w:spacing w:lineRule="auto" w:line="276"/>
               <w:jc w:val="center"/>
               <w:rPr>
+                <w:rFonts w:ascii="Times New Roman" w:hAnsi="Times New Roman"/>
+              </w:rPr>
+            </w:pPr>
+            <w:r>
+              <w:rPr>
+                <w:rFonts w:ascii="Times New Roman" w:hAnsi="Times New Roman"/>
                 <w:b/>
                 <w:bCs/>
                 <w:u w:val="single"/>
               </w:rPr>
-            </w:pPr>
-            <w:r>
-              <w:rPr>
-                <w:b/>
-                <w:bCs/>
-                <w:u w:val="single"/>
-              </w:rPr>
               <w:t>(Drs Irfan)</w:t>
             </w:r>
           </w:p>
@@ -1005,6 +992,7 @@
         <w:bidi w:val="0"/>
         <w:jc w:val="left"/>
         <w:rPr>
+          <w:rFonts w:ascii="Times New Roman" w:hAnsi="Times New Roman"/>
           <w:b w:val="false"/>
           <w:bCs w:val="false"/>
           <w:sz w:val="24"/>
@@ -1014,6 +1002,7 @@
       </w:pPr>
       <w:r>
         <w:rPr>
+          <w:rFonts w:ascii="Times New Roman" w:hAnsi="Times New Roman"/>
           <w:b w:val="false"/>
           <w:bCs w:val="false"/>
           <w:sz w:val="24"/>
@@ -1028,21 +1017,18 @@
         <w:bidi w:val="0"/>
         <w:jc w:val="left"/>
         <w:rPr>
+          <w:rFonts w:ascii="Times New Roman" w:hAnsi="Times New Roman"/>
+        </w:rPr>
+      </w:pPr>
+      <w:r>
+        <w:rPr>
+          <w:rFonts w:ascii="Times New Roman" w:hAnsi="Times New Roman"/>
           <w:b w:val="false"/>
           <w:bCs w:val="false"/>
           <w:sz w:val="24"/>
           <w:szCs w:val="24"/>
           <w:u w:val="none"/>
         </w:rPr>
-      </w:pPr>
-      <w:r>
-        <w:rPr>
-          <w:b w:val="false"/>
-          <w:bCs w:val="false"/>
-          <w:sz w:val="24"/>
-          <w:szCs w:val="24"/>
-          <w:u w:val="none"/>
-        </w:rPr>
         <w:t>______________________________Potong disini_______________________________________</w:t>
       </w:r>
     </w:p>
@@ -1052,6 +1038,7 @@
         <w:bidi w:val="0"/>
         <w:jc w:val="center"/>
         <w:rPr>
+          <w:rFonts w:ascii="Times New Roman" w:hAnsi="Times New Roman"/>
           <w:b/>
           <w:bCs/>
           <w:sz w:val="28"/>
@@ -1060,6 +1047,7 @@
       </w:pPr>
       <w:r>
         <w:rPr>
+          <w:rFonts w:ascii="Times New Roman" w:hAnsi="Times New Roman"/>
           <w:b/>
           <w:bCs/>
           <w:sz w:val="28"/>
@@ -1073,41 +1061,37 @@
         <w:bidi w:val="0"/>
         <w:jc w:val="center"/>
         <w:rPr>
+          <w:rFonts w:ascii="Times New Roman" w:hAnsi="Times New Roman"/>
+        </w:rPr>
+      </w:pPr>
+      <w:r>
+        <w:rPr>
+          <w:rFonts w:ascii="Times New Roman" w:hAnsi="Times New Roman"/>
           <w:b/>
           <w:bCs/>
           <w:sz w:val="28"/>
           <w:szCs w:val="28"/>
         </w:rPr>
-      </w:pPr>
-      <w:r>
-        <w:rPr>
+        <w:t>YAYASAN MAJLIS TAFSIR AL-QUR’AN (MTA) SURAKARTA</w:t>
+      </w:r>
+    </w:p>
+    <w:p>
+      <w:pPr>
+        <w:pStyle w:val="Normal"/>
+        <w:bidi w:val="0"/>
+        <w:jc w:val="center"/>
+        <w:rPr>
+          <w:rFonts w:ascii="Times New Roman" w:hAnsi="Times New Roman"/>
+        </w:rPr>
+      </w:pPr>
+      <w:r>
+        <w:rPr>
+          <w:rFonts w:ascii="Times New Roman" w:hAnsi="Times New Roman"/>
           <w:b/>
           <w:bCs/>
           <w:sz w:val="28"/>
           <w:szCs w:val="28"/>
         </w:rPr>
-        <w:t>YAYASAN MAJLIS TAFSIR AL-QUR’AN (MTA) SURAKARTA</w:t>
-      </w:r>
-    </w:p>
-    <w:p>
-      <w:pPr>
-        <w:pStyle w:val="Normal"/>
-        <w:bidi w:val="0"/>
-        <w:jc w:val="center"/>
-        <w:rPr>
-          <w:b/>
-          <w:bCs/>
-          <w:sz w:val="28"/>
-          <w:szCs w:val="28"/>
-        </w:rPr>
-      </w:pPr>
-      <w:r>
-        <w:rPr>
-          <w:b/>
-          <w:bCs/>
-          <w:sz w:val="28"/>
-          <w:szCs w:val="28"/>
-        </w:rPr>
         <w:t>PANITIA PELAKSANAAN QURBAN</w:t>
       </w:r>
     </w:p>
@@ -1116,14 +1100,18 @@
         <w:pStyle w:val="Normal"/>
         <w:bidi w:val="0"/>
         <w:jc w:val="left"/>
-        <w:rPr/>
-      </w:pPr>
-      <w:r>
-        <w:rPr/>
+        <w:rPr>
+          <w:rFonts w:ascii="Times New Roman" w:hAnsi="Times New Roman"/>
+        </w:rPr>
+      </w:pPr>
+      <w:r>
+        <w:rPr>
+          <w:rFonts w:ascii="Times New Roman" w:hAnsi="Times New Roman"/>
+        </w:rPr>
         <mc:AlternateContent>
           <mc:Choice Requires="wps">
             <w:drawing>
-              <wp:anchor behindDoc="0" distT="0" distB="0" distL="0" distR="0" simplePos="0" locked="0" layoutInCell="1" allowOverlap="1" relativeHeight="3">
+              <wp:anchor behindDoc="0" distT="18415" distB="18415" distL="18415" distR="18415" simplePos="0" locked="0" layoutInCell="1" allowOverlap="1" relativeHeight="3">
                 <wp:simplePos x="0" y="0"/>
                 <wp:positionH relativeFrom="column">
                   <wp:posOffset>2540</wp:posOffset>
@@ -1184,15 +1172,15 @@
         <w:pStyle w:val="Normal"/>
         <w:bidi w:val="0"/>
         <w:jc w:val="left"/>
-        <w:rPr/>
-      </w:pPr>
-      <w:r>
-        <w:rPr/>
-        <w:t xml:space="preserve">Nomor : </w:t>
-      </w:r>
-      <w:r>
-        <w:rPr/>
-        <w:t>${id}</w:t>
+        <w:rPr>
+          <w:rFonts w:ascii="Times New Roman" w:hAnsi="Times New Roman"/>
+        </w:rPr>
+      </w:pPr>
+      <w:r>
+        <w:rPr>
+          <w:rFonts w:ascii="Times New Roman" w:hAnsi="Times New Roman"/>
+        </w:rPr>
+        <w:t>Nomor : ${id}</w:t>
       </w:r>
     </w:p>
     <w:p>
@@ -1201,45 +1189,44 @@
         <w:bidi w:val="0"/>
         <w:jc w:val="center"/>
         <w:rPr>
+          <w:rFonts w:ascii="Times New Roman" w:hAnsi="Times New Roman"/>
+        </w:rPr>
+      </w:pPr>
+      <w:r>
+        <w:rPr>
+          <w:rFonts w:ascii="Times New Roman" w:hAnsi="Times New Roman"/>
           <w:b/>
           <w:bCs/>
           <w:sz w:val="32"/>
           <w:szCs w:val="32"/>
           <w:u w:val="single"/>
         </w:rPr>
-      </w:pPr>
-      <w:r>
-        <w:rPr>
+        <w:t>TANDA TERIMA</w:t>
+      </w:r>
+    </w:p>
+    <w:p>
+      <w:pPr>
+        <w:pStyle w:val="Normal"/>
+        <w:bidi w:val="0"/>
+        <w:jc w:val="center"/>
+        <w:rPr>
+          <w:rFonts w:ascii="Times New Roman" w:hAnsi="Times New Roman"/>
           <w:b/>
           <w:bCs/>
           <w:sz w:val="32"/>
           <w:szCs w:val="32"/>
           <w:u w:val="single"/>
         </w:rPr>
-        <w:t>TANDA TERIMA</w:t>
-      </w:r>
-    </w:p>
-    <w:p>
-      <w:pPr>
-        <w:pStyle w:val="Normal"/>
-        <w:bidi w:val="0"/>
-        <w:jc w:val="center"/>
-        <w:rPr>
+      </w:pPr>
+      <w:r>
+        <w:rPr>
+          <w:rFonts w:ascii="Times New Roman" w:hAnsi="Times New Roman"/>
           <w:b/>
           <w:bCs/>
           <w:sz w:val="32"/>
           <w:szCs w:val="32"/>
           <w:u w:val="single"/>
         </w:rPr>
-      </w:pPr>
-      <w:r>
-        <w:rPr>
-          <w:b/>
-          <w:bCs/>
-          <w:sz w:val="32"/>
-          <w:szCs w:val="32"/>
-          <w:u w:val="single"/>
-        </w:rPr>
       </w:r>
     </w:p>
     <w:p>
@@ -1248,73 +1235,59 @@
         <w:bidi w:val="0"/>
         <w:jc w:val="left"/>
         <w:rPr>
+          <w:rFonts w:ascii="Times New Roman" w:hAnsi="Times New Roman"/>
+        </w:rPr>
+      </w:pPr>
+      <w:r>
+        <w:rPr>
+          <w:rFonts w:ascii="Times New Roman" w:hAnsi="Times New Roman"/>
           <w:b w:val="false"/>
           <w:bCs w:val="false"/>
           <w:sz w:val="24"/>
           <w:szCs w:val="24"/>
           <w:u w:val="none"/>
         </w:rPr>
-      </w:pPr>
-      <w:r>
-        <w:rPr>
+        <w:t>Telah diterima dari Bapak/Ibu/Sdr. ${pengirim}</w:t>
+      </w:r>
+    </w:p>
+    <w:p>
+      <w:pPr>
+        <w:pStyle w:val="Normal"/>
+        <w:bidi w:val="0"/>
+        <w:jc w:val="left"/>
+        <w:rPr>
+          <w:rFonts w:ascii="Times New Roman" w:hAnsi="Times New Roman"/>
+        </w:rPr>
+      </w:pPr>
+      <w:r>
+        <w:rPr>
+          <w:rFonts w:ascii="Times New Roman" w:hAnsi="Times New Roman"/>
           <w:b w:val="false"/>
           <w:bCs w:val="false"/>
           <w:sz w:val="24"/>
           <w:szCs w:val="24"/>
           <w:u w:val="none"/>
         </w:rPr>
-        <w:t xml:space="preserve">Telah diterima dari Bapak/Ibu/Sdr. </w:t>
-      </w:r>
-      <w:r>
-        <w:rPr>
+        <w:t>Alamat :</w:t>
+      </w:r>
+    </w:p>
+    <w:p>
+      <w:pPr>
+        <w:pStyle w:val="Normal"/>
+        <w:bidi w:val="0"/>
+        <w:jc w:val="left"/>
+        <w:rPr>
+          <w:rFonts w:ascii="Times New Roman" w:hAnsi="Times New Roman"/>
           <w:b w:val="false"/>
           <w:bCs w:val="false"/>
           <w:sz w:val="24"/>
           <w:szCs w:val="24"/>
           <w:u w:val="none"/>
         </w:rPr>
-        <w:t>${pengirim}</w:t>
-      </w:r>
-    </w:p>
-    <w:p>
-      <w:pPr>
-        <w:pStyle w:val="Normal"/>
-        <w:bidi w:val="0"/>
-        <w:jc w:val="left"/>
-        <w:rPr>
-          <w:b w:val="false"/>
-          <w:bCs w:val="false"/>
-          <w:sz w:val="24"/>
-          <w:szCs w:val="24"/>
-          <w:u w:val="none"/>
-        </w:rPr>
-      </w:pPr>
-      <w:r>
-        <w:rPr>
-          <w:b w:val="false"/>
-          <w:bCs w:val="false"/>
-          <w:sz w:val="24"/>
-          <w:szCs w:val="24"/>
-          <w:u w:val="none"/>
-        </w:rPr>
-        <w:t>Alamat :</w:t>
-      </w:r>
-    </w:p>
-    <w:p>
-      <w:pPr>
-        <w:pStyle w:val="Normal"/>
-        <w:bidi w:val="0"/>
-        <w:jc w:val="left"/>
-        <w:rPr>
-          <w:b w:val="false"/>
-          <w:bCs w:val="false"/>
-          <w:sz w:val="24"/>
-          <w:szCs w:val="24"/>
-          <w:u w:val="none"/>
-        </w:rPr>
-      </w:pPr>
-      <w:r>
-        <w:rPr>
+      </w:pPr>
+      <w:r>
+        <w:rPr>
+          <w:rFonts w:ascii="Times New Roman" w:hAnsi="Times New Roman"/>
           <w:b w:val="false"/>
           <w:bCs w:val="false"/>
           <w:sz w:val="24"/>
@@ -1337,16 +1310,16 @@
         </w:tblCellMar>
       </w:tblPr>
       <w:tblGrid>
-        <w:gridCol w:w="403"/>
+        <w:gridCol w:w="402"/>
         <w:gridCol w:w="3389"/>
-        <w:gridCol w:w="3418"/>
-        <w:gridCol w:w="2428"/>
+        <w:gridCol w:w="3419"/>
+        <w:gridCol w:w="2427"/>
       </w:tblGrid>
       <w:tr>
         <w:trPr/>
         <w:tc>
           <w:tcPr>
-            <w:tcW w:w="403" w:type="dxa"/>
+            <w:tcW w:w="402" w:type="dxa"/>
             <w:tcBorders>
               <w:top w:val="single" w:sz="4" w:space="0" w:color="000000"/>
               <w:left w:val="single" w:sz="4" w:space="0" w:color="000000"/>
@@ -1359,12 +1332,12 @@
               <w:bidi w:val="0"/>
               <w:jc w:val="center"/>
               <w:rPr>
-                <w:sz w:val="24"/>
-                <w:szCs w:val="24"/>
-              </w:rPr>
-            </w:pPr>
-            <w:r>
-              <w:rPr>
+                <w:rFonts w:ascii="Times New Roman" w:hAnsi="Times New Roman"/>
+              </w:rPr>
+            </w:pPr>
+            <w:r>
+              <w:rPr>
+                <w:rFonts w:ascii="Times New Roman" w:hAnsi="Times New Roman"/>
                 <w:sz w:val="24"/>
                 <w:szCs w:val="24"/>
               </w:rPr>
@@ -1387,12 +1360,12 @@
               <w:bidi w:val="0"/>
               <w:jc w:val="left"/>
               <w:rPr>
-                <w:sz w:val="24"/>
-                <w:szCs w:val="24"/>
-              </w:rPr>
-            </w:pPr>
-            <w:r>
-              <w:rPr>
+                <w:rFonts w:ascii="Times New Roman" w:hAnsi="Times New Roman"/>
+              </w:rPr>
+            </w:pPr>
+            <w:r>
+              <w:rPr>
+                <w:rFonts w:ascii="Times New Roman" w:hAnsi="Times New Roman"/>
                 <w:sz w:val="24"/>
                 <w:szCs w:val="24"/>
               </w:rPr>
@@ -1402,7 +1375,7 @@
         </w:tc>
         <w:tc>
           <w:tcPr>
-            <w:tcW w:w="3418" w:type="dxa"/>
+            <w:tcW w:w="3419" w:type="dxa"/>
             <w:tcBorders>
               <w:top w:val="single" w:sz="4" w:space="0" w:color="000000"/>
               <w:left w:val="single" w:sz="4" w:space="0" w:color="000000"/>
@@ -1415,12 +1388,12 @@
               <w:bidi w:val="0"/>
               <w:jc w:val="left"/>
               <w:rPr>
-                <w:sz w:val="24"/>
-                <w:szCs w:val="24"/>
-              </w:rPr>
-            </w:pPr>
-            <w:r>
-              <w:rPr>
+                <w:rFonts w:ascii="Times New Roman" w:hAnsi="Times New Roman"/>
+              </w:rPr>
+            </w:pPr>
+            <w:r>
+              <w:rPr>
+                <w:rFonts w:ascii="Times New Roman" w:hAnsi="Times New Roman"/>
                 <w:sz w:val="24"/>
                 <w:szCs w:val="24"/>
               </w:rPr>
@@ -1430,7 +1403,7 @@
         </w:tc>
         <w:tc>
           <w:tcPr>
-            <w:tcW w:w="2428" w:type="dxa"/>
+            <w:tcW w:w="2427" w:type="dxa"/>
             <w:tcBorders>
               <w:top w:val="single" w:sz="4" w:space="0" w:color="000000"/>
               <w:left w:val="single" w:sz="4" w:space="0" w:color="000000"/>
@@ -1444,12 +1417,12 @@
               <w:bidi w:val="0"/>
               <w:jc w:val="left"/>
               <w:rPr>
-                <w:sz w:val="24"/>
-                <w:szCs w:val="24"/>
-              </w:rPr>
-            </w:pPr>
-            <w:r>
-              <w:rPr>
+                <w:rFonts w:ascii="Times New Roman" w:hAnsi="Times New Roman"/>
+              </w:rPr>
+            </w:pPr>
+            <w:r>
+              <w:rPr>
+                <w:rFonts w:ascii="Times New Roman" w:hAnsi="Times New Roman"/>
                 <w:sz w:val="24"/>
                 <w:szCs w:val="24"/>
               </w:rPr>
@@ -1462,7 +1435,7 @@
         <w:trPr/>
         <w:tc>
           <w:tcPr>
-            <w:tcW w:w="403" w:type="dxa"/>
+            <w:tcW w:w="402" w:type="dxa"/>
             <w:tcBorders>
               <w:left w:val="single" w:sz="4" w:space="0" w:color="000000"/>
               <w:bottom w:val="single" w:sz="4" w:space="0" w:color="000000"/>
@@ -1474,12 +1447,12 @@
               <w:bidi w:val="0"/>
               <w:jc w:val="center"/>
               <w:rPr>
-                <w:sz w:val="24"/>
-                <w:szCs w:val="24"/>
-              </w:rPr>
-            </w:pPr>
-            <w:r>
-              <w:rPr>
+                <w:rFonts w:ascii="Times New Roman" w:hAnsi="Times New Roman"/>
+              </w:rPr>
+            </w:pPr>
+            <w:r>
+              <w:rPr>
+                <w:rFonts w:ascii="Times New Roman" w:hAnsi="Times New Roman"/>
                 <w:sz w:val="24"/>
                 <w:szCs w:val="24"/>
               </w:rPr>
@@ -1501,12 +1474,12 @@
               <w:bidi w:val="0"/>
               <w:jc w:val="left"/>
               <w:rPr>
-                <w:sz w:val="24"/>
-                <w:szCs w:val="24"/>
-              </w:rPr>
-            </w:pPr>
-            <w:r>
-              <w:rPr>
+                <w:rFonts w:ascii="Times New Roman" w:hAnsi="Times New Roman"/>
+              </w:rPr>
+            </w:pPr>
+            <w:r>
+              <w:rPr>
+                <w:rFonts w:ascii="Times New Roman" w:hAnsi="Times New Roman"/>
                 <w:sz w:val="24"/>
                 <w:szCs w:val="24"/>
               </w:rPr>
@@ -1516,24 +1489,24 @@
         </w:tc>
         <w:tc>
           <w:tcPr>
-            <w:tcW w:w="3418" w:type="dxa"/>
-            <w:tcBorders>
-              <w:left w:val="single" w:sz="4" w:space="0" w:color="000000"/>
-              <w:bottom w:val="single" w:sz="4" w:space="0" w:color="000000"/>
-            </w:tcBorders>
-          </w:tcPr>
-          <w:p>
-            <w:pPr>
-              <w:pStyle w:val="TableContents"/>
-              <w:bidi w:val="0"/>
-              <w:jc w:val="left"/>
-              <w:rPr>
-                <w:sz w:val="24"/>
-                <w:szCs w:val="24"/>
-              </w:rPr>
-            </w:pPr>
-            <w:r>
-              <w:rPr>
+            <w:tcW w:w="3419" w:type="dxa"/>
+            <w:tcBorders>
+              <w:left w:val="single" w:sz="4" w:space="0" w:color="000000"/>
+              <w:bottom w:val="single" w:sz="4" w:space="0" w:color="000000"/>
+            </w:tcBorders>
+          </w:tcPr>
+          <w:p>
+            <w:pPr>
+              <w:pStyle w:val="TableContents"/>
+              <w:bidi w:val="0"/>
+              <w:jc w:val="left"/>
+              <w:rPr>
+                <w:rFonts w:ascii="Times New Roman" w:hAnsi="Times New Roman"/>
+              </w:rPr>
+            </w:pPr>
+            <w:r>
+              <w:rPr>
+                <w:rFonts w:ascii="Times New Roman" w:hAnsi="Times New Roman"/>
                 <w:sz w:val="24"/>
                 <w:szCs w:val="24"/>
               </w:rPr>
@@ -1543,7 +1516,7 @@
         </w:tc>
         <w:tc>
           <w:tcPr>
-            <w:tcW w:w="2428" w:type="dxa"/>
+            <w:tcW w:w="2427" w:type="dxa"/>
             <w:tcBorders>
               <w:left w:val="single" w:sz="4" w:space="0" w:color="000000"/>
               <w:bottom w:val="single" w:sz="4" w:space="0" w:color="000000"/>
@@ -1556,12 +1529,12 @@
               <w:bidi w:val="0"/>
               <w:jc w:val="left"/>
               <w:rPr>
-                <w:sz w:val="24"/>
-                <w:szCs w:val="24"/>
-              </w:rPr>
-            </w:pPr>
-            <w:r>
-              <w:rPr>
+                <w:rFonts w:ascii="Times New Roman" w:hAnsi="Times New Roman"/>
+              </w:rPr>
+            </w:pPr>
+            <w:r>
+              <w:rPr>
+                <w:rFonts w:ascii="Times New Roman" w:hAnsi="Times New Roman"/>
                 <w:sz w:val="24"/>
                 <w:szCs w:val="24"/>
               </w:rPr>
@@ -1574,7 +1547,7 @@
         <w:trPr/>
         <w:tc>
           <w:tcPr>
-            <w:tcW w:w="403" w:type="dxa"/>
+            <w:tcW w:w="402" w:type="dxa"/>
             <w:tcBorders>
               <w:left w:val="single" w:sz="4" w:space="0" w:color="000000"/>
               <w:bottom w:val="single" w:sz="4" w:space="0" w:color="000000"/>
@@ -1586,12 +1559,12 @@
               <w:bidi w:val="0"/>
               <w:jc w:val="center"/>
               <w:rPr>
-                <w:sz w:val="24"/>
-                <w:szCs w:val="24"/>
-              </w:rPr>
-            </w:pPr>
-            <w:r>
-              <w:rPr>
+                <w:rFonts w:ascii="Times New Roman" w:hAnsi="Times New Roman"/>
+              </w:rPr>
+            </w:pPr>
+            <w:r>
+              <w:rPr>
+                <w:rFonts w:ascii="Times New Roman" w:hAnsi="Times New Roman"/>
                 <w:sz w:val="24"/>
                 <w:szCs w:val="24"/>
               </w:rPr>
@@ -1613,12 +1586,12 @@
               <w:bidi w:val="0"/>
               <w:jc w:val="left"/>
               <w:rPr>
-                <w:sz w:val="24"/>
-                <w:szCs w:val="24"/>
-              </w:rPr>
-            </w:pPr>
-            <w:r>
-              <w:rPr>
+                <w:rFonts w:ascii="Times New Roman" w:hAnsi="Times New Roman"/>
+              </w:rPr>
+            </w:pPr>
+            <w:r>
+              <w:rPr>
+                <w:rFonts w:ascii="Times New Roman" w:hAnsi="Times New Roman"/>
                 <w:sz w:val="24"/>
                 <w:szCs w:val="24"/>
               </w:rPr>
@@ -1628,24 +1601,24 @@
         </w:tc>
         <w:tc>
           <w:tcPr>
-            <w:tcW w:w="3418" w:type="dxa"/>
-            <w:tcBorders>
-              <w:left w:val="single" w:sz="4" w:space="0" w:color="000000"/>
-              <w:bottom w:val="single" w:sz="4" w:space="0" w:color="000000"/>
-            </w:tcBorders>
-          </w:tcPr>
-          <w:p>
-            <w:pPr>
-              <w:pStyle w:val="TableContents"/>
-              <w:bidi w:val="0"/>
-              <w:jc w:val="left"/>
-              <w:rPr>
-                <w:sz w:val="24"/>
-                <w:szCs w:val="24"/>
-              </w:rPr>
-            </w:pPr>
-            <w:r>
-              <w:rPr>
+            <w:tcW w:w="3419" w:type="dxa"/>
+            <w:tcBorders>
+              <w:left w:val="single" w:sz="4" w:space="0" w:color="000000"/>
+              <w:bottom w:val="single" w:sz="4" w:space="0" w:color="000000"/>
+            </w:tcBorders>
+          </w:tcPr>
+          <w:p>
+            <w:pPr>
+              <w:pStyle w:val="TableContents"/>
+              <w:bidi w:val="0"/>
+              <w:jc w:val="left"/>
+              <w:rPr>
+                <w:rFonts w:ascii="Times New Roman" w:hAnsi="Times New Roman"/>
+              </w:rPr>
+            </w:pPr>
+            <w:r>
+              <w:rPr>
+                <w:rFonts w:ascii="Times New Roman" w:hAnsi="Times New Roman"/>
                 <w:sz w:val="24"/>
                 <w:szCs w:val="24"/>
               </w:rPr>
@@ -1655,7 +1628,7 @@
         </w:tc>
         <w:tc>
           <w:tcPr>
-            <w:tcW w:w="2428" w:type="dxa"/>
+            <w:tcW w:w="2427" w:type="dxa"/>
             <w:tcBorders>
               <w:left w:val="single" w:sz="4" w:space="0" w:color="000000"/>
               <w:bottom w:val="single" w:sz="4" w:space="0" w:color="000000"/>
@@ -1668,23 +1641,16 @@
               <w:bidi w:val="0"/>
               <w:jc w:val="left"/>
               <w:rPr>
-                <w:sz w:val="24"/>
-                <w:szCs w:val="24"/>
-              </w:rPr>
-            </w:pPr>
-            <w:r>
-              <w:rPr>
-                <w:sz w:val="24"/>
-                <w:szCs w:val="24"/>
-              </w:rPr>
-              <w:t>,</w:t>
-            </w:r>
-            <w:r>
-              <w:rPr>
-                <w:sz w:val="24"/>
-                <w:szCs w:val="24"/>
-              </w:rPr>
-              <w:t>00</w:t>
+                <w:rFonts w:ascii="Times New Roman" w:hAnsi="Times New Roman"/>
+              </w:rPr>
+            </w:pPr>
+            <w:r>
+              <w:rPr>
+                <w:rFonts w:ascii="Times New Roman" w:hAnsi="Times New Roman"/>
+                <w:sz w:val="24"/>
+                <w:szCs w:val="24"/>
+              </w:rPr>
+              <w:t>,00</w:t>
             </w:r>
           </w:p>
         </w:tc>
@@ -1693,7 +1659,7 @@
         <w:trPr/>
         <w:tc>
           <w:tcPr>
-            <w:tcW w:w="403" w:type="dxa"/>
+            <w:tcW w:w="402" w:type="dxa"/>
             <w:tcBorders>
               <w:left w:val="single" w:sz="4" w:space="0" w:color="000000"/>
               <w:bottom w:val="single" w:sz="4" w:space="0" w:color="000000"/>
@@ -1705,12 +1671,12 @@
               <w:bidi w:val="0"/>
               <w:jc w:val="center"/>
               <w:rPr>
-                <w:sz w:val="24"/>
-                <w:szCs w:val="24"/>
-              </w:rPr>
-            </w:pPr>
-            <w:r>
-              <w:rPr>
+                <w:rFonts w:ascii="Times New Roman" w:hAnsi="Times New Roman"/>
+              </w:rPr>
+            </w:pPr>
+            <w:r>
+              <w:rPr>
+                <w:rFonts w:ascii="Times New Roman" w:hAnsi="Times New Roman"/>
                 <w:sz w:val="24"/>
                 <w:szCs w:val="24"/>
               </w:rPr>
@@ -1732,12 +1698,12 @@
               <w:bidi w:val="0"/>
               <w:jc w:val="left"/>
               <w:rPr>
-                <w:sz w:val="24"/>
-                <w:szCs w:val="24"/>
-              </w:rPr>
-            </w:pPr>
-            <w:r>
-              <w:rPr>
+                <w:rFonts w:ascii="Times New Roman" w:hAnsi="Times New Roman"/>
+              </w:rPr>
+            </w:pPr>
+            <w:r>
+              <w:rPr>
+                <w:rFonts w:ascii="Times New Roman" w:hAnsi="Times New Roman"/>
                 <w:sz w:val="24"/>
                 <w:szCs w:val="24"/>
               </w:rPr>
@@ -1747,24 +1713,24 @@
         </w:tc>
         <w:tc>
           <w:tcPr>
-            <w:tcW w:w="3418" w:type="dxa"/>
-            <w:tcBorders>
-              <w:left w:val="single" w:sz="4" w:space="0" w:color="000000"/>
-              <w:bottom w:val="single" w:sz="4" w:space="0" w:color="000000"/>
-            </w:tcBorders>
-          </w:tcPr>
-          <w:p>
-            <w:pPr>
-              <w:pStyle w:val="TableContents"/>
-              <w:bidi w:val="0"/>
-              <w:jc w:val="left"/>
-              <w:rPr>
-                <w:sz w:val="24"/>
-                <w:szCs w:val="24"/>
-              </w:rPr>
-            </w:pPr>
-            <w:r>
-              <w:rPr>
+            <w:tcW w:w="3419" w:type="dxa"/>
+            <w:tcBorders>
+              <w:left w:val="single" w:sz="4" w:space="0" w:color="000000"/>
+              <w:bottom w:val="single" w:sz="4" w:space="0" w:color="000000"/>
+            </w:tcBorders>
+          </w:tcPr>
+          <w:p>
+            <w:pPr>
+              <w:pStyle w:val="TableContents"/>
+              <w:bidi w:val="0"/>
+              <w:jc w:val="left"/>
+              <w:rPr>
+                <w:rFonts w:ascii="Times New Roman" w:hAnsi="Times New Roman"/>
+              </w:rPr>
+            </w:pPr>
+            <w:r>
+              <w:rPr>
+                <w:rFonts w:ascii="Times New Roman" w:hAnsi="Times New Roman"/>
                 <w:sz w:val="24"/>
                 <w:szCs w:val="24"/>
               </w:rPr>
@@ -1774,7 +1740,7 @@
         </w:tc>
         <w:tc>
           <w:tcPr>
-            <w:tcW w:w="2428" w:type="dxa"/>
+            <w:tcW w:w="2427" w:type="dxa"/>
             <w:tcBorders>
               <w:left w:val="single" w:sz="4" w:space="0" w:color="000000"/>
               <w:bottom w:val="single" w:sz="4" w:space="0" w:color="000000"/>
@@ -1787,23 +1753,16 @@
               <w:bidi w:val="0"/>
               <w:jc w:val="left"/>
               <w:rPr>
-                <w:sz w:val="24"/>
-                <w:szCs w:val="24"/>
-              </w:rPr>
-            </w:pPr>
-            <w:r>
-              <w:rPr>
-                <w:sz w:val="24"/>
-                <w:szCs w:val="24"/>
-              </w:rPr>
-              <w:t>,</w:t>
-            </w:r>
-            <w:r>
-              <w:rPr>
-                <w:sz w:val="24"/>
-                <w:szCs w:val="24"/>
-              </w:rPr>
-              <w:t>00</w:t>
+                <w:rFonts w:ascii="Times New Roman" w:hAnsi="Times New Roman"/>
+              </w:rPr>
+            </w:pPr>
+            <w:r>
+              <w:rPr>
+                <w:rFonts w:ascii="Times New Roman" w:hAnsi="Times New Roman"/>
+                <w:sz w:val="24"/>
+                <w:szCs w:val="24"/>
+              </w:rPr>
+              <w:t>,00</w:t>
             </w:r>
           </w:p>
         </w:tc>
@@ -1815,6 +1774,7 @@
         <w:bidi w:val="0"/>
         <w:jc w:val="left"/>
         <w:rPr>
+          <w:rFonts w:ascii="Times New Roman" w:hAnsi="Times New Roman"/>
           <w:b w:val="false"/>
           <w:bCs w:val="false"/>
           <w:sz w:val="24"/>
@@ -1824,6 +1784,7 @@
       </w:pPr>
       <w:r>
         <w:rPr>
+          <w:rFonts w:ascii="Times New Roman" w:hAnsi="Times New Roman"/>
           <w:b w:val="false"/>
           <w:bCs w:val="false"/>
           <w:sz w:val="24"/>
@@ -1838,39 +1799,38 @@
         <w:bidi w:val="0"/>
         <w:jc w:val="left"/>
         <w:rPr>
+          <w:rFonts w:ascii="Times New Roman" w:hAnsi="Times New Roman"/>
+        </w:rPr>
+      </w:pPr>
+      <w:r>
+        <w:rPr>
+          <w:rFonts w:ascii="Times New Roman" w:hAnsi="Times New Roman"/>
           <w:b w:val="false"/>
           <w:bCs w:val="false"/>
           <w:sz w:val="24"/>
           <w:szCs w:val="24"/>
           <w:u w:val="none"/>
         </w:rPr>
-      </w:pPr>
-      <w:r>
-        <w:rPr>
+        <w:t>Untuk dilaksanakan penyembelihan dan pembagian kepada yang mustahaq.</w:t>
+      </w:r>
+    </w:p>
+    <w:p>
+      <w:pPr>
+        <w:pStyle w:val="Normal"/>
+        <w:bidi w:val="0"/>
+        <w:jc w:val="left"/>
+        <w:rPr>
+          <w:rFonts w:ascii="Times New Roman" w:hAnsi="Times New Roman"/>
           <w:b w:val="false"/>
           <w:bCs w:val="false"/>
           <w:sz w:val="24"/>
           <w:szCs w:val="24"/>
           <w:u w:val="none"/>
         </w:rPr>
-        <w:t>Untuk dilaksanakan penyembelihan dan pembagian kepada yang mustahaq.</w:t>
-      </w:r>
-    </w:p>
-    <w:p>
-      <w:pPr>
-        <w:pStyle w:val="Normal"/>
-        <w:bidi w:val="0"/>
-        <w:jc w:val="left"/>
-        <w:rPr>
-          <w:b w:val="false"/>
-          <w:bCs w:val="false"/>
-          <w:sz w:val="24"/>
-          <w:szCs w:val="24"/>
-          <w:u w:val="none"/>
-        </w:rPr>
-      </w:pPr>
-      <w:r>
-        <w:rPr>
+      </w:pPr>
+      <w:r>
+        <w:rPr>
+          <w:rFonts w:ascii="Times New Roman" w:hAnsi="Times New Roman"/>
           <w:b w:val="false"/>
           <w:bCs w:val="false"/>
           <w:sz w:val="24"/>
@@ -1894,7 +1854,7 @@
       </w:tblPr>
       <w:tblGrid>
         <w:gridCol w:w="6297"/>
-        <w:gridCol w:w="3672"/>
+        <w:gridCol w:w="3671"/>
       </w:tblGrid>
       <w:tr>
         <w:trPr/>
@@ -1912,17 +1872,19 @@
               <w:bidi w:val="0"/>
               <w:jc w:val="left"/>
               <w:rPr>
-                <w:rFonts w:ascii="Tinos" w:hAnsi="Tinos"/>
-              </w:rPr>
-            </w:pPr>
-            <w:r>
-              <w:rPr/>
-            </w:r>
-          </w:p>
-        </w:tc>
-        <w:tc>
-          <w:tcPr>
-            <w:tcW w:w="3672" w:type="dxa"/>
+                <w:rFonts w:ascii="Times New Roman" w:hAnsi="Times New Roman"/>
+              </w:rPr>
+            </w:pPr>
+            <w:r>
+              <w:rPr>
+                <w:rFonts w:ascii="Times New Roman" w:hAnsi="Times New Roman"/>
+              </w:rPr>
+            </w:r>
+          </w:p>
+        </w:tc>
+        <w:tc>
+          <w:tcPr>
+            <w:tcW w:w="3671" w:type="dxa"/>
             <w:tcBorders/>
           </w:tcPr>
           <w:p>
@@ -1934,10 +1896,14 @@
               <w:bidi w:val="0"/>
               <w:spacing w:lineRule="auto" w:line="276"/>
               <w:jc w:val="center"/>
-              <w:rPr/>
-            </w:pPr>
-            <w:r>
-              <w:rPr/>
+              <w:rPr>
+                <w:rFonts w:ascii="Times New Roman" w:hAnsi="Times New Roman"/>
+              </w:rPr>
+            </w:pPr>
+            <w:r>
+              <w:rPr>
+                <w:rFonts w:ascii="Times New Roman" w:hAnsi="Times New Roman"/>
+              </w:rPr>
               <w:t>Surakarta</w:t>
             </w:r>
           </w:p>
@@ -1950,10 +1916,14 @@
               <w:bidi w:val="0"/>
               <w:spacing w:lineRule="auto" w:line="276"/>
               <w:jc w:val="center"/>
-              <w:rPr/>
-            </w:pPr>
-            <w:r>
-              <w:rPr/>
+              <w:rPr>
+                <w:rFonts w:ascii="Times New Roman" w:hAnsi="Times New Roman"/>
+              </w:rPr>
+            </w:pPr>
+            <w:r>
+              <w:rPr>
+                <w:rFonts w:ascii="Times New Roman" w:hAnsi="Times New Roman"/>
+              </w:rPr>
               <w:t>${date}</w:t>
             </w:r>
           </w:p>
@@ -1977,17 +1947,19 @@
               <w:bidi w:val="0"/>
               <w:jc w:val="left"/>
               <w:rPr>
-                <w:rFonts w:ascii="Tinos" w:hAnsi="Tinos"/>
-              </w:rPr>
-            </w:pPr>
-            <w:r>
-              <w:rPr/>
-            </w:r>
-          </w:p>
-        </w:tc>
-        <w:tc>
-          <w:tcPr>
-            <w:tcW w:w="3672" w:type="dxa"/>
+                <w:rFonts w:ascii="Times New Roman" w:hAnsi="Times New Roman"/>
+              </w:rPr>
+            </w:pPr>
+            <w:r>
+              <w:rPr>
+                <w:rFonts w:ascii="Times New Roman" w:hAnsi="Times New Roman"/>
+              </w:rPr>
+            </w:r>
+          </w:p>
+        </w:tc>
+        <w:tc>
+          <w:tcPr>
+            <w:tcW w:w="3671" w:type="dxa"/>
             <w:tcBorders/>
           </w:tcPr>
           <w:p>
@@ -1999,11 +1971,13 @@
               <w:bidi w:val="0"/>
               <w:jc w:val="center"/>
               <w:rPr>
-                <w:rFonts w:ascii="Tinos" w:hAnsi="Tinos"/>
-              </w:rPr>
-            </w:pPr>
-            <w:r>
-              <w:rPr/>
+                <w:rFonts w:ascii="Times New Roman" w:hAnsi="Times New Roman"/>
+              </w:rPr>
+            </w:pPr>
+            <w:r>
+              <w:rPr>
+                <w:rFonts w:ascii="Times New Roman" w:hAnsi="Times New Roman"/>
+              </w:rPr>
             </w:r>
           </w:p>
         </w:tc>
@@ -2024,17 +1998,19 @@
               <w:bidi w:val="0"/>
               <w:jc w:val="left"/>
               <w:rPr>
-                <w:rFonts w:ascii="Tinos" w:hAnsi="Tinos"/>
-              </w:rPr>
-            </w:pPr>
-            <w:r>
-              <w:rPr/>
-            </w:r>
-          </w:p>
-        </w:tc>
-        <w:tc>
-          <w:tcPr>
-            <w:tcW w:w="3672" w:type="dxa"/>
+                <w:rFonts w:ascii="Times New Roman" w:hAnsi="Times New Roman"/>
+              </w:rPr>
+            </w:pPr>
+            <w:r>
+              <w:rPr>
+                <w:rFonts w:ascii="Times New Roman" w:hAnsi="Times New Roman"/>
+              </w:rPr>
+            </w:r>
+          </w:p>
+        </w:tc>
+        <w:tc>
+          <w:tcPr>
+            <w:tcW w:w="3671" w:type="dxa"/>
             <w:tcBorders/>
           </w:tcPr>
           <w:p>
@@ -2047,17 +2023,16 @@
               <w:spacing w:lineRule="auto" w:line="276"/>
               <w:jc w:val="center"/>
               <w:rPr>
+                <w:rFonts w:ascii="Times New Roman" w:hAnsi="Times New Roman"/>
+              </w:rPr>
+            </w:pPr>
+            <w:r>
+              <w:rPr>
+                <w:rFonts w:ascii="Times New Roman" w:hAnsi="Times New Roman"/>
                 <w:b/>
                 <w:bCs/>
                 <w:u w:val="single"/>
               </w:rPr>
-            </w:pPr>
-            <w:r>
-              <w:rPr>
-                <w:b/>
-                <w:bCs/>
-                <w:u w:val="single"/>
-              </w:rPr>
               <w:t>(Drs Irfan)</w:t>
             </w:r>
           </w:p>
@@ -2070,6 +2045,7 @@
         <w:bidi w:val="0"/>
         <w:jc w:val="left"/>
         <w:rPr>
+          <w:rFonts w:ascii="Times New Roman" w:hAnsi="Times New Roman"/>
           <w:b w:val="false"/>
           <w:bCs w:val="false"/>
           <w:sz w:val="24"/>
@@ -2079,6 +2055,7 @@
       </w:pPr>
       <w:r>
         <w:rPr>
+          <w:rFonts w:ascii="Times New Roman" w:hAnsi="Times New Roman"/>
           <w:b w:val="false"/>
           <w:bCs w:val="false"/>
           <w:sz w:val="24"/>
@@ -2094,6 +2071,7 @@
       <w:pgNumType w:fmt="decimal"/>
       <w:formProt w:val="false"/>
       <w:textDirection w:val="lrTb"/>
+      <w:docGrid w:type="default" w:linePitch="100" w:charSpace="0"/>
     </w:sectPr>
   </w:body>
 </w:document>
@@ -2113,7 +2091,6 @@
     </w:rPrDefault>
     <w:pPrDefault>
       <w:pPr>
-        <w:widowControl/>
         <w:suppressAutoHyphens w:val="true"/>
       </w:pPr>
     </w:pPrDefault>
@@ -2123,7 +2100,10 @@
     <w:qFormat/>
     <w:pPr>
       <w:widowControl/>
+      <w:suppressAutoHyphens w:val="true"/>
       <w:bidi w:val="0"/>
+      <w:spacing w:before="0" w:after="0"/>
+      <w:jc w:val="left"/>
     </w:pPr>
     <w:rPr>
       <w:rFonts w:ascii="Tinos" w:hAnsi="Tinos" w:eastAsia="Noto Sans" w:cs="FreeSans"/>

--- a/public/templates/nota.docx
+++ b/public/templates/nota.docx
@@ -1,11 +1,9 @@
 
 <file path=word/document.xml><?xml version="1.0" encoding="utf-8"?>
-<w:document xmlns:o="urn:schemas-microsoft-com:office:office" xmlns:r="http://schemas.openxmlformats.org/officeDocument/2006/relationships" xmlns:v="urn:schemas-microsoft-com:vml" xmlns:w="http://schemas.openxmlformats.org/wordprocessingml/2006/main" xmlns:w10="urn:schemas-microsoft-com:office:word" xmlns:wp="http://schemas.openxmlformats.org/drawingml/2006/wordprocessingDrawing" xmlns:wps="http://schemas.microsoft.com/office/word/2010/wordprocessingShape" xmlns:wpg="http://schemas.microsoft.com/office/word/2010/wordprocessingGroup" xmlns:mc="http://schemas.openxmlformats.org/markup-compatibility/2006" xmlns:wp14="http://schemas.microsoft.com/office/word/2010/wordprocessingDrawing" xmlns:w14="http://schemas.microsoft.com/office/word/2010/wordml" xmlns:w15="http://schemas.microsoft.com/office/word/2012/wordml" mc:Ignorable="w14 wp14 w15">
+<w:document xmlns:wpc="http://schemas.microsoft.com/office/word/2010/wordprocessingCanvas" xmlns:cx="http://schemas.microsoft.com/office/drawing/2014/chartex" xmlns:cx1="http://schemas.microsoft.com/office/drawing/2015/9/8/chartex" xmlns:cx2="http://schemas.microsoft.com/office/drawing/2015/10/21/chartex" xmlns:cx3="http://schemas.microsoft.com/office/drawing/2016/5/9/chartex" xmlns:cx4="http://schemas.microsoft.com/office/drawing/2016/5/10/chartex" xmlns:cx5="http://schemas.microsoft.com/office/drawing/2016/5/11/chartex" xmlns:cx6="http://schemas.microsoft.com/office/drawing/2016/5/12/chartex" xmlns:cx7="http://schemas.microsoft.com/office/drawing/2016/5/13/chartex" xmlns:cx8="http://schemas.microsoft.com/office/drawing/2016/5/14/chartex" xmlns:mc="http://schemas.openxmlformats.org/markup-compatibility/2006" xmlns:aink="http://schemas.microsoft.com/office/drawing/2016/ink" xmlns:am3d="http://schemas.microsoft.com/office/drawing/2017/model3d" xmlns:o="urn:schemas-microsoft-com:office:office" xmlns:r="http://schemas.openxmlformats.org/officeDocument/2006/relationships" xmlns:m="http://schemas.openxmlformats.org/officeDocument/2006/math" xmlns:v="urn:schemas-microsoft-com:vml" xmlns:wp14="http://schemas.microsoft.com/office/word/2010/wordprocessingDrawing" xmlns:wp="http://schemas.openxmlformats.org/drawingml/2006/wordprocessingDrawing" xmlns:w10="urn:schemas-microsoft-com:office:word" xmlns:w="http://schemas.openxmlformats.org/wordprocessingml/2006/main" xmlns:w14="http://schemas.microsoft.com/office/word/2010/wordml" xmlns:w15="http://schemas.microsoft.com/office/word/2012/wordml" xmlns:w16cex="http://schemas.microsoft.com/office/word/2018/wordml/cex" xmlns:w16cid="http://schemas.microsoft.com/office/word/2016/wordml/cid" xmlns:w16="http://schemas.microsoft.com/office/word/2018/wordml" xmlns:w16sdtdh="http://schemas.microsoft.com/office/word/2020/wordml/sdtdatahash" xmlns:w16se="http://schemas.microsoft.com/office/word/2015/wordml/symex" xmlns:wpg="http://schemas.microsoft.com/office/word/2010/wordprocessingGroup" xmlns:wpi="http://schemas.microsoft.com/office/word/2010/wordprocessingInk" xmlns:wne="http://schemas.microsoft.com/office/word/2006/wordml" xmlns:wps="http://schemas.microsoft.com/office/word/2010/wordprocessingShape" mc:Ignorable="w14 w15 w16se w16cid w16 w16cex w16sdtdh wp14">
   <w:body>
     <w:p>
       <w:pPr>
-        <w:pStyle w:val="Normal"/>
-        <w:bidi w:val="0"/>
         <w:jc w:val="center"/>
         <w:rPr>
           <w:rFonts w:ascii="Times New Roman" w:hAnsi="Times New Roman"/>
@@ -24,8 +22,6 @@
     </w:p>
     <w:p>
       <w:pPr>
-        <w:pStyle w:val="Normal"/>
-        <w:bidi w:val="0"/>
         <w:jc w:val="center"/>
         <w:rPr>
           <w:rFonts w:ascii="Times New Roman" w:hAnsi="Times New Roman"/>
@@ -44,81 +40,21 @@
     </w:p>
     <w:p>
       <w:pPr>
-        <w:pStyle w:val="Normal"/>
-        <w:bidi w:val="0"/>
-        <w:jc w:val="left"/>
         <w:rPr>
           <w:rFonts w:ascii="Times New Roman" w:hAnsi="Times New Roman"/>
         </w:rPr>
       </w:pPr>
       <w:r>
         <w:rPr>
-          <w:rFonts w:ascii="Times New Roman" w:hAnsi="Times New Roman"/>
-        </w:rPr>
-        <mc:AlternateContent>
-          <mc:Choice Requires="wps">
-            <w:drawing>
-              <wp:anchor behindDoc="0" distT="18415" distB="18415" distL="18415" distR="18415" simplePos="0" locked="0" layoutInCell="1" allowOverlap="1" relativeHeight="2">
-                <wp:simplePos x="0" y="0"/>
-                <wp:positionH relativeFrom="column">
-                  <wp:posOffset>2540</wp:posOffset>
-                </wp:positionH>
-                <wp:positionV relativeFrom="paragraph">
-                  <wp:posOffset>86360</wp:posOffset>
-                </wp:positionV>
-                <wp:extent cx="6172200" cy="0"/>
-                <wp:effectExtent l="18415" t="18415" r="18415" b="18415"/>
-                <wp:wrapNone/>
-                <wp:docPr id="1" name="Horizontal line 1"/>
-                <a:graphic xmlns:a="http://schemas.openxmlformats.org/drawingml/2006/main">
-                  <a:graphicData uri="http://schemas.microsoft.com/office/word/2010/wordprocessingShape">
-                    <wps:wsp>
-                      <wps:cNvSpPr/>
-                      <wps:spPr>
-                        <a:xfrm>
-                          <a:off x="0" y="0"/>
-                          <a:ext cx="6172200" cy="0"/>
-                        </a:xfrm>
-                        <a:prstGeom prst="line">
-                          <a:avLst/>
-                        </a:prstGeom>
-                        <a:ln w="36360">
-                          <a:solidFill>
-                            <a:srgbClr val="000000"/>
-                          </a:solidFill>
-                          <a:round/>
-                        </a:ln>
-                      </wps:spPr>
-                      <wps:style>
-                        <a:lnRef idx="0"/>
-                        <a:fillRef idx="0"/>
-                        <a:effectRef idx="0"/>
-                        <a:fontRef idx="minor"/>
-                      </wps:style>
-                      <wps:bodyPr/>
-                    </wps:wsp>
-                  </a:graphicData>
-                </a:graphic>
-              </wp:anchor>
-            </w:drawing>
-          </mc:Choice>
-          <mc:Fallback>
-            <w:pict>
-              <v:line id="shape_0" from="0.2pt,6.8pt" to="486.15pt,6.8pt" ID="Horizontal line 1" stroked="t" o:allowincell="f" style="position:absolute">
-                <v:stroke color="black" weight="36360" joinstyle="round" endcap="flat"/>
-                <v:fill o:detectmouseclick="t" on="false"/>
-                <w10:wrap type="none"/>
-              </v:line>
-            </w:pict>
-          </mc:Fallback>
-        </mc:AlternateContent>
+          <w:noProof/>
+        </w:rPr>
+        <w:pict w14:anchorId="2A128AC5">
+          <v:line id="Horizontal line 1" o:spid="_x0000_s1027" style="position:absolute;z-index:2;visibility:visible;mso-wrap-style:square;mso-wrap-distance-left:1.45pt;mso-wrap-distance-top:1.45pt;mso-wrap-distance-right:1.45pt;mso-wrap-distance-bottom:1.45pt;mso-position-horizontal:absolute;mso-position-horizontal-relative:text;mso-position-vertical:absolute;mso-position-vertical-relative:text" from=".2pt,6.8pt" to="486.2pt,6.8pt" o:gfxdata="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" strokeweight="1.01mm"/>
+        </w:pict>
       </w:r>
     </w:p>
     <w:p>
       <w:pPr>
-        <w:pStyle w:val="Normal"/>
-        <w:bidi w:val="0"/>
-        <w:jc w:val="left"/>
         <w:rPr>
           <w:rFonts w:ascii="Times New Roman" w:hAnsi="Times New Roman"/>
         </w:rPr>
@@ -132,8 +68,6 @@
     </w:p>
     <w:p>
       <w:pPr>
-        <w:pStyle w:val="Normal"/>
-        <w:bidi w:val="0"/>
         <w:jc w:val="center"/>
         <w:rPr>
           <w:rFonts w:ascii="Times New Roman" w:hAnsi="Times New Roman"/>
@@ -153,8 +87,6 @@
     </w:p>
     <w:p>
       <w:pPr>
-        <w:pStyle w:val="Normal"/>
-        <w:bidi w:val="0"/>
         <w:jc w:val="center"/>
         <w:rPr>
           <w:rFonts w:ascii="Times New Roman" w:hAnsi="Times New Roman"/>
@@ -165,43 +97,22 @@
           <w:u w:val="single"/>
         </w:rPr>
       </w:pPr>
+    </w:p>
+    <w:p>
+      <w:pPr>
+        <w:rPr>
+          <w:rFonts w:ascii="Times New Roman" w:hAnsi="Times New Roman"/>
+        </w:rPr>
+      </w:pPr>
       <w:r>
         <w:rPr>
           <w:rFonts w:ascii="Times New Roman" w:hAnsi="Times New Roman"/>
-          <w:b/>
-          <w:bCs/>
-          <w:sz w:val="32"/>
-          <w:szCs w:val="32"/>
-          <w:u w:val="single"/>
-        </w:rPr>
-      </w:r>
-    </w:p>
-    <w:p>
-      <w:pPr>
-        <w:pStyle w:val="Normal"/>
-        <w:bidi w:val="0"/>
-        <w:jc w:val="left"/>
-        <w:rPr>
-          <w:rFonts w:ascii="Times New Roman" w:hAnsi="Times New Roman"/>
-        </w:rPr>
-      </w:pPr>
-      <w:r>
-        <w:rPr>
-          <w:rFonts w:ascii="Times New Roman" w:hAnsi="Times New Roman"/>
-          <w:b w:val="false"/>
-          <w:bCs w:val="false"/>
-          <w:sz w:val="24"/>
-          <w:szCs w:val="24"/>
-          <w:u w:val="none"/>
         </w:rPr>
         <w:t>Telah diterima dari Bapak/Ibu/Sdr. ${pengirim}</w:t>
       </w:r>
     </w:p>
     <w:p>
       <w:pPr>
-        <w:pStyle w:val="Normal"/>
-        <w:bidi w:val="0"/>
-        <w:jc w:val="left"/>
         <w:rPr>
           <w:rFonts w:ascii="Times New Roman" w:hAnsi="Times New Roman"/>
         </w:rPr>
@@ -209,44 +120,20 @@
       <w:r>
         <w:rPr>
           <w:rFonts w:ascii="Times New Roman" w:hAnsi="Times New Roman"/>
-          <w:b w:val="false"/>
-          <w:bCs w:val="false"/>
-          <w:sz w:val="24"/>
-          <w:szCs w:val="24"/>
-          <w:u w:val="none"/>
         </w:rPr>
         <w:t>Alamat :</w:t>
       </w:r>
     </w:p>
     <w:p>
       <w:pPr>
-        <w:pStyle w:val="Normal"/>
-        <w:bidi w:val="0"/>
-        <w:jc w:val="left"/>
-        <w:rPr>
-          <w:rFonts w:ascii="Times New Roman" w:hAnsi="Times New Roman"/>
-          <w:b w:val="false"/>
-          <w:bCs w:val="false"/>
-          <w:sz w:val="24"/>
-          <w:szCs w:val="24"/>
-          <w:u w:val="none"/>
-        </w:rPr>
-      </w:pPr>
-      <w:r>
-        <w:rPr>
-          <w:rFonts w:ascii="Times New Roman" w:hAnsi="Times New Roman"/>
-          <w:b w:val="false"/>
-          <w:bCs w:val="false"/>
-          <w:sz w:val="24"/>
-          <w:szCs w:val="24"/>
-          <w:u w:val="none"/>
-        </w:rPr>
-      </w:r>
+        <w:rPr>
+          <w:rFonts w:ascii="Times New Roman" w:hAnsi="Times New Roman"/>
+        </w:rPr>
+      </w:pPr>
     </w:p>
     <w:tbl>
       <w:tblPr>
         <w:tblW w:w="5000" w:type="pct"/>
-        <w:jc w:val="left"/>
         <w:tblInd w:w="-5" w:type="dxa"/>
         <w:tblLayout w:type="fixed"/>
         <w:tblCellMar>
@@ -255,15 +142,15 @@
           <w:bottom w:w="55" w:type="dxa"/>
           <w:right w:w="55" w:type="dxa"/>
         </w:tblCellMar>
+        <w:tblLook w:val="04A0" w:firstRow="1" w:lastRow="0" w:firstColumn="1" w:lastColumn="0" w:noHBand="0" w:noVBand="1"/>
       </w:tblPr>
       <w:tblGrid>
-        <w:gridCol w:w="402"/>
-        <w:gridCol w:w="3389"/>
-        <w:gridCol w:w="3419"/>
-        <w:gridCol w:w="2427"/>
+        <w:gridCol w:w="418"/>
+        <w:gridCol w:w="3528"/>
+        <w:gridCol w:w="3559"/>
+        <w:gridCol w:w="2526"/>
       </w:tblGrid>
       <w:tr>
-        <w:trPr/>
         <w:tc>
           <w:tcPr>
             <w:tcW w:w="402" w:type="dxa"/>
@@ -276,7 +163,6 @@
           <w:p>
             <w:pPr>
               <w:pStyle w:val="TableContents"/>
-              <w:bidi w:val="0"/>
               <w:jc w:val="center"/>
               <w:rPr>
                 <w:rFonts w:ascii="Times New Roman" w:hAnsi="Times New Roman"/>
@@ -285,8 +171,6 @@
             <w:r>
               <w:rPr>
                 <w:rFonts w:ascii="Times New Roman" w:hAnsi="Times New Roman"/>
-                <w:sz w:val="24"/>
-                <w:szCs w:val="24"/>
               </w:rPr>
               <w:t>1</w:t>
             </w:r>
@@ -304,17 +188,13 @@
           <w:p>
             <w:pPr>
               <w:pStyle w:val="TableContents"/>
-              <w:bidi w:val="0"/>
-              <w:jc w:val="left"/>
-              <w:rPr>
-                <w:rFonts w:ascii="Times New Roman" w:hAnsi="Times New Roman"/>
-              </w:rPr>
-            </w:pPr>
-            <w:r>
-              <w:rPr>
-                <w:rFonts w:ascii="Times New Roman" w:hAnsi="Times New Roman"/>
-                <w:sz w:val="24"/>
-                <w:szCs w:val="24"/>
+              <w:rPr>
+                <w:rFonts w:ascii="Times New Roman" w:hAnsi="Times New Roman"/>
+              </w:rPr>
+            </w:pPr>
+            <w:r>
+              <w:rPr>
+                <w:rFonts w:ascii="Times New Roman" w:hAnsi="Times New Roman"/>
               </w:rPr>
               <w:t>Sapi</w:t>
             </w:r>
@@ -332,17 +212,13 @@
           <w:p>
             <w:pPr>
               <w:pStyle w:val="TableContents"/>
-              <w:bidi w:val="0"/>
-              <w:jc w:val="left"/>
-              <w:rPr>
-                <w:rFonts w:ascii="Times New Roman" w:hAnsi="Times New Roman"/>
-              </w:rPr>
-            </w:pPr>
-            <w:r>
-              <w:rPr>
-                <w:rFonts w:ascii="Times New Roman" w:hAnsi="Times New Roman"/>
-                <w:sz w:val="24"/>
-                <w:szCs w:val="24"/>
+              <w:rPr>
+                <w:rFonts w:ascii="Times New Roman" w:hAnsi="Times New Roman"/>
+              </w:rPr>
+            </w:pPr>
+            <w:r>
+              <w:rPr>
+                <w:rFonts w:ascii="Times New Roman" w:hAnsi="Times New Roman"/>
               </w:rPr>
               <w:t>${sapi}</w:t>
             </w:r>
@@ -361,17 +237,13 @@
           <w:p>
             <w:pPr>
               <w:pStyle w:val="TableContents"/>
-              <w:bidi w:val="0"/>
-              <w:jc w:val="left"/>
-              <w:rPr>
-                <w:rFonts w:ascii="Times New Roman" w:hAnsi="Times New Roman"/>
-              </w:rPr>
-            </w:pPr>
-            <w:r>
-              <w:rPr>
-                <w:rFonts w:ascii="Times New Roman" w:hAnsi="Times New Roman"/>
-                <w:sz w:val="24"/>
-                <w:szCs w:val="24"/>
+              <w:rPr>
+                <w:rFonts w:ascii="Times New Roman" w:hAnsi="Times New Roman"/>
+              </w:rPr>
+            </w:pPr>
+            <w:r>
+              <w:rPr>
+                <w:rFonts w:ascii="Times New Roman" w:hAnsi="Times New Roman"/>
               </w:rPr>
               <w:t>ekor</w:t>
             </w:r>
@@ -379,7 +251,6 @@
         </w:tc>
       </w:tr>
       <w:tr>
-        <w:trPr/>
         <w:tc>
           <w:tcPr>
             <w:tcW w:w="402" w:type="dxa"/>
@@ -391,7 +262,6 @@
           <w:p>
             <w:pPr>
               <w:pStyle w:val="TableContents"/>
-              <w:bidi w:val="0"/>
               <w:jc w:val="center"/>
               <w:rPr>
                 <w:rFonts w:ascii="Times New Roman" w:hAnsi="Times New Roman"/>
@@ -400,8 +270,6 @@
             <w:r>
               <w:rPr>
                 <w:rFonts w:ascii="Times New Roman" w:hAnsi="Times New Roman"/>
-                <w:sz w:val="24"/>
-                <w:szCs w:val="24"/>
               </w:rPr>
               <w:t>2</w:t>
             </w:r>
@@ -418,17 +286,13 @@
           <w:p>
             <w:pPr>
               <w:pStyle w:val="TableContents"/>
-              <w:bidi w:val="0"/>
-              <w:jc w:val="left"/>
-              <w:rPr>
-                <w:rFonts w:ascii="Times New Roman" w:hAnsi="Times New Roman"/>
-              </w:rPr>
-            </w:pPr>
-            <w:r>
-              <w:rPr>
-                <w:rFonts w:ascii="Times New Roman" w:hAnsi="Times New Roman"/>
-                <w:sz w:val="24"/>
-                <w:szCs w:val="24"/>
+              <w:rPr>
+                <w:rFonts w:ascii="Times New Roman" w:hAnsi="Times New Roman"/>
+              </w:rPr>
+            </w:pPr>
+            <w:r>
+              <w:rPr>
+                <w:rFonts w:ascii="Times New Roman" w:hAnsi="Times New Roman"/>
               </w:rPr>
               <w:t>Kambing</w:t>
             </w:r>
@@ -445,17 +309,13 @@
           <w:p>
             <w:pPr>
               <w:pStyle w:val="TableContents"/>
-              <w:bidi w:val="0"/>
-              <w:jc w:val="left"/>
-              <w:rPr>
-                <w:rFonts w:ascii="Times New Roman" w:hAnsi="Times New Roman"/>
-              </w:rPr>
-            </w:pPr>
-            <w:r>
-              <w:rPr>
-                <w:rFonts w:ascii="Times New Roman" w:hAnsi="Times New Roman"/>
-                <w:sz w:val="24"/>
-                <w:szCs w:val="24"/>
+              <w:rPr>
+                <w:rFonts w:ascii="Times New Roman" w:hAnsi="Times New Roman"/>
+              </w:rPr>
+            </w:pPr>
+            <w:r>
+              <w:rPr>
+                <w:rFonts w:ascii="Times New Roman" w:hAnsi="Times New Roman"/>
               </w:rPr>
               <w:t>${kambing}</w:t>
             </w:r>
@@ -473,17 +333,13 @@
           <w:p>
             <w:pPr>
               <w:pStyle w:val="TableContents"/>
-              <w:bidi w:val="0"/>
-              <w:jc w:val="left"/>
-              <w:rPr>
-                <w:rFonts w:ascii="Times New Roman" w:hAnsi="Times New Roman"/>
-              </w:rPr>
-            </w:pPr>
-            <w:r>
-              <w:rPr>
-                <w:rFonts w:ascii="Times New Roman" w:hAnsi="Times New Roman"/>
-                <w:sz w:val="24"/>
-                <w:szCs w:val="24"/>
+              <w:rPr>
+                <w:rFonts w:ascii="Times New Roman" w:hAnsi="Times New Roman"/>
+              </w:rPr>
+            </w:pPr>
+            <w:r>
+              <w:rPr>
+                <w:rFonts w:ascii="Times New Roman" w:hAnsi="Times New Roman"/>
               </w:rPr>
               <w:t>ekor</w:t>
             </w:r>
@@ -491,7 +347,6 @@
         </w:tc>
       </w:tr>
       <w:tr>
-        <w:trPr/>
         <w:tc>
           <w:tcPr>
             <w:tcW w:w="402" w:type="dxa"/>
@@ -503,7 +358,6 @@
           <w:p>
             <w:pPr>
               <w:pStyle w:val="TableContents"/>
-              <w:bidi w:val="0"/>
               <w:jc w:val="center"/>
               <w:rPr>
                 <w:rFonts w:ascii="Times New Roman" w:hAnsi="Times New Roman"/>
@@ -512,8 +366,6 @@
             <w:r>
               <w:rPr>
                 <w:rFonts w:ascii="Times New Roman" w:hAnsi="Times New Roman"/>
-                <w:sz w:val="24"/>
-                <w:szCs w:val="24"/>
               </w:rPr>
               <w:t>3</w:t>
             </w:r>
@@ -530,17 +382,13 @@
           <w:p>
             <w:pPr>
               <w:pStyle w:val="TableContents"/>
-              <w:bidi w:val="0"/>
-              <w:jc w:val="left"/>
-              <w:rPr>
-                <w:rFonts w:ascii="Times New Roman" w:hAnsi="Times New Roman"/>
-              </w:rPr>
-            </w:pPr>
-            <w:r>
-              <w:rPr>
-                <w:rFonts w:ascii="Times New Roman" w:hAnsi="Times New Roman"/>
-                <w:sz w:val="24"/>
-                <w:szCs w:val="24"/>
+              <w:rPr>
+                <w:rFonts w:ascii="Times New Roman" w:hAnsi="Times New Roman"/>
+              </w:rPr>
+            </w:pPr>
+            <w:r>
+              <w:rPr>
+                <w:rFonts w:ascii="Times New Roman" w:hAnsi="Times New Roman"/>
               </w:rPr>
               <w:t>Uang shadaqah</w:t>
             </w:r>
@@ -557,17 +405,13 @@
           <w:p>
             <w:pPr>
               <w:pStyle w:val="TableContents"/>
-              <w:bidi w:val="0"/>
-              <w:jc w:val="left"/>
-              <w:rPr>
-                <w:rFonts w:ascii="Times New Roman" w:hAnsi="Times New Roman"/>
-              </w:rPr>
-            </w:pPr>
-            <w:r>
-              <w:rPr>
-                <w:rFonts w:ascii="Times New Roman" w:hAnsi="Times New Roman"/>
-                <w:sz w:val="24"/>
-                <w:szCs w:val="24"/>
+              <w:rPr>
+                <w:rFonts w:ascii="Times New Roman" w:hAnsi="Times New Roman"/>
+              </w:rPr>
+            </w:pPr>
+            <w:r>
+              <w:rPr>
+                <w:rFonts w:ascii="Times New Roman" w:hAnsi="Times New Roman"/>
               </w:rPr>
               <w:t>${shadaqoh}</w:t>
             </w:r>
@@ -585,17 +429,13 @@
           <w:p>
             <w:pPr>
               <w:pStyle w:val="TableContents"/>
-              <w:bidi w:val="0"/>
-              <w:jc w:val="left"/>
-              <w:rPr>
-                <w:rFonts w:ascii="Times New Roman" w:hAnsi="Times New Roman"/>
-              </w:rPr>
-            </w:pPr>
-            <w:r>
-              <w:rPr>
-                <w:rFonts w:ascii="Times New Roman" w:hAnsi="Times New Roman"/>
-                <w:sz w:val="24"/>
-                <w:szCs w:val="24"/>
+              <w:rPr>
+                <w:rFonts w:ascii="Times New Roman" w:hAnsi="Times New Roman"/>
+              </w:rPr>
+            </w:pPr>
+            <w:r>
+              <w:rPr>
+                <w:rFonts w:ascii="Times New Roman" w:hAnsi="Times New Roman"/>
               </w:rPr>
               <w:t>,00</w:t>
             </w:r>
@@ -603,7 +443,6 @@
         </w:tc>
       </w:tr>
       <w:tr>
-        <w:trPr/>
         <w:tc>
           <w:tcPr>
             <w:tcW w:w="402" w:type="dxa"/>
@@ -615,7 +454,6 @@
           <w:p>
             <w:pPr>
               <w:pStyle w:val="TableContents"/>
-              <w:bidi w:val="0"/>
               <w:jc w:val="center"/>
               <w:rPr>
                 <w:rFonts w:ascii="Times New Roman" w:hAnsi="Times New Roman"/>
@@ -624,8 +462,6 @@
             <w:r>
               <w:rPr>
                 <w:rFonts w:ascii="Times New Roman" w:hAnsi="Times New Roman"/>
-                <w:sz w:val="24"/>
-                <w:szCs w:val="24"/>
               </w:rPr>
               <w:t>4</w:t>
             </w:r>
@@ -642,19 +478,21 @@
           <w:p>
             <w:pPr>
               <w:pStyle w:val="TableContents"/>
-              <w:bidi w:val="0"/>
-              <w:jc w:val="left"/>
-              <w:rPr>
-                <w:rFonts w:ascii="Times New Roman" w:hAnsi="Times New Roman"/>
-              </w:rPr>
-            </w:pPr>
-            <w:r>
-              <w:rPr>
-                <w:rFonts w:ascii="Times New Roman" w:hAnsi="Times New Roman"/>
-                <w:sz w:val="24"/>
-                <w:szCs w:val="24"/>
-              </w:rPr>
-              <w:t>Uang biaya sembelihan</w:t>
+              <w:rPr>
+                <w:rFonts w:ascii="Times New Roman" w:hAnsi="Times New Roman"/>
+              </w:rPr>
+            </w:pPr>
+            <w:r>
+              <w:rPr>
+                <w:rFonts w:ascii="Times New Roman" w:hAnsi="Times New Roman"/>
+              </w:rPr>
+              <w:t xml:space="preserve">Uang </w:t>
+            </w:r>
+            <w:r>
+              <w:rPr>
+                <w:rFonts w:ascii="Times New Roman" w:hAnsi="Times New Roman"/>
+              </w:rPr>
+              <w:t>biaya sembelihan</w:t>
             </w:r>
           </w:p>
         </w:tc>
@@ -669,17 +507,13 @@
           <w:p>
             <w:pPr>
               <w:pStyle w:val="TableContents"/>
-              <w:bidi w:val="0"/>
-              <w:jc w:val="left"/>
-              <w:rPr>
-                <w:rFonts w:ascii="Times New Roman" w:hAnsi="Times New Roman"/>
-              </w:rPr>
-            </w:pPr>
-            <w:r>
-              <w:rPr>
-                <w:rFonts w:ascii="Times New Roman" w:hAnsi="Times New Roman"/>
-                <w:sz w:val="24"/>
-                <w:szCs w:val="24"/>
+              <w:rPr>
+                <w:rFonts w:ascii="Times New Roman" w:hAnsi="Times New Roman"/>
+              </w:rPr>
+            </w:pPr>
+            <w:r>
+              <w:rPr>
+                <w:rFonts w:ascii="Times New Roman" w:hAnsi="Times New Roman"/>
               </w:rPr>
               <w:t>${pembayaran}</w:t>
             </w:r>
@@ -697,17 +531,13 @@
           <w:p>
             <w:pPr>
               <w:pStyle w:val="TableContents"/>
-              <w:bidi w:val="0"/>
-              <w:jc w:val="left"/>
-              <w:rPr>
-                <w:rFonts w:ascii="Times New Roman" w:hAnsi="Times New Roman"/>
-              </w:rPr>
-            </w:pPr>
-            <w:r>
-              <w:rPr>
-                <w:rFonts w:ascii="Times New Roman" w:hAnsi="Times New Roman"/>
-                <w:sz w:val="24"/>
-                <w:szCs w:val="24"/>
+              <w:rPr>
+                <w:rFonts w:ascii="Times New Roman" w:hAnsi="Times New Roman"/>
+              </w:rPr>
+            </w:pPr>
+            <w:r>
+              <w:rPr>
+                <w:rFonts w:ascii="Times New Roman" w:hAnsi="Times New Roman"/>
               </w:rPr>
               <w:t>,00</w:t>
             </w:r>
@@ -717,131 +547,66 @@
     </w:tbl>
     <w:p>
       <w:pPr>
-        <w:pStyle w:val="Normal"/>
-        <w:bidi w:val="0"/>
-        <w:jc w:val="left"/>
-        <w:rPr>
-          <w:rFonts w:ascii="Times New Roman" w:hAnsi="Times New Roman"/>
-          <w:b w:val="false"/>
-          <w:bCs w:val="false"/>
-          <w:sz w:val="24"/>
-          <w:szCs w:val="24"/>
-          <w:u w:val="none"/>
+        <w:rPr>
+          <w:rFonts w:ascii="Times New Roman" w:hAnsi="Times New Roman"/>
+        </w:rPr>
+      </w:pPr>
+    </w:p>
+    <w:p>
+      <w:pPr>
+        <w:rPr>
+          <w:rFonts w:ascii="Times New Roman" w:hAnsi="Times New Roman"/>
         </w:rPr>
       </w:pPr>
       <w:r>
         <w:rPr>
           <w:rFonts w:ascii="Times New Roman" w:hAnsi="Times New Roman"/>
-          <w:b w:val="false"/>
-          <w:bCs w:val="false"/>
-          <w:sz w:val="24"/>
-          <w:szCs w:val="24"/>
-          <w:u w:val="none"/>
-        </w:rPr>
-      </w:r>
-    </w:p>
-    <w:p>
-      <w:pPr>
-        <w:pStyle w:val="Normal"/>
-        <w:bidi w:val="0"/>
-        <w:jc w:val="left"/>
-        <w:rPr>
-          <w:rFonts w:ascii="Times New Roman" w:hAnsi="Times New Roman"/>
-        </w:rPr>
-      </w:pPr>
-      <w:r>
-        <w:rPr>
-          <w:rFonts w:ascii="Times New Roman" w:hAnsi="Times New Roman"/>
-          <w:b w:val="false"/>
-          <w:bCs w:val="false"/>
-          <w:sz w:val="24"/>
-          <w:szCs w:val="24"/>
-          <w:u w:val="none"/>
         </w:rPr>
         <w:t>Untuk dilaksanakan penyembelihan dan pembagian kepada yang mustahaq.</w:t>
       </w:r>
     </w:p>
     <w:p>
       <w:pPr>
-        <w:pStyle w:val="Normal"/>
-        <w:bidi w:val="0"/>
-        <w:jc w:val="left"/>
-        <w:rPr>
-          <w:rFonts w:ascii="Times New Roman" w:hAnsi="Times New Roman"/>
-          <w:b w:val="false"/>
-          <w:bCs w:val="false"/>
-          <w:sz w:val="24"/>
-          <w:szCs w:val="24"/>
-          <w:u w:val="none"/>
-        </w:rPr>
-      </w:pPr>
-      <w:r>
-        <w:rPr>
-          <w:rFonts w:ascii="Times New Roman" w:hAnsi="Times New Roman"/>
-          <w:b w:val="false"/>
-          <w:bCs w:val="false"/>
-          <w:sz w:val="24"/>
-          <w:szCs w:val="24"/>
-          <w:u w:val="none"/>
-        </w:rPr>
-      </w:r>
+        <w:rPr>
+          <w:rFonts w:ascii="Times New Roman" w:hAnsi="Times New Roman"/>
+        </w:rPr>
+      </w:pPr>
     </w:p>
     <w:tbl>
       <w:tblPr>
         <w:tblW w:w="9969" w:type="dxa"/>
-        <w:jc w:val="left"/>
-        <w:tblInd w:w="0" w:type="dxa"/>
         <w:tblLayout w:type="fixed"/>
         <w:tblCellMar>
-          <w:top w:w="0" w:type="dxa"/>
           <w:left w:w="0" w:type="dxa"/>
-          <w:bottom w:w="0" w:type="dxa"/>
           <w:right w:w="0" w:type="dxa"/>
         </w:tblCellMar>
+        <w:tblLook w:val="04A0" w:firstRow="1" w:lastRow="0" w:firstColumn="1" w:lastColumn="0" w:noHBand="0" w:noVBand="1"/>
       </w:tblPr>
       <w:tblGrid>
-        <w:gridCol w:w="6297"/>
+        <w:gridCol w:w="6298"/>
         <w:gridCol w:w="3671"/>
       </w:tblGrid>
       <w:tr>
-        <w:trPr/>
         <w:tc>
           <w:tcPr>
             <w:tcW w:w="6297" w:type="dxa"/>
-            <w:tcBorders/>
-          </w:tcPr>
-          <w:p>
-            <w:pPr>
-              <w:pStyle w:val="TableContents"/>
-              <w:tabs>
-                <w:tab w:val="clear" w:pos="709"/>
-              </w:tabs>
-              <w:bidi w:val="0"/>
-              <w:jc w:val="left"/>
-              <w:rPr>
-                <w:rFonts w:ascii="Times New Roman" w:hAnsi="Times New Roman"/>
-              </w:rPr>
-            </w:pPr>
-            <w:r>
-              <w:rPr>
-                <w:rFonts w:ascii="Times New Roman" w:hAnsi="Times New Roman"/>
-              </w:rPr>
-            </w:r>
+          </w:tcPr>
+          <w:p>
+            <w:pPr>
+              <w:pStyle w:val="TableContents"/>
+              <w:rPr>
+                <w:rFonts w:ascii="Times New Roman" w:hAnsi="Times New Roman"/>
+              </w:rPr>
+            </w:pPr>
           </w:p>
         </w:tc>
         <w:tc>
           <w:tcPr>
             <w:tcW w:w="3671" w:type="dxa"/>
-            <w:tcBorders/>
-          </w:tcPr>
-          <w:p>
-            <w:pPr>
-              <w:pStyle w:val="Normal"/>
-              <w:tabs>
-                <w:tab w:val="clear" w:pos="709"/>
-              </w:tabs>
-              <w:bidi w:val="0"/>
-              <w:spacing w:lineRule="auto" w:line="276"/>
+          </w:tcPr>
+          <w:p>
+            <w:pPr>
+              <w:spacing w:line="276" w:lineRule="auto"/>
               <w:jc w:val="center"/>
               <w:rPr>
                 <w:rFonts w:ascii="Times New Roman" w:hAnsi="Times New Roman"/>
@@ -856,12 +621,7 @@
           </w:p>
           <w:p>
             <w:pPr>
-              <w:pStyle w:val="Normal"/>
-              <w:tabs>
-                <w:tab w:val="clear" w:pos="709"/>
-              </w:tabs>
-              <w:bidi w:val="0"/>
-              <w:spacing w:lineRule="auto" w:line="276"/>
+              <w:spacing w:line="276" w:lineRule="auto"/>
               <w:jc w:val="center"/>
               <w:rPr>
                 <w:rFonts w:ascii="Times New Roman" w:hAnsi="Times New Roman"/>
@@ -878,96 +638,57 @@
       </w:tr>
       <w:tr>
         <w:trPr>
-          <w:trHeight w:val="1034" w:hRule="atLeast"/>
+          <w:trHeight w:val="1034"/>
         </w:trPr>
         <w:tc>
           <w:tcPr>
             <w:tcW w:w="6297" w:type="dxa"/>
-            <w:tcBorders/>
-          </w:tcPr>
-          <w:p>
-            <w:pPr>
-              <w:pStyle w:val="TableContents"/>
-              <w:tabs>
-                <w:tab w:val="clear" w:pos="709"/>
-              </w:tabs>
-              <w:bidi w:val="0"/>
-              <w:jc w:val="left"/>
-              <w:rPr>
-                <w:rFonts w:ascii="Times New Roman" w:hAnsi="Times New Roman"/>
-              </w:rPr>
-            </w:pPr>
-            <w:r>
-              <w:rPr>
-                <w:rFonts w:ascii="Times New Roman" w:hAnsi="Times New Roman"/>
-              </w:rPr>
-            </w:r>
+          </w:tcPr>
+          <w:p>
+            <w:pPr>
+              <w:pStyle w:val="TableContents"/>
+              <w:rPr>
+                <w:rFonts w:ascii="Times New Roman" w:hAnsi="Times New Roman"/>
+              </w:rPr>
+            </w:pPr>
           </w:p>
         </w:tc>
         <w:tc>
           <w:tcPr>
             <w:tcW w:w="3671" w:type="dxa"/>
-            <w:tcBorders/>
-          </w:tcPr>
-          <w:p>
-            <w:pPr>
-              <w:pStyle w:val="TableContents"/>
-              <w:tabs>
-                <w:tab w:val="clear" w:pos="709"/>
-              </w:tabs>
-              <w:bidi w:val="0"/>
+          </w:tcPr>
+          <w:p>
+            <w:pPr>
+              <w:pStyle w:val="TableContents"/>
               <w:jc w:val="center"/>
               <w:rPr>
                 <w:rFonts w:ascii="Times New Roman" w:hAnsi="Times New Roman"/>
               </w:rPr>
             </w:pPr>
-            <w:r>
-              <w:rPr>
-                <w:rFonts w:ascii="Times New Roman" w:hAnsi="Times New Roman"/>
-              </w:rPr>
-            </w:r>
           </w:p>
         </w:tc>
       </w:tr>
       <w:tr>
-        <w:trPr/>
         <w:tc>
           <w:tcPr>
             <w:tcW w:w="6297" w:type="dxa"/>
-            <w:tcBorders/>
-          </w:tcPr>
-          <w:p>
-            <w:pPr>
-              <w:pStyle w:val="TableContents"/>
-              <w:tabs>
-                <w:tab w:val="clear" w:pos="709"/>
-              </w:tabs>
-              <w:bidi w:val="0"/>
-              <w:jc w:val="left"/>
-              <w:rPr>
-                <w:rFonts w:ascii="Times New Roman" w:hAnsi="Times New Roman"/>
-              </w:rPr>
-            </w:pPr>
-            <w:r>
-              <w:rPr>
-                <w:rFonts w:ascii="Times New Roman" w:hAnsi="Times New Roman"/>
-              </w:rPr>
-            </w:r>
+          </w:tcPr>
+          <w:p>
+            <w:pPr>
+              <w:pStyle w:val="TableContents"/>
+              <w:rPr>
+                <w:rFonts w:ascii="Times New Roman" w:hAnsi="Times New Roman"/>
+              </w:rPr>
+            </w:pPr>
           </w:p>
         </w:tc>
         <w:tc>
           <w:tcPr>
             <w:tcW w:w="3671" w:type="dxa"/>
-            <w:tcBorders/>
-          </w:tcPr>
-          <w:p>
-            <w:pPr>
-              <w:pStyle w:val="Normal"/>
-              <w:tabs>
-                <w:tab w:val="clear" w:pos="709"/>
-              </w:tabs>
-              <w:bidi w:val="0"/>
-              <w:spacing w:lineRule="auto" w:line="276"/>
+          </w:tcPr>
+          <w:p>
+            <w:pPr>
+              <w:spacing w:line="276" w:lineRule="auto"/>
               <w:jc w:val="center"/>
               <w:rPr>
                 <w:rFonts w:ascii="Times New Roman" w:hAnsi="Times New Roman"/>
@@ -988,54 +709,32 @@
     </w:tbl>
     <w:p>
       <w:pPr>
-        <w:pStyle w:val="Normal"/>
-        <w:bidi w:val="0"/>
-        <w:jc w:val="left"/>
-        <w:rPr>
-          <w:rFonts w:ascii="Times New Roman" w:hAnsi="Times New Roman"/>
-          <w:b w:val="false"/>
-          <w:bCs w:val="false"/>
-          <w:sz w:val="24"/>
-          <w:szCs w:val="24"/>
-          <w:u w:val="none"/>
+        <w:rPr>
+          <w:rFonts w:ascii="Times New Roman" w:hAnsi="Times New Roman"/>
+        </w:rPr>
+      </w:pPr>
+    </w:p>
+    <w:p>
+      <w:pPr>
+        <w:rPr>
+          <w:rFonts w:ascii="Times New Roman" w:hAnsi="Times New Roman"/>
         </w:rPr>
       </w:pPr>
       <w:r>
         <w:rPr>
           <w:rFonts w:ascii="Times New Roman" w:hAnsi="Times New Roman"/>
-          <w:b w:val="false"/>
-          <w:bCs w:val="false"/>
-          <w:sz w:val="24"/>
-          <w:szCs w:val="24"/>
-          <w:u w:val="none"/>
-        </w:rPr>
+        </w:rPr>
+        <w:t xml:space="preserve">______________________________Potong </w:t>
       </w:r>
-    </w:p>
-    <w:p>
-      <w:pPr>
-        <w:pStyle w:val="Normal"/>
-        <w:bidi w:val="0"/>
-        <w:jc w:val="left"/>
-        <w:rPr>
-          <w:rFonts w:ascii="Times New Roman" w:hAnsi="Times New Roman"/>
-        </w:rPr>
-      </w:pPr>
       <w:r>
         <w:rPr>
           <w:rFonts w:ascii="Times New Roman" w:hAnsi="Times New Roman"/>
-          <w:b w:val="false"/>
-          <w:bCs w:val="false"/>
-          <w:sz w:val="24"/>
-          <w:szCs w:val="24"/>
-          <w:u w:val="none"/>
-        </w:rPr>
-        <w:t>______________________________Potong disini_______________________________________</w:t>
+        </w:rPr>
+        <w:t>disini_______________________________________</w:t>
       </w:r>
     </w:p>
     <w:p>
       <w:pPr>
-        <w:pStyle w:val="Normal"/>
-        <w:bidi w:val="0"/>
         <w:jc w:val="center"/>
         <w:rPr>
           <w:rFonts w:ascii="Times New Roman" w:hAnsi="Times New Roman"/>
@@ -1045,6 +744,14 @@
           <w:szCs w:val="28"/>
         </w:rPr>
       </w:pPr>
+    </w:p>
+    <w:p>
+      <w:pPr>
+        <w:jc w:val="center"/>
+        <w:rPr>
+          <w:rFonts w:ascii="Times New Roman" w:hAnsi="Times New Roman"/>
+        </w:rPr>
+      </w:pPr>
       <w:r>
         <w:rPr>
           <w:rFonts w:ascii="Times New Roman" w:hAnsi="Times New Roman"/>
@@ -1053,12 +760,11 @@
           <w:sz w:val="28"/>
           <w:szCs w:val="28"/>
         </w:rPr>
+        <w:t>YAYASAN MAJLIS TAFSIR AL-QUR’AN (MTA) SURAKARTA</w:t>
       </w:r>
     </w:p>
     <w:p>
       <w:pPr>
-        <w:pStyle w:val="Normal"/>
-        <w:bidi w:val="0"/>
         <w:jc w:val="center"/>
         <w:rPr>
           <w:rFonts w:ascii="Times New Roman" w:hAnsi="Times New Roman"/>
@@ -1072,106 +778,26 @@
           <w:sz w:val="28"/>
           <w:szCs w:val="28"/>
         </w:rPr>
-        <w:t>YAYASAN MAJLIS TAFSIR AL-QUR’AN (MTA) SURAKARTA</w:t>
-      </w:r>
-    </w:p>
-    <w:p>
-      <w:pPr>
-        <w:pStyle w:val="Normal"/>
-        <w:bidi w:val="0"/>
-        <w:jc w:val="center"/>
-        <w:rPr>
-          <w:rFonts w:ascii="Times New Roman" w:hAnsi="Times New Roman"/>
-        </w:rPr>
-      </w:pPr>
-      <w:r>
-        <w:rPr>
-          <w:rFonts w:ascii="Times New Roman" w:hAnsi="Times New Roman"/>
-          <w:b/>
-          <w:bCs/>
-          <w:sz w:val="28"/>
-          <w:szCs w:val="28"/>
-        </w:rPr>
         <w:t>PANITIA PELAKSANAAN QURBAN</w:t>
       </w:r>
     </w:p>
     <w:p>
       <w:pPr>
-        <w:pStyle w:val="Normal"/>
-        <w:bidi w:val="0"/>
-        <w:jc w:val="left"/>
         <w:rPr>
           <w:rFonts w:ascii="Times New Roman" w:hAnsi="Times New Roman"/>
         </w:rPr>
       </w:pPr>
       <w:r>
         <w:rPr>
-          <w:rFonts w:ascii="Times New Roman" w:hAnsi="Times New Roman"/>
-        </w:rPr>
-        <mc:AlternateContent>
-          <mc:Choice Requires="wps">
-            <w:drawing>
-              <wp:anchor behindDoc="0" distT="18415" distB="18415" distL="18415" distR="18415" simplePos="0" locked="0" layoutInCell="1" allowOverlap="1" relativeHeight="3">
-                <wp:simplePos x="0" y="0"/>
-                <wp:positionH relativeFrom="column">
-                  <wp:posOffset>2540</wp:posOffset>
-                </wp:positionH>
-                <wp:positionV relativeFrom="paragraph">
-                  <wp:posOffset>86360</wp:posOffset>
-                </wp:positionV>
-                <wp:extent cx="6172200" cy="0"/>
-                <wp:effectExtent l="18415" t="18415" r="18415" b="18415"/>
-                <wp:wrapNone/>
-                <wp:docPr id="2" name="Horizontal line 2"/>
-                <a:graphic xmlns:a="http://schemas.openxmlformats.org/drawingml/2006/main">
-                  <a:graphicData uri="http://schemas.microsoft.com/office/word/2010/wordprocessingShape">
-                    <wps:wsp>
-                      <wps:cNvSpPr/>
-                      <wps:spPr>
-                        <a:xfrm>
-                          <a:off x="0" y="0"/>
-                          <a:ext cx="6172200" cy="0"/>
-                        </a:xfrm>
-                        <a:prstGeom prst="line">
-                          <a:avLst/>
-                        </a:prstGeom>
-                        <a:ln w="36360">
-                          <a:solidFill>
-                            <a:srgbClr val="000000"/>
-                          </a:solidFill>
-                          <a:round/>
-                        </a:ln>
-                      </wps:spPr>
-                      <wps:style>
-                        <a:lnRef idx="0"/>
-                        <a:fillRef idx="0"/>
-                        <a:effectRef idx="0"/>
-                        <a:fontRef idx="minor"/>
-                      </wps:style>
-                      <wps:bodyPr/>
-                    </wps:wsp>
-                  </a:graphicData>
-                </a:graphic>
-              </wp:anchor>
-            </w:drawing>
-          </mc:Choice>
-          <mc:Fallback>
-            <w:pict>
-              <v:line id="shape_0" from="0.2pt,6.8pt" to="486.15pt,6.8pt" ID="Horizontal line 2" stroked="t" o:allowincell="f" style="position:absolute">
-                <v:stroke color="black" weight="36360" joinstyle="round" endcap="flat"/>
-                <v:fill o:detectmouseclick="t" on="false"/>
-                <w10:wrap type="none"/>
-              </v:line>
-            </w:pict>
-          </mc:Fallback>
-        </mc:AlternateContent>
+          <w:noProof/>
+        </w:rPr>
+        <w:pict w14:anchorId="3F33ADC5">
+          <v:line id="Horizontal line 2" o:spid="_x0000_s1026" style="position:absolute;z-index:3;visibility:visible;mso-wrap-style:square;mso-wrap-distance-left:1.45pt;mso-wrap-distance-top:1.45pt;mso-wrap-distance-right:1.45pt;mso-wrap-distance-bottom:1.45pt;mso-position-horizontal:absolute;mso-position-horizontal-relative:text;mso-position-vertical:absolute;mso-position-vertical-relative:text" from=".2pt,6.8pt" to="486.2pt,6.8pt" o:gfxdata="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" strokeweight="1.01mm"/>
+        </w:pict>
       </w:r>
     </w:p>
     <w:p>
       <w:pPr>
-        <w:pStyle w:val="Normal"/>
-        <w:bidi w:val="0"/>
-        <w:jc w:val="left"/>
         <w:rPr>
           <w:rFonts w:ascii="Times New Roman" w:hAnsi="Times New Roman"/>
         </w:rPr>
@@ -1185,8 +811,6 @@
     </w:p>
     <w:p>
       <w:pPr>
-        <w:pStyle w:val="Normal"/>
-        <w:bidi w:val="0"/>
         <w:jc w:val="center"/>
         <w:rPr>
           <w:rFonts w:ascii="Times New Roman" w:hAnsi="Times New Roman"/>
@@ -1206,8 +830,6 @@
     </w:p>
     <w:p>
       <w:pPr>
-        <w:pStyle w:val="Normal"/>
-        <w:bidi w:val="0"/>
         <w:jc w:val="center"/>
         <w:rPr>
           <w:rFonts w:ascii="Times New Roman" w:hAnsi="Times New Roman"/>
@@ -1218,43 +840,22 @@
           <w:u w:val="single"/>
         </w:rPr>
       </w:pPr>
+    </w:p>
+    <w:p>
+      <w:pPr>
+        <w:rPr>
+          <w:rFonts w:ascii="Times New Roman" w:hAnsi="Times New Roman"/>
+        </w:rPr>
+      </w:pPr>
       <w:r>
         <w:rPr>
           <w:rFonts w:ascii="Times New Roman" w:hAnsi="Times New Roman"/>
-          <w:b/>
-          <w:bCs/>
-          <w:sz w:val="32"/>
-          <w:szCs w:val="32"/>
-          <w:u w:val="single"/>
-        </w:rPr>
-      </w:r>
-    </w:p>
-    <w:p>
-      <w:pPr>
-        <w:pStyle w:val="Normal"/>
-        <w:bidi w:val="0"/>
-        <w:jc w:val="left"/>
-        <w:rPr>
-          <w:rFonts w:ascii="Times New Roman" w:hAnsi="Times New Roman"/>
-        </w:rPr>
-      </w:pPr>
-      <w:r>
-        <w:rPr>
-          <w:rFonts w:ascii="Times New Roman" w:hAnsi="Times New Roman"/>
-          <w:b w:val="false"/>
-          <w:bCs w:val="false"/>
-          <w:sz w:val="24"/>
-          <w:szCs w:val="24"/>
-          <w:u w:val="none"/>
         </w:rPr>
         <w:t>Telah diterima dari Bapak/Ibu/Sdr. ${pengirim}</w:t>
       </w:r>
     </w:p>
     <w:p>
       <w:pPr>
-        <w:pStyle w:val="Normal"/>
-        <w:bidi w:val="0"/>
-        <w:jc w:val="left"/>
         <w:rPr>
           <w:rFonts w:ascii="Times New Roman" w:hAnsi="Times New Roman"/>
         </w:rPr>
@@ -1262,44 +863,20 @@
       <w:r>
         <w:rPr>
           <w:rFonts w:ascii="Times New Roman" w:hAnsi="Times New Roman"/>
-          <w:b w:val="false"/>
-          <w:bCs w:val="false"/>
-          <w:sz w:val="24"/>
-          <w:szCs w:val="24"/>
-          <w:u w:val="none"/>
         </w:rPr>
         <w:t>Alamat :</w:t>
       </w:r>
     </w:p>
     <w:p>
       <w:pPr>
-        <w:pStyle w:val="Normal"/>
-        <w:bidi w:val="0"/>
-        <w:jc w:val="left"/>
-        <w:rPr>
-          <w:rFonts w:ascii="Times New Roman" w:hAnsi="Times New Roman"/>
-          <w:b w:val="false"/>
-          <w:bCs w:val="false"/>
-          <w:sz w:val="24"/>
-          <w:szCs w:val="24"/>
-          <w:u w:val="none"/>
-        </w:rPr>
-      </w:pPr>
-      <w:r>
-        <w:rPr>
-          <w:rFonts w:ascii="Times New Roman" w:hAnsi="Times New Roman"/>
-          <w:b w:val="false"/>
-          <w:bCs w:val="false"/>
-          <w:sz w:val="24"/>
-          <w:szCs w:val="24"/>
-          <w:u w:val="none"/>
-        </w:rPr>
-      </w:r>
+        <w:rPr>
+          <w:rFonts w:ascii="Times New Roman" w:hAnsi="Times New Roman"/>
+        </w:rPr>
+      </w:pPr>
     </w:p>
     <w:tbl>
       <w:tblPr>
         <w:tblW w:w="5000" w:type="pct"/>
-        <w:jc w:val="left"/>
         <w:tblInd w:w="-5" w:type="dxa"/>
         <w:tblLayout w:type="fixed"/>
         <w:tblCellMar>
@@ -1308,15 +885,15 @@
           <w:bottom w:w="55" w:type="dxa"/>
           <w:right w:w="55" w:type="dxa"/>
         </w:tblCellMar>
+        <w:tblLook w:val="04A0" w:firstRow="1" w:lastRow="0" w:firstColumn="1" w:lastColumn="0" w:noHBand="0" w:noVBand="1"/>
       </w:tblPr>
       <w:tblGrid>
-        <w:gridCol w:w="402"/>
-        <w:gridCol w:w="3389"/>
-        <w:gridCol w:w="3419"/>
-        <w:gridCol w:w="2427"/>
+        <w:gridCol w:w="418"/>
+        <w:gridCol w:w="3528"/>
+        <w:gridCol w:w="3559"/>
+        <w:gridCol w:w="2526"/>
       </w:tblGrid>
       <w:tr>
-        <w:trPr/>
         <w:tc>
           <w:tcPr>
             <w:tcW w:w="402" w:type="dxa"/>
@@ -1329,7 +906,6 @@
           <w:p>
             <w:pPr>
               <w:pStyle w:val="TableContents"/>
-              <w:bidi w:val="0"/>
               <w:jc w:val="center"/>
               <w:rPr>
                 <w:rFonts w:ascii="Times New Roman" w:hAnsi="Times New Roman"/>
@@ -1338,8 +914,6 @@
             <w:r>
               <w:rPr>
                 <w:rFonts w:ascii="Times New Roman" w:hAnsi="Times New Roman"/>
-                <w:sz w:val="24"/>
-                <w:szCs w:val="24"/>
               </w:rPr>
               <w:t>1</w:t>
             </w:r>
@@ -1357,17 +931,13 @@
           <w:p>
             <w:pPr>
               <w:pStyle w:val="TableContents"/>
-              <w:bidi w:val="0"/>
-              <w:jc w:val="left"/>
-              <w:rPr>
-                <w:rFonts w:ascii="Times New Roman" w:hAnsi="Times New Roman"/>
-              </w:rPr>
-            </w:pPr>
-            <w:r>
-              <w:rPr>
-                <w:rFonts w:ascii="Times New Roman" w:hAnsi="Times New Roman"/>
-                <w:sz w:val="24"/>
-                <w:szCs w:val="24"/>
+              <w:rPr>
+                <w:rFonts w:ascii="Times New Roman" w:hAnsi="Times New Roman"/>
+              </w:rPr>
+            </w:pPr>
+            <w:r>
+              <w:rPr>
+                <w:rFonts w:ascii="Times New Roman" w:hAnsi="Times New Roman"/>
               </w:rPr>
               <w:t>Sapi</w:t>
             </w:r>
@@ -1385,17 +955,13 @@
           <w:p>
             <w:pPr>
               <w:pStyle w:val="TableContents"/>
-              <w:bidi w:val="0"/>
-              <w:jc w:val="left"/>
-              <w:rPr>
-                <w:rFonts w:ascii="Times New Roman" w:hAnsi="Times New Roman"/>
-              </w:rPr>
-            </w:pPr>
-            <w:r>
-              <w:rPr>
-                <w:rFonts w:ascii="Times New Roman" w:hAnsi="Times New Roman"/>
-                <w:sz w:val="24"/>
-                <w:szCs w:val="24"/>
+              <w:rPr>
+                <w:rFonts w:ascii="Times New Roman" w:hAnsi="Times New Roman"/>
+              </w:rPr>
+            </w:pPr>
+            <w:r>
+              <w:rPr>
+                <w:rFonts w:ascii="Times New Roman" w:hAnsi="Times New Roman"/>
               </w:rPr>
               <w:t>${sapi}</w:t>
             </w:r>
@@ -1414,17 +980,13 @@
           <w:p>
             <w:pPr>
               <w:pStyle w:val="TableContents"/>
-              <w:bidi w:val="0"/>
-              <w:jc w:val="left"/>
-              <w:rPr>
-                <w:rFonts w:ascii="Times New Roman" w:hAnsi="Times New Roman"/>
-              </w:rPr>
-            </w:pPr>
-            <w:r>
-              <w:rPr>
-                <w:rFonts w:ascii="Times New Roman" w:hAnsi="Times New Roman"/>
-                <w:sz w:val="24"/>
-                <w:szCs w:val="24"/>
+              <w:rPr>
+                <w:rFonts w:ascii="Times New Roman" w:hAnsi="Times New Roman"/>
+              </w:rPr>
+            </w:pPr>
+            <w:r>
+              <w:rPr>
+                <w:rFonts w:ascii="Times New Roman" w:hAnsi="Times New Roman"/>
               </w:rPr>
               <w:t>ekor</w:t>
             </w:r>
@@ -1432,7 +994,6 @@
         </w:tc>
       </w:tr>
       <w:tr>
-        <w:trPr/>
         <w:tc>
           <w:tcPr>
             <w:tcW w:w="402" w:type="dxa"/>
@@ -1444,7 +1005,6 @@
           <w:p>
             <w:pPr>
               <w:pStyle w:val="TableContents"/>
-              <w:bidi w:val="0"/>
               <w:jc w:val="center"/>
               <w:rPr>
                 <w:rFonts w:ascii="Times New Roman" w:hAnsi="Times New Roman"/>
@@ -1453,8 +1013,6 @@
             <w:r>
               <w:rPr>
                 <w:rFonts w:ascii="Times New Roman" w:hAnsi="Times New Roman"/>
-                <w:sz w:val="24"/>
-                <w:szCs w:val="24"/>
               </w:rPr>
               <w:t>2</w:t>
             </w:r>
@@ -1471,17 +1029,13 @@
           <w:p>
             <w:pPr>
               <w:pStyle w:val="TableContents"/>
-              <w:bidi w:val="0"/>
-              <w:jc w:val="left"/>
-              <w:rPr>
-                <w:rFonts w:ascii="Times New Roman" w:hAnsi="Times New Roman"/>
-              </w:rPr>
-            </w:pPr>
-            <w:r>
-              <w:rPr>
-                <w:rFonts w:ascii="Times New Roman" w:hAnsi="Times New Roman"/>
-                <w:sz w:val="24"/>
-                <w:szCs w:val="24"/>
+              <w:rPr>
+                <w:rFonts w:ascii="Times New Roman" w:hAnsi="Times New Roman"/>
+              </w:rPr>
+            </w:pPr>
+            <w:r>
+              <w:rPr>
+                <w:rFonts w:ascii="Times New Roman" w:hAnsi="Times New Roman"/>
               </w:rPr>
               <w:t>Kambing</w:t>
             </w:r>
@@ -1498,17 +1052,13 @@
           <w:p>
             <w:pPr>
               <w:pStyle w:val="TableContents"/>
-              <w:bidi w:val="0"/>
-              <w:jc w:val="left"/>
-              <w:rPr>
-                <w:rFonts w:ascii="Times New Roman" w:hAnsi="Times New Roman"/>
-              </w:rPr>
-            </w:pPr>
-            <w:r>
-              <w:rPr>
-                <w:rFonts w:ascii="Times New Roman" w:hAnsi="Times New Roman"/>
-                <w:sz w:val="24"/>
-                <w:szCs w:val="24"/>
+              <w:rPr>
+                <w:rFonts w:ascii="Times New Roman" w:hAnsi="Times New Roman"/>
+              </w:rPr>
+            </w:pPr>
+            <w:r>
+              <w:rPr>
+                <w:rFonts w:ascii="Times New Roman" w:hAnsi="Times New Roman"/>
               </w:rPr>
               <w:t>${kambing}</w:t>
             </w:r>
@@ -1526,17 +1076,13 @@
           <w:p>
             <w:pPr>
               <w:pStyle w:val="TableContents"/>
-              <w:bidi w:val="0"/>
-              <w:jc w:val="left"/>
-              <w:rPr>
-                <w:rFonts w:ascii="Times New Roman" w:hAnsi="Times New Roman"/>
-              </w:rPr>
-            </w:pPr>
-            <w:r>
-              <w:rPr>
-                <w:rFonts w:ascii="Times New Roman" w:hAnsi="Times New Roman"/>
-                <w:sz w:val="24"/>
-                <w:szCs w:val="24"/>
+              <w:rPr>
+                <w:rFonts w:ascii="Times New Roman" w:hAnsi="Times New Roman"/>
+              </w:rPr>
+            </w:pPr>
+            <w:r>
+              <w:rPr>
+                <w:rFonts w:ascii="Times New Roman" w:hAnsi="Times New Roman"/>
               </w:rPr>
               <w:t>ekor</w:t>
             </w:r>
@@ -1544,7 +1090,6 @@
         </w:tc>
       </w:tr>
       <w:tr>
-        <w:trPr/>
         <w:tc>
           <w:tcPr>
             <w:tcW w:w="402" w:type="dxa"/>
@@ -1556,7 +1101,6 @@
           <w:p>
             <w:pPr>
               <w:pStyle w:val="TableContents"/>
-              <w:bidi w:val="0"/>
               <w:jc w:val="center"/>
               <w:rPr>
                 <w:rFonts w:ascii="Times New Roman" w:hAnsi="Times New Roman"/>
@@ -1565,8 +1109,6 @@
             <w:r>
               <w:rPr>
                 <w:rFonts w:ascii="Times New Roman" w:hAnsi="Times New Roman"/>
-                <w:sz w:val="24"/>
-                <w:szCs w:val="24"/>
               </w:rPr>
               <w:t>3</w:t>
             </w:r>
@@ -1583,17 +1125,13 @@
           <w:p>
             <w:pPr>
               <w:pStyle w:val="TableContents"/>
-              <w:bidi w:val="0"/>
-              <w:jc w:val="left"/>
-              <w:rPr>
-                <w:rFonts w:ascii="Times New Roman" w:hAnsi="Times New Roman"/>
-              </w:rPr>
-            </w:pPr>
-            <w:r>
-              <w:rPr>
-                <w:rFonts w:ascii="Times New Roman" w:hAnsi="Times New Roman"/>
-                <w:sz w:val="24"/>
-                <w:szCs w:val="24"/>
+              <w:rPr>
+                <w:rFonts w:ascii="Times New Roman" w:hAnsi="Times New Roman"/>
+              </w:rPr>
+            </w:pPr>
+            <w:r>
+              <w:rPr>
+                <w:rFonts w:ascii="Times New Roman" w:hAnsi="Times New Roman"/>
               </w:rPr>
               <w:t>Uang shadaqah</w:t>
             </w:r>
@@ -1610,17 +1148,13 @@
           <w:p>
             <w:pPr>
               <w:pStyle w:val="TableContents"/>
-              <w:bidi w:val="0"/>
-              <w:jc w:val="left"/>
-              <w:rPr>
-                <w:rFonts w:ascii="Times New Roman" w:hAnsi="Times New Roman"/>
-              </w:rPr>
-            </w:pPr>
-            <w:r>
-              <w:rPr>
-                <w:rFonts w:ascii="Times New Roman" w:hAnsi="Times New Roman"/>
-                <w:sz w:val="24"/>
-                <w:szCs w:val="24"/>
+              <w:rPr>
+                <w:rFonts w:ascii="Times New Roman" w:hAnsi="Times New Roman"/>
+              </w:rPr>
+            </w:pPr>
+            <w:r>
+              <w:rPr>
+                <w:rFonts w:ascii="Times New Roman" w:hAnsi="Times New Roman"/>
               </w:rPr>
               <w:t>${shadaqoh}</w:t>
             </w:r>
@@ -1638,17 +1172,13 @@
           <w:p>
             <w:pPr>
               <w:pStyle w:val="TableContents"/>
-              <w:bidi w:val="0"/>
-              <w:jc w:val="left"/>
-              <w:rPr>
-                <w:rFonts w:ascii="Times New Roman" w:hAnsi="Times New Roman"/>
-              </w:rPr>
-            </w:pPr>
-            <w:r>
-              <w:rPr>
-                <w:rFonts w:ascii="Times New Roman" w:hAnsi="Times New Roman"/>
-                <w:sz w:val="24"/>
-                <w:szCs w:val="24"/>
+              <w:rPr>
+                <w:rFonts w:ascii="Times New Roman" w:hAnsi="Times New Roman"/>
+              </w:rPr>
+            </w:pPr>
+            <w:r>
+              <w:rPr>
+                <w:rFonts w:ascii="Times New Roman" w:hAnsi="Times New Roman"/>
               </w:rPr>
               <w:t>,00</w:t>
             </w:r>
@@ -1656,7 +1186,6 @@
         </w:tc>
       </w:tr>
       <w:tr>
-        <w:trPr/>
         <w:tc>
           <w:tcPr>
             <w:tcW w:w="402" w:type="dxa"/>
@@ -1668,7 +1197,6 @@
           <w:p>
             <w:pPr>
               <w:pStyle w:val="TableContents"/>
-              <w:bidi w:val="0"/>
               <w:jc w:val="center"/>
               <w:rPr>
                 <w:rFonts w:ascii="Times New Roman" w:hAnsi="Times New Roman"/>
@@ -1677,8 +1205,6 @@
             <w:r>
               <w:rPr>
                 <w:rFonts w:ascii="Times New Roman" w:hAnsi="Times New Roman"/>
-                <w:sz w:val="24"/>
-                <w:szCs w:val="24"/>
               </w:rPr>
               <w:t>4</w:t>
             </w:r>
@@ -1695,17 +1221,13 @@
           <w:p>
             <w:pPr>
               <w:pStyle w:val="TableContents"/>
-              <w:bidi w:val="0"/>
-              <w:jc w:val="left"/>
-              <w:rPr>
-                <w:rFonts w:ascii="Times New Roman" w:hAnsi="Times New Roman"/>
-              </w:rPr>
-            </w:pPr>
-            <w:r>
-              <w:rPr>
-                <w:rFonts w:ascii="Times New Roman" w:hAnsi="Times New Roman"/>
-                <w:sz w:val="24"/>
-                <w:szCs w:val="24"/>
+              <w:rPr>
+                <w:rFonts w:ascii="Times New Roman" w:hAnsi="Times New Roman"/>
+              </w:rPr>
+            </w:pPr>
+            <w:r>
+              <w:rPr>
+                <w:rFonts w:ascii="Times New Roman" w:hAnsi="Times New Roman"/>
               </w:rPr>
               <w:t>Uang biaya sembelihan</w:t>
             </w:r>
@@ -1722,17 +1244,13 @@
           <w:p>
             <w:pPr>
               <w:pStyle w:val="TableContents"/>
-              <w:bidi w:val="0"/>
-              <w:jc w:val="left"/>
-              <w:rPr>
-                <w:rFonts w:ascii="Times New Roman" w:hAnsi="Times New Roman"/>
-              </w:rPr>
-            </w:pPr>
-            <w:r>
-              <w:rPr>
-                <w:rFonts w:ascii="Times New Roman" w:hAnsi="Times New Roman"/>
-                <w:sz w:val="24"/>
-                <w:szCs w:val="24"/>
+              <w:rPr>
+                <w:rFonts w:ascii="Times New Roman" w:hAnsi="Times New Roman"/>
+              </w:rPr>
+            </w:pPr>
+            <w:r>
+              <w:rPr>
+                <w:rFonts w:ascii="Times New Roman" w:hAnsi="Times New Roman"/>
               </w:rPr>
               <w:t>${pembayaran}</w:t>
             </w:r>
@@ -1750,17 +1268,13 @@
           <w:p>
             <w:pPr>
               <w:pStyle w:val="TableContents"/>
-              <w:bidi w:val="0"/>
-              <w:jc w:val="left"/>
-              <w:rPr>
-                <w:rFonts w:ascii="Times New Roman" w:hAnsi="Times New Roman"/>
-              </w:rPr>
-            </w:pPr>
-            <w:r>
-              <w:rPr>
-                <w:rFonts w:ascii="Times New Roman" w:hAnsi="Times New Roman"/>
-                <w:sz w:val="24"/>
-                <w:szCs w:val="24"/>
+              <w:rPr>
+                <w:rFonts w:ascii="Times New Roman" w:hAnsi="Times New Roman"/>
+              </w:rPr>
+            </w:pPr>
+            <w:r>
+              <w:rPr>
+                <w:rFonts w:ascii="Times New Roman" w:hAnsi="Times New Roman"/>
               </w:rPr>
               <w:t>,00</w:t>
             </w:r>
@@ -1770,131 +1284,66 @@
     </w:tbl>
     <w:p>
       <w:pPr>
-        <w:pStyle w:val="Normal"/>
-        <w:bidi w:val="0"/>
-        <w:jc w:val="left"/>
-        <w:rPr>
-          <w:rFonts w:ascii="Times New Roman" w:hAnsi="Times New Roman"/>
-          <w:b w:val="false"/>
-          <w:bCs w:val="false"/>
-          <w:sz w:val="24"/>
-          <w:szCs w:val="24"/>
-          <w:u w:val="none"/>
+        <w:rPr>
+          <w:rFonts w:ascii="Times New Roman" w:hAnsi="Times New Roman"/>
+        </w:rPr>
+      </w:pPr>
+    </w:p>
+    <w:p>
+      <w:pPr>
+        <w:rPr>
+          <w:rFonts w:ascii="Times New Roman" w:hAnsi="Times New Roman"/>
         </w:rPr>
       </w:pPr>
       <w:r>
         <w:rPr>
           <w:rFonts w:ascii="Times New Roman" w:hAnsi="Times New Roman"/>
-          <w:b w:val="false"/>
-          <w:bCs w:val="false"/>
-          <w:sz w:val="24"/>
-          <w:szCs w:val="24"/>
-          <w:u w:val="none"/>
-        </w:rPr>
-      </w:r>
-    </w:p>
-    <w:p>
-      <w:pPr>
-        <w:pStyle w:val="Normal"/>
-        <w:bidi w:val="0"/>
-        <w:jc w:val="left"/>
-        <w:rPr>
-          <w:rFonts w:ascii="Times New Roman" w:hAnsi="Times New Roman"/>
-        </w:rPr>
-      </w:pPr>
-      <w:r>
-        <w:rPr>
-          <w:rFonts w:ascii="Times New Roman" w:hAnsi="Times New Roman"/>
-          <w:b w:val="false"/>
-          <w:bCs w:val="false"/>
-          <w:sz w:val="24"/>
-          <w:szCs w:val="24"/>
-          <w:u w:val="none"/>
         </w:rPr>
         <w:t>Untuk dilaksanakan penyembelihan dan pembagian kepada yang mustahaq.</w:t>
       </w:r>
     </w:p>
     <w:p>
       <w:pPr>
-        <w:pStyle w:val="Normal"/>
-        <w:bidi w:val="0"/>
-        <w:jc w:val="left"/>
-        <w:rPr>
-          <w:rFonts w:ascii="Times New Roman" w:hAnsi="Times New Roman"/>
-          <w:b w:val="false"/>
-          <w:bCs w:val="false"/>
-          <w:sz w:val="24"/>
-          <w:szCs w:val="24"/>
-          <w:u w:val="none"/>
-        </w:rPr>
-      </w:pPr>
-      <w:r>
-        <w:rPr>
-          <w:rFonts w:ascii="Times New Roman" w:hAnsi="Times New Roman"/>
-          <w:b w:val="false"/>
-          <w:bCs w:val="false"/>
-          <w:sz w:val="24"/>
-          <w:szCs w:val="24"/>
-          <w:u w:val="none"/>
-        </w:rPr>
-      </w:r>
+        <w:rPr>
+          <w:rFonts w:ascii="Times New Roman" w:hAnsi="Times New Roman"/>
+        </w:rPr>
+      </w:pPr>
     </w:p>
     <w:tbl>
       <w:tblPr>
         <w:tblW w:w="9969" w:type="dxa"/>
-        <w:jc w:val="left"/>
-        <w:tblInd w:w="0" w:type="dxa"/>
         <w:tblLayout w:type="fixed"/>
         <w:tblCellMar>
-          <w:top w:w="0" w:type="dxa"/>
           <w:left w:w="0" w:type="dxa"/>
-          <w:bottom w:w="0" w:type="dxa"/>
           <w:right w:w="0" w:type="dxa"/>
         </w:tblCellMar>
+        <w:tblLook w:val="04A0" w:firstRow="1" w:lastRow="0" w:firstColumn="1" w:lastColumn="0" w:noHBand="0" w:noVBand="1"/>
       </w:tblPr>
       <w:tblGrid>
-        <w:gridCol w:w="6297"/>
+        <w:gridCol w:w="6298"/>
         <w:gridCol w:w="3671"/>
       </w:tblGrid>
       <w:tr>
-        <w:trPr/>
         <w:tc>
           <w:tcPr>
             <w:tcW w:w="6297" w:type="dxa"/>
-            <w:tcBorders/>
-          </w:tcPr>
-          <w:p>
-            <w:pPr>
-              <w:pStyle w:val="TableContents"/>
-              <w:tabs>
-                <w:tab w:val="clear" w:pos="709"/>
-              </w:tabs>
-              <w:bidi w:val="0"/>
-              <w:jc w:val="left"/>
-              <w:rPr>
-                <w:rFonts w:ascii="Times New Roman" w:hAnsi="Times New Roman"/>
-              </w:rPr>
-            </w:pPr>
-            <w:r>
-              <w:rPr>
-                <w:rFonts w:ascii="Times New Roman" w:hAnsi="Times New Roman"/>
-              </w:rPr>
-            </w:r>
+          </w:tcPr>
+          <w:p>
+            <w:pPr>
+              <w:pStyle w:val="TableContents"/>
+              <w:rPr>
+                <w:rFonts w:ascii="Times New Roman" w:hAnsi="Times New Roman"/>
+              </w:rPr>
+            </w:pPr>
           </w:p>
         </w:tc>
         <w:tc>
           <w:tcPr>
             <w:tcW w:w="3671" w:type="dxa"/>
-            <w:tcBorders/>
-          </w:tcPr>
-          <w:p>
-            <w:pPr>
-              <w:pStyle w:val="Normal"/>
-              <w:tabs>
-                <w:tab w:val="clear" w:pos="709"/>
-              </w:tabs>
-              <w:bidi w:val="0"/>
-              <w:spacing w:lineRule="auto" w:line="276"/>
+          </w:tcPr>
+          <w:p>
+            <w:pPr>
+              <w:spacing w:line="276" w:lineRule="auto"/>
               <w:jc w:val="center"/>
               <w:rPr>
                 <w:rFonts w:ascii="Times New Roman" w:hAnsi="Times New Roman"/>
@@ -1909,12 +1358,7 @@
           </w:p>
           <w:p>
             <w:pPr>
-              <w:pStyle w:val="Normal"/>
-              <w:tabs>
-                <w:tab w:val="clear" w:pos="709"/>
-              </w:tabs>
-              <w:bidi w:val="0"/>
-              <w:spacing w:lineRule="auto" w:line="276"/>
+              <w:spacing w:line="276" w:lineRule="auto"/>
               <w:jc w:val="center"/>
               <w:rPr>
                 <w:rFonts w:ascii="Times New Roman" w:hAnsi="Times New Roman"/>
@@ -1931,96 +1375,57 @@
       </w:tr>
       <w:tr>
         <w:trPr>
-          <w:trHeight w:val="1034" w:hRule="atLeast"/>
+          <w:trHeight w:val="1034"/>
         </w:trPr>
         <w:tc>
           <w:tcPr>
             <w:tcW w:w="6297" w:type="dxa"/>
-            <w:tcBorders/>
-          </w:tcPr>
-          <w:p>
-            <w:pPr>
-              <w:pStyle w:val="TableContents"/>
-              <w:tabs>
-                <w:tab w:val="clear" w:pos="709"/>
-              </w:tabs>
-              <w:bidi w:val="0"/>
-              <w:jc w:val="left"/>
-              <w:rPr>
-                <w:rFonts w:ascii="Times New Roman" w:hAnsi="Times New Roman"/>
-              </w:rPr>
-            </w:pPr>
-            <w:r>
-              <w:rPr>
-                <w:rFonts w:ascii="Times New Roman" w:hAnsi="Times New Roman"/>
-              </w:rPr>
-            </w:r>
+          </w:tcPr>
+          <w:p>
+            <w:pPr>
+              <w:pStyle w:val="TableContents"/>
+              <w:rPr>
+                <w:rFonts w:ascii="Times New Roman" w:hAnsi="Times New Roman"/>
+              </w:rPr>
+            </w:pPr>
           </w:p>
         </w:tc>
         <w:tc>
           <w:tcPr>
             <w:tcW w:w="3671" w:type="dxa"/>
-            <w:tcBorders/>
-          </w:tcPr>
-          <w:p>
-            <w:pPr>
-              <w:pStyle w:val="TableContents"/>
-              <w:tabs>
-                <w:tab w:val="clear" w:pos="709"/>
-              </w:tabs>
-              <w:bidi w:val="0"/>
+          </w:tcPr>
+          <w:p>
+            <w:pPr>
+              <w:pStyle w:val="TableContents"/>
               <w:jc w:val="center"/>
               <w:rPr>
                 <w:rFonts w:ascii="Times New Roman" w:hAnsi="Times New Roman"/>
               </w:rPr>
             </w:pPr>
-            <w:r>
-              <w:rPr>
-                <w:rFonts w:ascii="Times New Roman" w:hAnsi="Times New Roman"/>
-              </w:rPr>
-            </w:r>
           </w:p>
         </w:tc>
       </w:tr>
       <w:tr>
-        <w:trPr/>
         <w:tc>
           <w:tcPr>
             <w:tcW w:w="6297" w:type="dxa"/>
-            <w:tcBorders/>
-          </w:tcPr>
-          <w:p>
-            <w:pPr>
-              <w:pStyle w:val="TableContents"/>
-              <w:tabs>
-                <w:tab w:val="clear" w:pos="709"/>
-              </w:tabs>
-              <w:bidi w:val="0"/>
-              <w:jc w:val="left"/>
-              <w:rPr>
-                <w:rFonts w:ascii="Times New Roman" w:hAnsi="Times New Roman"/>
-              </w:rPr>
-            </w:pPr>
-            <w:r>
-              <w:rPr>
-                <w:rFonts w:ascii="Times New Roman" w:hAnsi="Times New Roman"/>
-              </w:rPr>
-            </w:r>
+          </w:tcPr>
+          <w:p>
+            <w:pPr>
+              <w:pStyle w:val="TableContents"/>
+              <w:rPr>
+                <w:rFonts w:ascii="Times New Roman" w:hAnsi="Times New Roman"/>
+              </w:rPr>
+            </w:pPr>
           </w:p>
         </w:tc>
         <w:tc>
           <w:tcPr>
             <w:tcW w:w="3671" w:type="dxa"/>
-            <w:tcBorders/>
-          </w:tcPr>
-          <w:p>
-            <w:pPr>
-              <w:pStyle w:val="Normal"/>
-              <w:tabs>
-                <w:tab w:val="clear" w:pos="709"/>
-              </w:tabs>
-              <w:bidi w:val="0"/>
-              <w:spacing w:lineRule="auto" w:line="276"/>
+          </w:tcPr>
+          <w:p>
+            <w:pPr>
+              <w:spacing w:line="276" w:lineRule="auto"/>
               <w:jc w:val="center"/>
               <w:rPr>
                 <w:rFonts w:ascii="Times New Roman" w:hAnsi="Times New Roman"/>
@@ -2041,48 +1446,28 @@
     </w:tbl>
     <w:p>
       <w:pPr>
-        <w:pStyle w:val="Normal"/>
-        <w:bidi w:val="0"/>
-        <w:jc w:val="left"/>
-        <w:rPr>
-          <w:rFonts w:ascii="Times New Roman" w:hAnsi="Times New Roman"/>
-          <w:b w:val="false"/>
-          <w:bCs w:val="false"/>
-          <w:sz w:val="24"/>
-          <w:szCs w:val="24"/>
-          <w:u w:val="none"/>
-        </w:rPr>
-      </w:pPr>
-      <w:r>
-        <w:rPr>
-          <w:rFonts w:ascii="Times New Roman" w:hAnsi="Times New Roman"/>
-          <w:b w:val="false"/>
-          <w:bCs w:val="false"/>
-          <w:sz w:val="24"/>
-          <w:szCs w:val="24"/>
-          <w:u w:val="none"/>
-        </w:rPr>
-      </w:r>
+        <w:rPr>
+          <w:rFonts w:ascii="Times New Roman" w:hAnsi="Times New Roman"/>
+        </w:rPr>
+      </w:pPr>
     </w:p>
     <w:sectPr>
-      <w:type w:val="nextPage"/>
-      <w:pgSz w:w="11906" w:h="16838"/>
-      <w:pgMar w:left="1134" w:right="1134" w:gutter="0" w:header="0" w:top="567" w:footer="0" w:bottom="567"/>
-      <w:pgNumType w:fmt="decimal"/>
-      <w:formProt w:val="false"/>
-      <w:textDirection w:val="lrTb"/>
-      <w:docGrid w:type="default" w:linePitch="100" w:charSpace="0"/>
+      <w:pgSz w:w="12189" w:h="18709" w:code="10000"/>
+      <w:pgMar w:top="567" w:right="1134" w:bottom="567" w:left="1134" w:header="0" w:footer="0" w:gutter="0"/>
+      <w:cols w:space="720"/>
+      <w:formProt w:val="0"/>
+      <w:docGrid w:linePitch="326"/>
     </w:sectPr>
   </w:body>
 </w:document>
 </file>
 
 <file path=word/styles.xml><?xml version="1.0" encoding="utf-8"?>
-<w:styles xmlns:w="http://schemas.openxmlformats.org/wordprocessingml/2006/main" xmlns:w14="http://schemas.microsoft.com/office/word/2010/wordml" xmlns:mc="http://schemas.openxmlformats.org/markup-compatibility/2006" mc:Ignorable="w14">
+<w:styles xmlns:mc="http://schemas.openxmlformats.org/markup-compatibility/2006" xmlns:r="http://schemas.openxmlformats.org/officeDocument/2006/relationships" xmlns:w="http://schemas.openxmlformats.org/wordprocessingml/2006/main" xmlns:w14="http://schemas.microsoft.com/office/word/2010/wordml" xmlns:w15="http://schemas.microsoft.com/office/word/2012/wordml" xmlns:w16cex="http://schemas.microsoft.com/office/word/2018/wordml/cex" xmlns:w16cid="http://schemas.microsoft.com/office/word/2016/wordml/cid" xmlns:w16="http://schemas.microsoft.com/office/word/2018/wordml" xmlns:w16sdtdh="http://schemas.microsoft.com/office/word/2020/wordml/sdtdatahash" xmlns:w16se="http://schemas.microsoft.com/office/word/2015/wordml/symex" mc:Ignorable="w14 w15 w16se w16cid w16 w16cex w16sdtdh">
   <w:docDefaults>
     <w:rPrDefault>
       <w:rPr>
-        <w:rFonts w:ascii="Tinos" w:hAnsi="Tinos" w:eastAsia="Noto Sans" w:cs="FreeSans"/>
+        <w:rFonts w:ascii="Tinos" w:eastAsia="Noto Sans" w:hAnsi="Tinos" w:cs="FreeSans"/>
         <w:kern w:val="2"/>
         <w:sz w:val="24"/>
         <w:szCs w:val="24"/>
@@ -2091,40 +1476,430 @@
     </w:rPrDefault>
     <w:pPrDefault>
       <w:pPr>
-        <w:suppressAutoHyphens w:val="true"/>
+        <w:suppressAutoHyphens/>
       </w:pPr>
     </w:pPrDefault>
   </w:docDefaults>
-  <w:style w:type="paragraph" w:styleId="Normal">
+  <w:latentStyles w:defLockedState="0" w:defUIPriority="99" w:defSemiHidden="0" w:defUnhideWhenUsed="0" w:defQFormat="0" w:count="376">
+    <w:lsdException w:name="Normal" w:uiPriority="0" w:qFormat="1"/>
+    <w:lsdException w:name="heading 1" w:uiPriority="9" w:qFormat="1"/>
+    <w:lsdException w:name="heading 2" w:semiHidden="1" w:uiPriority="9" w:unhideWhenUsed="1" w:qFormat="1"/>
+    <w:lsdException w:name="heading 3" w:semiHidden="1" w:uiPriority="9" w:unhideWhenUsed="1" w:qFormat="1"/>
+    <w:lsdException w:name="heading 4" w:semiHidden="1" w:uiPriority="9" w:unhideWhenUsed="1" w:qFormat="1"/>
+    <w:lsdException w:name="heading 5" w:semiHidden="1" w:uiPriority="9" w:unhideWhenUsed="1" w:qFormat="1"/>
+    <w:lsdException w:name="heading 6" w:semiHidden="1" w:uiPriority="9" w:unhideWhenUsed="1" w:qFormat="1"/>
+    <w:lsdException w:name="heading 7" w:semiHidden="1" w:uiPriority="9" w:unhideWhenUsed="1" w:qFormat="1"/>
+    <w:lsdException w:name="heading 8" w:semiHidden="1" w:uiPriority="9" w:unhideWhenUsed="1" w:qFormat="1"/>
+    <w:lsdException w:name="heading 9" w:semiHidden="1" w:uiPriority="9" w:unhideWhenUsed="1" w:qFormat="1"/>
+    <w:lsdException w:name="index 1" w:semiHidden="1" w:unhideWhenUsed="1"/>
+    <w:lsdException w:name="index 2" w:semiHidden="1" w:unhideWhenUsed="1"/>
+    <w:lsdException w:name="index 3" w:semiHidden="1" w:unhideWhenUsed="1"/>
+    <w:lsdException w:name="index 4" w:semiHidden="1" w:unhideWhenUsed="1"/>
+    <w:lsdException w:name="index 5" w:semiHidden="1" w:unhideWhenUsed="1"/>
+    <w:lsdException w:name="index 6" w:semiHidden="1" w:unhideWhenUsed="1"/>
+    <w:lsdException w:name="index 7" w:semiHidden="1" w:unhideWhenUsed="1"/>
+    <w:lsdException w:name="index 8" w:semiHidden="1" w:unhideWhenUsed="1"/>
+    <w:lsdException w:name="index 9" w:semiHidden="1" w:unhideWhenUsed="1"/>
+    <w:lsdException w:name="toc 1" w:semiHidden="1" w:uiPriority="39" w:unhideWhenUsed="1"/>
+    <w:lsdException w:name="toc 2" w:semiHidden="1" w:uiPriority="39" w:unhideWhenUsed="1"/>
+    <w:lsdException w:name="toc 3" w:semiHidden="1" w:uiPriority="39" w:unhideWhenUsed="1"/>
+    <w:lsdException w:name="toc 4" w:semiHidden="1" w:uiPriority="39" w:unhideWhenUsed="1"/>
+    <w:lsdException w:name="toc 5" w:semiHidden="1" w:uiPriority="39" w:unhideWhenUsed="1"/>
+    <w:lsdException w:name="toc 6" w:semiHidden="1" w:uiPriority="39" w:unhideWhenUsed="1"/>
+    <w:lsdException w:name="toc 7" w:semiHidden="1" w:uiPriority="39" w:unhideWhenUsed="1"/>
+    <w:lsdException w:name="toc 8" w:semiHidden="1" w:uiPriority="39" w:unhideWhenUsed="1"/>
+    <w:lsdException w:name="toc 9" w:semiHidden="1" w:uiPriority="39" w:unhideWhenUsed="1"/>
+    <w:lsdException w:name="Normal Indent" w:semiHidden="1" w:unhideWhenUsed="1"/>
+    <w:lsdException w:name="footnote text" w:semiHidden="1" w:unhideWhenUsed="1"/>
+    <w:lsdException w:name="annotation text" w:semiHidden="1" w:unhideWhenUsed="1"/>
+    <w:lsdException w:name="header" w:semiHidden="1" w:unhideWhenUsed="1"/>
+    <w:lsdException w:name="footer" w:semiHidden="1" w:unhideWhenUsed="1"/>
+    <w:lsdException w:name="index heading" w:semiHidden="1" w:unhideWhenUsed="1"/>
+    <w:lsdException w:name="caption" w:semiHidden="1" w:uiPriority="35" w:unhideWhenUsed="1" w:qFormat="1"/>
+    <w:lsdException w:name="table of figures" w:semiHidden="1" w:unhideWhenUsed="1"/>
+    <w:lsdException w:name="envelope address" w:semiHidden="1" w:unhideWhenUsed="1"/>
+    <w:lsdException w:name="envelope return" w:semiHidden="1" w:unhideWhenUsed="1"/>
+    <w:lsdException w:name="footnote reference" w:semiHidden="1" w:unhideWhenUsed="1"/>
+    <w:lsdException w:name="annotation reference" w:semiHidden="1" w:unhideWhenUsed="1"/>
+    <w:lsdException w:name="line number" w:semiHidden="1" w:unhideWhenUsed="1"/>
+    <w:lsdException w:name="page number" w:semiHidden="1" w:unhideWhenUsed="1"/>
+    <w:lsdException w:name="endnote reference" w:semiHidden="1" w:unhideWhenUsed="1"/>
+    <w:lsdException w:name="endnote text" w:semiHidden="1" w:unhideWhenUsed="1"/>
+    <w:lsdException w:name="table of authorities" w:semiHidden="1" w:unhideWhenUsed="1"/>
+    <w:lsdException w:name="macro" w:semiHidden="1" w:unhideWhenUsed="1"/>
+    <w:lsdException w:name="toa heading" w:semiHidden="1" w:unhideWhenUsed="1"/>
+    <w:lsdException w:name="List" w:semiHidden="1" w:unhideWhenUsed="1"/>
+    <w:lsdException w:name="List Bullet" w:semiHidden="1" w:unhideWhenUsed="1"/>
+    <w:lsdException w:name="List Number" w:semiHidden="1" w:unhideWhenUsed="1"/>
+    <w:lsdException w:name="List 2" w:semiHidden="1" w:unhideWhenUsed="1"/>
+    <w:lsdException w:name="List 3" w:semiHidden="1" w:unhideWhenUsed="1"/>
+    <w:lsdException w:name="List 4" w:semiHidden="1" w:unhideWhenUsed="1"/>
+    <w:lsdException w:name="List 5" w:semiHidden="1" w:unhideWhenUsed="1"/>
+    <w:lsdException w:name="List Bullet 2" w:semiHidden="1" w:unhideWhenUsed="1"/>
+    <w:lsdException w:name="List Bullet 3" w:semiHidden="1" w:unhideWhenUsed="1"/>
+    <w:lsdException w:name="List Bullet 4" w:semiHidden="1" w:unhideWhenUsed="1"/>
+    <w:lsdException w:name="List Bullet 5" w:semiHidden="1" w:unhideWhenUsed="1"/>
+    <w:lsdException w:name="List Number 2" w:semiHidden="1" w:unhideWhenUsed="1"/>
+    <w:lsdException w:name="List Number 3" w:semiHidden="1" w:unhideWhenUsed="1"/>
+    <w:lsdException w:name="List Number 4" w:semiHidden="1" w:unhideWhenUsed="1"/>
+    <w:lsdException w:name="List Number 5" w:semiHidden="1" w:unhideWhenUsed="1"/>
+    <w:lsdException w:name="Title" w:uiPriority="10" w:qFormat="1"/>
+    <w:lsdException w:name="Closing" w:semiHidden="1" w:unhideWhenUsed="1"/>
+    <w:lsdException w:name="Signature" w:semiHidden="1" w:unhideWhenUsed="1"/>
+    <w:lsdException w:name="Default Paragraph Font" w:semiHidden="1" w:uiPriority="1" w:unhideWhenUsed="1"/>
+    <w:lsdException w:name="Body Text" w:semiHidden="1" w:unhideWhenUsed="1"/>
+    <w:lsdException w:name="Body Text Indent" w:semiHidden="1" w:unhideWhenUsed="1"/>
+    <w:lsdException w:name="List Continue" w:semiHidden="1" w:unhideWhenUsed="1"/>
+    <w:lsdException w:name="List Continue 2" w:semiHidden="1" w:unhideWhenUsed="1"/>
+    <w:lsdException w:name="List Continue 3" w:semiHidden="1" w:unhideWhenUsed="1"/>
+    <w:lsdException w:name="List Continue 4" w:semiHidden="1" w:unhideWhenUsed="1"/>
+    <w:lsdException w:name="List Continue 5" w:semiHidden="1" w:unhideWhenUsed="1"/>
+    <w:lsdException w:name="Message Header" w:semiHidden="1" w:unhideWhenUsed="1"/>
+    <w:lsdException w:name="Subtitle" w:uiPriority="11" w:qFormat="1"/>
+    <w:lsdException w:name="Salutation" w:semiHidden="1" w:unhideWhenUsed="1"/>
+    <w:lsdException w:name="Date" w:semiHidden="1" w:unhideWhenUsed="1"/>
+    <w:lsdException w:name="Body Text First Indent" w:semiHidden="1" w:unhideWhenUsed="1"/>
+    <w:lsdException w:name="Body Text First Indent 2" w:semiHidden="1" w:unhideWhenUsed="1"/>
+    <w:lsdException w:name="Note Heading" w:semiHidden="1" w:unhideWhenUsed="1"/>
+    <w:lsdException w:name="Body Text 2" w:semiHidden="1" w:unhideWhenUsed="1"/>
+    <w:lsdException w:name="Body Text 3" w:semiHidden="1" w:unhideWhenUsed="1"/>
+    <w:lsdException w:name="Body Text Indent 2" w:semiHidden="1" w:unhideWhenUsed="1"/>
+    <w:lsdException w:name="Body Text Indent 3" w:semiHidden="1" w:unhideWhenUsed="1"/>
+    <w:lsdException w:name="Block Text" w:semiHidden="1" w:unhideWhenUsed="1"/>
+    <w:lsdException w:name="Hyperlink" w:semiHidden="1" w:unhideWhenUsed="1"/>
+    <w:lsdException w:name="FollowedHyperlink" w:semiHidden="1" w:unhideWhenUsed="1"/>
+    <w:lsdException w:name="Strong" w:uiPriority="22" w:qFormat="1"/>
+    <w:lsdException w:name="Emphasis" w:uiPriority="20" w:qFormat="1"/>
+    <w:lsdException w:name="Document Map" w:semiHidden="1" w:unhideWhenUsed="1"/>
+    <w:lsdException w:name="Plain Text" w:semiHidden="1" w:unhideWhenUsed="1"/>
+    <w:lsdException w:name="E-mail Signature" w:semiHidden="1" w:unhideWhenUsed="1"/>
+    <w:lsdException w:name="HTML Top of Form" w:semiHidden="1" w:unhideWhenUsed="1"/>
+    <w:lsdException w:name="HTML Bottom of Form" w:semiHidden="1" w:unhideWhenUsed="1"/>
+    <w:lsdException w:name="Normal (Web)" w:semiHidden="1" w:unhideWhenUsed="1"/>
+    <w:lsdException w:name="HTML Acronym" w:semiHidden="1" w:unhideWhenUsed="1"/>
+    <w:lsdException w:name="HTML Address" w:semiHidden="1" w:unhideWhenUsed="1"/>
+    <w:lsdException w:name="HTML Cite" w:semiHidden="1" w:unhideWhenUsed="1"/>
+    <w:lsdException w:name="HTML Code" w:semiHidden="1" w:unhideWhenUsed="1"/>
+    <w:lsdException w:name="HTML Definition" w:semiHidden="1" w:unhideWhenUsed="1"/>
+    <w:lsdException w:name="HTML Keyboard" w:semiHidden="1" w:unhideWhenUsed="1"/>
+    <w:lsdException w:name="HTML Preformatted" w:semiHidden="1" w:unhideWhenUsed="1"/>
+    <w:lsdException w:name="HTML Sample" w:semiHidden="1" w:unhideWhenUsed="1"/>
+    <w:lsdException w:name="HTML Typewriter" w:semiHidden="1" w:unhideWhenUsed="1"/>
+    <w:lsdException w:name="HTML Variable" w:semiHidden="1" w:unhideWhenUsed="1"/>
+    <w:lsdException w:name="Normal Table" w:semiHidden="1" w:unhideWhenUsed="1"/>
+    <w:lsdException w:name="annotation subject" w:semiHidden="1" w:unhideWhenUsed="1"/>
+    <w:lsdException w:name="No List" w:semiHidden="1" w:unhideWhenUsed="1"/>
+    <w:lsdException w:name="Outline List 1" w:semiHidden="1" w:unhideWhenUsed="1"/>
+    <w:lsdException w:name="Outline List 2" w:semiHidden="1" w:unhideWhenUsed="1"/>
+    <w:lsdException w:name="Outline List 3" w:semiHidden="1" w:unhideWhenUsed="1"/>
+    <w:lsdException w:name="Table Simple 1" w:semiHidden="1" w:unhideWhenUsed="1"/>
+    <w:lsdException w:name="Table Simple 2" w:semiHidden="1" w:unhideWhenUsed="1"/>
+    <w:lsdException w:name="Table Simple 3" w:semiHidden="1" w:unhideWhenUsed="1"/>
+    <w:lsdException w:name="Table Classic 1" w:semiHidden="1" w:unhideWhenUsed="1"/>
+    <w:lsdException w:name="Table Classic 2" w:semiHidden="1" w:unhideWhenUsed="1"/>
+    <w:lsdException w:name="Table Classic 3" w:semiHidden="1" w:unhideWhenUsed="1"/>
+    <w:lsdException w:name="Table Classic 4" w:semiHidden="1" w:unhideWhenUsed="1"/>
+    <w:lsdException w:name="Table Colorful 1" w:semiHidden="1" w:unhideWhenUsed="1"/>
+    <w:lsdException w:name="Table Colorful 2" w:semiHidden="1" w:unhideWhenUsed="1"/>
+    <w:lsdException w:name="Table Colorful 3" w:semiHidden="1" w:unhideWhenUsed="1"/>
+    <w:lsdException w:name="Table Columns 1" w:semiHidden="1" w:unhideWhenUsed="1"/>
+    <w:lsdException w:name="Table Columns 2" w:semiHidden="1" w:unhideWhenUsed="1"/>
+    <w:lsdException w:name="Table Columns 3" w:semiHidden="1" w:unhideWhenUsed="1"/>
+    <w:lsdException w:name="Table Columns 4" w:semiHidden="1" w:unhideWhenUsed="1"/>
+    <w:lsdException w:name="Table Columns 5" w:semiHidden="1" w:unhideWhenUsed="1"/>
+    <w:lsdException w:name="Table Grid 1" w:semiHidden="1" w:unhideWhenUsed="1"/>
+    <w:lsdException w:name="Table Grid 2" w:semiHidden="1" w:unhideWhenUsed="1"/>
+    <w:lsdException w:name="Table Grid 3" w:semiHidden="1" w:unhideWhenUsed="1"/>
+    <w:lsdException w:name="Table Grid 4" w:semiHidden="1" w:unhideWhenUsed="1"/>
+    <w:lsdException w:name="Table Grid 5" w:semiHidden="1" w:unhideWhenUsed="1"/>
+    <w:lsdException w:name="Table Grid 6" w:semiHidden="1" w:unhideWhenUsed="1"/>
+    <w:lsdException w:name="Table Grid 7" w:semiHidden="1" w:unhideWhenUsed="1"/>
+    <w:lsdException w:name="Table Grid 8" w:semiHidden="1" w:unhideWhenUsed="1"/>
+    <w:lsdException w:name="Table List 1" w:semiHidden="1" w:unhideWhenUsed="1"/>
+    <w:lsdException w:name="Table List 2" w:semiHidden="1" w:unhideWhenUsed="1"/>
+    <w:lsdException w:name="Table List 3" w:semiHidden="1" w:unhideWhenUsed="1"/>
+    <w:lsdException w:name="Table List 4" w:semiHidden="1" w:unhideWhenUsed="1"/>
+    <w:lsdException w:name="Table List 5" w:semiHidden="1" w:unhideWhenUsed="1"/>
+    <w:lsdException w:name="Table List 6" w:semiHidden="1" w:unhideWhenUsed="1"/>
+    <w:lsdException w:name="Table List 7" w:semiHidden="1" w:unhideWhenUsed="1"/>
+    <w:lsdException w:name="Table List 8" w:semiHidden="1" w:unhideWhenUsed="1"/>
+    <w:lsdException w:name="Table 3D effects 1" w:semiHidden="1" w:unhideWhenUsed="1"/>
+    <w:lsdException w:name="Table 3D effects 2" w:semiHidden="1" w:unhideWhenUsed="1"/>
+    <w:lsdException w:name="Table 3D effects 3" w:semiHidden="1" w:unhideWhenUsed="1"/>
+    <w:lsdException w:name="Table Contemporary" w:semiHidden="1" w:unhideWhenUsed="1"/>
+    <w:lsdException w:name="Table Elegant" w:semiHidden="1" w:unhideWhenUsed="1"/>
+    <w:lsdException w:name="Table Professional" w:semiHidden="1" w:unhideWhenUsed="1"/>
+    <w:lsdException w:name="Table Subtle 1" w:semiHidden="1" w:unhideWhenUsed="1"/>
+    <w:lsdException w:name="Table Subtle 2" w:semiHidden="1" w:unhideWhenUsed="1"/>
+    <w:lsdException w:name="Table Web 1" w:semiHidden="1" w:unhideWhenUsed="1"/>
+    <w:lsdException w:name="Table Web 2" w:semiHidden="1" w:unhideWhenUsed="1"/>
+    <w:lsdException w:name="Table Web 3" w:semiHidden="1" w:unhideWhenUsed="1"/>
+    <w:lsdException w:name="Balloon Text" w:semiHidden="1" w:unhideWhenUsed="1"/>
+    <w:lsdException w:name="Table Grid" w:uiPriority="39"/>
+    <w:lsdException w:name="Table Theme" w:semiHidden="1" w:unhideWhenUsed="1"/>
+    <w:lsdException w:name="Placeholder Text" w:semiHidden="1"/>
+    <w:lsdException w:name="No Spacing" w:uiPriority="1" w:qFormat="1"/>
+    <w:lsdException w:name="Light Shading" w:uiPriority="60"/>
+    <w:lsdException w:name="Light List" w:uiPriority="61"/>
+    <w:lsdException w:name="Light Grid" w:uiPriority="62"/>
+    <w:lsdException w:name="Medium Shading 1" w:uiPriority="63"/>
+    <w:lsdException w:name="Medium Shading 2" w:uiPriority="64"/>
+    <w:lsdException w:name="Medium List 1" w:uiPriority="65"/>
+    <w:lsdException w:name="Medium List 2" w:uiPriority="66"/>
+    <w:lsdException w:name="Medium Grid 1" w:uiPriority="67"/>
+    <w:lsdException w:name="Medium Grid 2" w:uiPriority="68"/>
+    <w:lsdException w:name="Medium Grid 3" w:uiPriority="69"/>
+    <w:lsdException w:name="Dark List" w:uiPriority="70"/>
+    <w:lsdException w:name="Colorful Shading" w:uiPriority="71"/>
+    <w:lsdException w:name="Colorful List" w:uiPriority="72"/>
+    <w:lsdException w:name="Colorful Grid" w:uiPriority="73"/>
+    <w:lsdException w:name="Light Shading Accent 1" w:uiPriority="60"/>
+    <w:lsdException w:name="Light List Accent 1" w:uiPriority="61"/>
+    <w:lsdException w:name="Light Grid Accent 1" w:uiPriority="62"/>
+    <w:lsdException w:name="Medium Shading 1 Accent 1" w:uiPriority="63"/>
+    <w:lsdException w:name="Medium Shading 2 Accent 1" w:uiPriority="64"/>
+    <w:lsdException w:name="Medium List 1 Accent 1" w:uiPriority="65"/>
+    <w:lsdException w:name="Revision" w:semiHidden="1"/>
+    <w:lsdException w:name="List Paragraph" w:uiPriority="34" w:qFormat="1"/>
+    <w:lsdException w:name="Quote" w:uiPriority="29" w:qFormat="1"/>
+    <w:lsdException w:name="Intense Quote" w:uiPriority="30" w:qFormat="1"/>
+    <w:lsdException w:name="Medium List 2 Accent 1" w:uiPriority="66"/>
+    <w:lsdException w:name="Medium Grid 1 Accent 1" w:uiPriority="67"/>
+    <w:lsdException w:name="Medium Grid 2 Accent 1" w:uiPriority="68"/>
+    <w:lsdException w:name="Medium Grid 3 Accent 1" w:uiPriority="69"/>
+    <w:lsdException w:name="Dark List Accent 1" w:uiPriority="70"/>
+    <w:lsdException w:name="Colorful Shading Accent 1" w:uiPriority="71"/>
+    <w:lsdException w:name="Colorful List Accent 1" w:uiPriority="72"/>
+    <w:lsdException w:name="Colorful Grid Accent 1" w:uiPriority="73"/>
+    <w:lsdException w:name="Light Shading Accent 2" w:uiPriority="60"/>
+    <w:lsdException w:name="Light List Accent 2" w:uiPriority="61"/>
+    <w:lsdException w:name="Light Grid Accent 2" w:uiPriority="62"/>
+    <w:lsdException w:name="Medium Shading 1 Accent 2" w:uiPriority="63"/>
+    <w:lsdException w:name="Medium Shading 2 Accent 2" w:uiPriority="64"/>
+    <w:lsdException w:name="Medium List 1 Accent 2" w:uiPriority="65"/>
+    <w:lsdException w:name="Medium List 2 Accent 2" w:uiPriority="66"/>
+    <w:lsdException w:name="Medium Grid 1 Accent 2" w:uiPriority="67"/>
+    <w:lsdException w:name="Medium Grid 2 Accent 2" w:uiPriority="68"/>
+    <w:lsdException w:name="Medium Grid 3 Accent 2" w:uiPriority="69"/>
+    <w:lsdException w:name="Dark List Accent 2" w:uiPriority="70"/>
+    <w:lsdException w:name="Colorful Shading Accent 2" w:uiPriority="71"/>
+    <w:lsdException w:name="Colorful List Accent 2" w:uiPriority="72"/>
+    <w:lsdException w:name="Colorful Grid Accent 2" w:uiPriority="73"/>
+    <w:lsdException w:name="Light Shading Accent 3" w:uiPriority="60"/>
+    <w:lsdException w:name="Light List Accent 3" w:uiPriority="61"/>
+    <w:lsdException w:name="Light Grid Accent 3" w:uiPriority="62"/>
+    <w:lsdException w:name="Medium Shading 1 Accent 3" w:uiPriority="63"/>
+    <w:lsdException w:name="Medium Shading 2 Accent 3" w:uiPriority="64"/>
+    <w:lsdException w:name="Medium List 1 Accent 3" w:uiPriority="65"/>
+    <w:lsdException w:name="Medium List 2 Accent 3" w:uiPriority="66"/>
+    <w:lsdException w:name="Medium Grid 1 Accent 3" w:uiPriority="67"/>
+    <w:lsdException w:name="Medium Grid 2 Accent 3" w:uiPriority="68"/>
+    <w:lsdException w:name="Medium Grid 3 Accent 3" w:uiPriority="69"/>
+    <w:lsdException w:name="Dark List Accent 3" w:uiPriority="70"/>
+    <w:lsdException w:name="Colorful Shading Accent 3" w:uiPriority="71"/>
+    <w:lsdException w:name="Colorful List Accent 3" w:uiPriority="72"/>
+    <w:lsdException w:name="Colorful Grid Accent 3" w:uiPriority="73"/>
+    <w:lsdException w:name="Light Shading Accent 4" w:uiPriority="60"/>
+    <w:lsdException w:name="Light List Accent 4" w:uiPriority="61"/>
+    <w:lsdException w:name="Light Grid Accent 4" w:uiPriority="62"/>
+    <w:lsdException w:name="Medium Shading 1 Accent 4" w:uiPriority="63"/>
+    <w:lsdException w:name="Medium Shading 2 Accent 4" w:uiPriority="64"/>
+    <w:lsdException w:name="Medium List 1 Accent 4" w:uiPriority="65"/>
+    <w:lsdException w:name="Medium List 2 Accent 4" w:uiPriority="66"/>
+    <w:lsdException w:name="Medium Grid 1 Accent 4" w:uiPriority="67"/>
+    <w:lsdException w:name="Medium Grid 2 Accent 4" w:uiPriority="68"/>
+    <w:lsdException w:name="Medium Grid 3 Accent 4" w:uiPriority="69"/>
+    <w:lsdException w:name="Dark List Accent 4" w:uiPriority="70"/>
+    <w:lsdException w:name="Colorful Shading Accent 4" w:uiPriority="71"/>
+    <w:lsdException w:name="Colorful List Accent 4" w:uiPriority="72"/>
+    <w:lsdException w:name="Colorful Grid Accent 4" w:uiPriority="73"/>
+    <w:lsdException w:name="Light Shading Accent 5" w:uiPriority="60"/>
+    <w:lsdException w:name="Light List Accent 5" w:uiPriority="61"/>
+    <w:lsdException w:name="Light Grid Accent 5" w:uiPriority="62"/>
+    <w:lsdException w:name="Medium Shading 1 Accent 5" w:uiPriority="63"/>
+    <w:lsdException w:name="Medium Shading 2 Accent 5" w:uiPriority="64"/>
+    <w:lsdException w:name="Medium List 1 Accent 5" w:uiPriority="65"/>
+    <w:lsdException w:name="Medium List 2 Accent 5" w:uiPriority="66"/>
+    <w:lsdException w:name="Medium Grid 1 Accent 5" w:uiPriority="67"/>
+    <w:lsdException w:name="Medium Grid 2 Accent 5" w:uiPriority="68"/>
+    <w:lsdException w:name="Medium Grid 3 Accent 5" w:uiPriority="69"/>
+    <w:lsdException w:name="Dark List Accent 5" w:uiPriority="70"/>
+    <w:lsdException w:name="Colorful Shading Accent 5" w:uiPriority="71"/>
+    <w:lsdException w:name="Colorful List Accent 5" w:uiPriority="72"/>
+    <w:lsdException w:name="Colorful Grid Accent 5" w:uiPriority="73"/>
+    <w:lsdException w:name="Light Shading Accent 6" w:uiPriority="60"/>
+    <w:lsdException w:name="Light List Accent 6" w:uiPriority="61"/>
+    <w:lsdException w:name="Light Grid Accent 6" w:uiPriority="62"/>
+    <w:lsdException w:name="Medium Shading 1 Accent 6" w:uiPriority="63"/>
+    <w:lsdException w:name="Medium Shading 2 Accent 6" w:uiPriority="64"/>
+    <w:lsdException w:name="Medium List 1 Accent 6" w:uiPriority="65"/>
+    <w:lsdException w:name="Medium List 2 Accent 6" w:uiPriority="66"/>
+    <w:lsdException w:name="Medium Grid 1 Accent 6" w:uiPriority="67"/>
+    <w:lsdException w:name="Medium Grid 2 Accent 6" w:uiPriority="68"/>
+    <w:lsdException w:name="Medium Grid 3 Accent 6" w:uiPriority="69"/>
+    <w:lsdException w:name="Dark List Accent 6" w:uiPriority="70"/>
+    <w:lsdException w:name="Colorful Shading Accent 6" w:uiPriority="71"/>
+    <w:lsdException w:name="Colorful List Accent 6" w:uiPriority="72"/>
+    <w:lsdException w:name="Colorful Grid Accent 6" w:uiPriority="73"/>
+    <w:lsdException w:name="Subtle Emphasis" w:uiPriority="19" w:qFormat="1"/>
+    <w:lsdException w:name="Intense Emphasis" w:uiPriority="21" w:qFormat="1"/>
+    <w:lsdException w:name="Subtle Reference" w:uiPriority="31" w:qFormat="1"/>
+    <w:lsdException w:name="Intense Reference" w:uiPriority="32" w:qFormat="1"/>
+    <w:lsdException w:name="Book Title" w:uiPriority="33" w:qFormat="1"/>
+    <w:lsdException w:name="Bibliography" w:semiHidden="1" w:uiPriority="37" w:unhideWhenUsed="1"/>
+    <w:lsdException w:name="TOC Heading" w:semiHidden="1" w:uiPriority="39" w:unhideWhenUsed="1" w:qFormat="1"/>
+    <w:lsdException w:name="Plain Table 1" w:uiPriority="41"/>
+    <w:lsdException w:name="Plain Table 2" w:uiPriority="42"/>
+    <w:lsdException w:name="Plain Table 3" w:uiPriority="43"/>
+    <w:lsdException w:name="Plain Table 4" w:uiPriority="44"/>
+    <w:lsdException w:name="Plain Table 5" w:uiPriority="45"/>
+    <w:lsdException w:name="Grid Table Light" w:uiPriority="40"/>
+    <w:lsdException w:name="Grid Table 1 Light" w:uiPriority="46"/>
+    <w:lsdException w:name="Grid Table 2" w:uiPriority="47"/>
+    <w:lsdException w:name="Grid Table 3" w:uiPriority="48"/>
+    <w:lsdException w:name="Grid Table 4" w:uiPriority="49"/>
+    <w:lsdException w:name="Grid Table 5 Dark" w:uiPriority="50"/>
+    <w:lsdException w:name="Grid Table 6 Colorful" w:uiPriority="51"/>
+    <w:lsdException w:name="Grid Table 7 Colorful" w:uiPriority="52"/>
+    <w:lsdException w:name="Grid Table 1 Light Accent 1" w:uiPriority="46"/>
+    <w:lsdException w:name="Grid Table 2 Accent 1" w:uiPriority="47"/>
+    <w:lsdException w:name="Grid Table 3 Accent 1" w:uiPriority="48"/>
+    <w:lsdException w:name="Grid Table 4 Accent 1" w:uiPriority="49"/>
+    <w:lsdException w:name="Grid Table 5 Dark Accent 1" w:uiPriority="50"/>
+    <w:lsdException w:name="Grid Table 6 Colorful Accent 1" w:uiPriority="51"/>
+    <w:lsdException w:name="Grid Table 7 Colorful Accent 1" w:uiPriority="52"/>
+    <w:lsdException w:name="Grid Table 1 Light Accent 2" w:uiPriority="46"/>
+    <w:lsdException w:name="Grid Table 2 Accent 2" w:uiPriority="47"/>
+    <w:lsdException w:name="Grid Table 3 Accent 2" w:uiPriority="48"/>
+    <w:lsdException w:name="Grid Table 4 Accent 2" w:uiPriority="49"/>
+    <w:lsdException w:name="Grid Table 5 Dark Accent 2" w:uiPriority="50"/>
+    <w:lsdException w:name="Grid Table 6 Colorful Accent 2" w:uiPriority="51"/>
+    <w:lsdException w:name="Grid Table 7 Colorful Accent 2" w:uiPriority="52"/>
+    <w:lsdException w:name="Grid Table 1 Light Accent 3" w:uiPriority="46"/>
+    <w:lsdException w:name="Grid Table 2 Accent 3" w:uiPriority="47"/>
+    <w:lsdException w:name="Grid Table 3 Accent 3" w:uiPriority="48"/>
+    <w:lsdException w:name="Grid Table 4 Accent 3" w:uiPriority="49"/>
+    <w:lsdException w:name="Grid Table 5 Dark Accent 3" w:uiPriority="50"/>
+    <w:lsdException w:name="Grid Table 6 Colorful Accent 3" w:uiPriority="51"/>
+    <w:lsdException w:name="Grid Table 7 Colorful Accent 3" w:uiPriority="52"/>
+    <w:lsdException w:name="Grid Table 1 Light Accent 4" w:uiPriority="46"/>
+    <w:lsdException w:name="Grid Table 2 Accent 4" w:uiPriority="47"/>
+    <w:lsdException w:name="Grid Table 3 Accent 4" w:uiPriority="48"/>
+    <w:lsdException w:name="Grid Table 4 Accent 4" w:uiPriority="49"/>
+    <w:lsdException w:name="Grid Table 5 Dark Accent 4" w:uiPriority="50"/>
+    <w:lsdException w:name="Grid Table 6 Colorful Accent 4" w:uiPriority="51"/>
+    <w:lsdException w:name="Grid Table 7 Colorful Accent 4" w:uiPriority="52"/>
+    <w:lsdException w:name="Grid Table 1 Light Accent 5" w:uiPriority="46"/>
+    <w:lsdException w:name="Grid Table 2 Accent 5" w:uiPriority="47"/>
+    <w:lsdException w:name="Grid Table 3 Accent 5" w:uiPriority="48"/>
+    <w:lsdException w:name="Grid Table 4 Accent 5" w:uiPriority="49"/>
+    <w:lsdException w:name="Grid Table 5 Dark Accent 5" w:uiPriority="50"/>
+    <w:lsdException w:name="Grid Table 6 Colorful Accent 5" w:uiPriority="51"/>
+    <w:lsdException w:name="Grid Table 7 Colorful Accent 5" w:uiPriority="52"/>
+    <w:lsdException w:name="Grid Table 1 Light Accent 6" w:uiPriority="46"/>
+    <w:lsdException w:name="Grid Table 2 Accent 6" w:uiPriority="47"/>
+    <w:lsdException w:name="Grid Table 3 Accent 6" w:uiPriority="48"/>
+    <w:lsdException w:name="Grid Table 4 Accent 6" w:uiPriority="49"/>
+    <w:lsdException w:name="Grid Table 5 Dark Accent 6" w:uiPriority="50"/>
+    <w:lsdException w:name="Grid Table 6 Colorful Accent 6" w:uiPriority="51"/>
+    <w:lsdException w:name="Grid Table 7 Colorful Accent 6" w:uiPriority="52"/>
+    <w:lsdException w:name="List Table 1 Light" w:uiPriority="46"/>
+    <w:lsdException w:name="List Table 2" w:uiPriority="47"/>
+    <w:lsdException w:name="List Table 3" w:uiPriority="48"/>
+    <w:lsdException w:name="List Table 4" w:uiPriority="49"/>
+    <w:lsdException w:name="List Table 5 Dark" w:uiPriority="50"/>
+    <w:lsdException w:name="List Table 6 Colorful" w:uiPriority="51"/>
+    <w:lsdException w:name="List Table 7 Colorful" w:uiPriority="52"/>
+    <w:lsdException w:name="List Table 1 Light Accent 1" w:uiPriority="46"/>
+    <w:lsdException w:name="List Table 2 Accent 1" w:uiPriority="47"/>
+    <w:lsdException w:name="List Table 3 Accent 1" w:uiPriority="48"/>
+    <w:lsdException w:name="List Table 4 Accent 1" w:uiPriority="49"/>
+    <w:lsdException w:name="List Table 5 Dark Accent 1" w:uiPriority="50"/>
+    <w:lsdException w:name="List Table 6 Colorful Accent 1" w:uiPriority="51"/>
+    <w:lsdException w:name="List Table 7 Colorful Accent 1" w:uiPriority="52"/>
+    <w:lsdException w:name="List Table 1 Light Accent 2" w:uiPriority="46"/>
+    <w:lsdException w:name="List Table 2 Accent 2" w:uiPriority="47"/>
+    <w:lsdException w:name="List Table 3 Accent 2" w:uiPriority="48"/>
+    <w:lsdException w:name="List Table 4 Accent 2" w:uiPriority="49"/>
+    <w:lsdException w:name="List Table 5 Dark Accent 2" w:uiPriority="50"/>
+    <w:lsdException w:name="List Table 6 Colorful Accent 2" w:uiPriority="51"/>
+    <w:lsdException w:name="List Table 7 Colorful Accent 2" w:uiPriority="52"/>
+    <w:lsdException w:name="List Table 1 Light Accent 3" w:uiPriority="46"/>
+    <w:lsdException w:name="List Table 2 Accent 3" w:uiPriority="47"/>
+    <w:lsdException w:name="List Table 3 Accent 3" w:uiPriority="48"/>
+    <w:lsdException w:name="List Table 4 Accent 3" w:uiPriority="49"/>
+    <w:lsdException w:name="List Table 5 Dark Accent 3" w:uiPriority="50"/>
+    <w:lsdException w:name="List Table 6 Colorful Accent 3" w:uiPriority="51"/>
+    <w:lsdException w:name="List Table 7 Colorful Accent 3" w:uiPriority="52"/>
+    <w:lsdException w:name="List Table 1 Light Accent 4" w:uiPriority="46"/>
+    <w:lsdException w:name="List Table 2 Accent 4" w:uiPriority="47"/>
+    <w:lsdException w:name="List Table 3 Accent 4" w:uiPriority="48"/>
+    <w:lsdException w:name="List Table 4 Accent 4" w:uiPriority="49"/>
+    <w:lsdException w:name="List Table 5 Dark Accent 4" w:uiPriority="50"/>
+    <w:lsdException w:name="List Table 6 Colorful Accent 4" w:uiPriority="51"/>
+    <w:lsdException w:name="List Table 7 Colorful Accent 4" w:uiPriority="52"/>
+    <w:lsdException w:name="List Table 1 Light Accent 5" w:uiPriority="46"/>
+    <w:lsdException w:name="List Table 2 Accent 5" w:uiPriority="47"/>
+    <w:lsdException w:name="List Table 3 Accent 5" w:uiPriority="48"/>
+    <w:lsdException w:name="List Table 4 Accent 5" w:uiPriority="49"/>
+    <w:lsdException w:name="List Table 5 Dark Accent 5" w:uiPriority="50"/>
+    <w:lsdException w:name="List Table 6 Colorful Accent 5" w:uiPriority="51"/>
+    <w:lsdException w:name="List Table 7 Colorful Accent 5" w:uiPriority="52"/>
+    <w:lsdException w:name="List Table 1 Light Accent 6" w:uiPriority="46"/>
+    <w:lsdException w:name="List Table 2 Accent 6" w:uiPriority="47"/>
+    <w:lsdException w:name="List Table 3 Accent 6" w:uiPriority="48"/>
+    <w:lsdException w:name="List Table 4 Accent 6" w:uiPriority="49"/>
+    <w:lsdException w:name="List Table 5 Dark Accent 6" w:uiPriority="50"/>
+    <w:lsdException w:name="List Table 6 Colorful Accent 6" w:uiPriority="51"/>
+    <w:lsdException w:name="List Table 7 Colorful Accent 6" w:uiPriority="52"/>
+    <w:lsdException w:name="Mention" w:semiHidden="1" w:unhideWhenUsed="1"/>
+    <w:lsdException w:name="Smart Hyperlink" w:semiHidden="1" w:unhideWhenUsed="1"/>
+    <w:lsdException w:name="Hashtag" w:semiHidden="1" w:unhideWhenUsed="1"/>
+    <w:lsdException w:name="Unresolved Mention" w:semiHidden="1" w:unhideWhenUsed="1"/>
+    <w:lsdException w:name="Smart Link" w:semiHidden="1" w:unhideWhenUsed="1"/>
+  </w:latentStyles>
+  <w:style w:type="paragraph" w:default="1" w:styleId="Normal">
     <w:name w:val="Normal"/>
     <w:qFormat/>
-    <w:pPr>
-      <w:widowControl/>
-      <w:suppressAutoHyphens w:val="true"/>
-      <w:bidi w:val="0"/>
-      <w:spacing w:before="0" w:after="0"/>
-      <w:jc w:val="left"/>
-    </w:pPr>
-    <w:rPr>
-      <w:rFonts w:ascii="Tinos" w:hAnsi="Tinos" w:eastAsia="Noto Sans" w:cs="FreeSans"/>
-      <w:color w:val="auto"/>
-      <w:kern w:val="2"/>
-      <w:sz w:val="24"/>
-      <w:szCs w:val="24"/>
-      <w:lang w:val="id-ID" w:eastAsia="zh-CN" w:bidi="hi-IN"/>
-    </w:rPr>
   </w:style>
-  <w:style w:type="paragraph" w:styleId="Heading">
+  <w:style w:type="character" w:default="1" w:styleId="DefaultParagraphFont">
+    <w:name w:val="Default Paragraph Font"/>
+    <w:uiPriority w:val="1"/>
+    <w:semiHidden/>
+    <w:unhideWhenUsed/>
+  </w:style>
+  <w:style w:type="table" w:default="1" w:styleId="TableNormal">
+    <w:name w:val="Normal Table"/>
+    <w:uiPriority w:val="99"/>
+    <w:semiHidden/>
+    <w:unhideWhenUsed/>
+    <w:tblPr>
+      <w:tblInd w:w="0" w:type="dxa"/>
+      <w:tblCellMar>
+        <w:top w:w="0" w:type="dxa"/>
+        <w:left w:w="108" w:type="dxa"/>
+        <w:bottom w:w="0" w:type="dxa"/>
+        <w:right w:w="108" w:type="dxa"/>
+      </w:tblCellMar>
+    </w:tblPr>
+  </w:style>
+  <w:style w:type="numbering" w:default="1" w:styleId="NoList">
+    <w:name w:val="No List"/>
+    <w:uiPriority w:val="99"/>
+    <w:semiHidden/>
+    <w:unhideWhenUsed/>
+  </w:style>
+  <w:style w:type="paragraph" w:customStyle="1" w:styleId="Heading">
     <w:name w:val="Heading"/>
     <w:basedOn w:val="Normal"/>
     <w:next w:val="BodyText"/>
     <w:qFormat/>
     <w:pPr>
-      <w:keepNext w:val="true"/>
+      <w:keepNext/>
       <w:spacing w:before="240" w:after="120"/>
     </w:pPr>
     <w:rPr>
-      <w:rFonts w:ascii="Arimo" w:hAnsi="Arimo" w:eastAsia="Noto Sans" w:cs="FreeSans"/>
+      <w:rFonts w:ascii="Arimo" w:hAnsi="Arimo"/>
       <w:sz w:val="28"/>
       <w:szCs w:val="28"/>
     </w:rPr>
@@ -2133,17 +1908,12 @@
     <w:name w:val="Body Text"/>
     <w:basedOn w:val="Normal"/>
     <w:pPr>
-      <w:spacing w:lineRule="auto" w:line="276" w:before="0" w:after="140"/>
+      <w:spacing w:after="140" w:line="276" w:lineRule="auto"/>
     </w:pPr>
-    <w:rPr/>
   </w:style>
   <w:style w:type="paragraph" w:styleId="List">
     <w:name w:val="List"/>
     <w:basedOn w:val="BodyText"/>
-    <w:pPr/>
-    <w:rPr>
-      <w:rFonts w:cs="FreeSans"/>
-    </w:rPr>
   </w:style>
   <w:style w:type="paragraph" w:styleId="Caption">
     <w:name w:val="caption"/>
@@ -2154,40 +1924,32 @@
       <w:spacing w:before="120" w:after="120"/>
     </w:pPr>
     <w:rPr>
-      <w:rFonts w:cs="FreeSans"/>
       <w:i/>
       <w:iCs/>
-      <w:sz w:val="24"/>
-      <w:szCs w:val="24"/>
     </w:rPr>
   </w:style>
-  <w:style w:type="paragraph" w:styleId="Index">
+  <w:style w:type="paragraph" w:customStyle="1" w:styleId="Index">
     <w:name w:val="Index"/>
     <w:basedOn w:val="Normal"/>
     <w:qFormat/>
     <w:pPr>
       <w:suppressLineNumbers/>
     </w:pPr>
-    <w:rPr>
-      <w:rFonts w:cs="FreeSans"/>
-    </w:rPr>
   </w:style>
-  <w:style w:type="paragraph" w:styleId="TableContents">
+  <w:style w:type="paragraph" w:customStyle="1" w:styleId="TableContents">
     <w:name w:val="Table Contents"/>
     <w:basedOn w:val="Normal"/>
     <w:qFormat/>
     <w:pPr>
-      <w:widowControl w:val="false"/>
+      <w:widowControl w:val="0"/>
       <w:suppressLineNumbers/>
     </w:pPr>
-    <w:rPr/>
   </w:style>
-  <w:style w:type="paragraph" w:styleId="TableHeading">
+  <w:style w:type="paragraph" w:customStyle="1" w:styleId="TableHeading">
     <w:name w:val="Table Heading"/>
     <w:basedOn w:val="TableContents"/>
     <w:qFormat/>
     <w:pPr>
-      <w:suppressLineNumbers/>
       <w:jc w:val="center"/>
     </w:pPr>
     <w:rPr>
@@ -2199,56 +1961,56 @@
 </file>
 
 <file path=word/theme/theme1.xml><?xml version="1.0" encoding="utf-8"?>
-<a:theme xmlns:a="http://schemas.openxmlformats.org/drawingml/2006/main" xmlns:r="http://schemas.openxmlformats.org/officeDocument/2006/relationships" name="Office">
+<a:theme xmlns:a="http://schemas.openxmlformats.org/drawingml/2006/main" name="Office">
   <a:themeElements>
     <a:clrScheme name="LibreOffice">
       <a:dk1>
         <a:srgbClr val="000000"/>
       </a:dk1>
       <a:lt1>
-        <a:srgbClr val="ffffff"/>
+        <a:srgbClr val="FFFFFF"/>
       </a:lt1>
       <a:dk2>
         <a:srgbClr val="000000"/>
       </a:dk2>
       <a:lt2>
-        <a:srgbClr val="ffffff"/>
+        <a:srgbClr val="FFFFFF"/>
       </a:lt2>
       <a:accent1>
-        <a:srgbClr val="18a303"/>
+        <a:srgbClr val="18A303"/>
       </a:accent1>
       <a:accent2>
-        <a:srgbClr val="0369a3"/>
+        <a:srgbClr val="0369A3"/>
       </a:accent2>
       <a:accent3>
-        <a:srgbClr val="a33e03"/>
+        <a:srgbClr val="A33E03"/>
       </a:accent3>
       <a:accent4>
-        <a:srgbClr val="8e03a3"/>
+        <a:srgbClr val="8E03A3"/>
       </a:accent4>
       <a:accent5>
-        <a:srgbClr val="c99c00"/>
+        <a:srgbClr val="C99C00"/>
       </a:accent5>
       <a:accent6>
-        <a:srgbClr val="c9211e"/>
+        <a:srgbClr val="C9211E"/>
       </a:accent6>
       <a:hlink>
-        <a:srgbClr val="0000ee"/>
+        <a:srgbClr val="0000EE"/>
       </a:hlink>
       <a:folHlink>
-        <a:srgbClr val="551a8b"/>
+        <a:srgbClr val="551A8B"/>
       </a:folHlink>
     </a:clrScheme>
     <a:fontScheme name="Office">
       <a:majorFont>
-        <a:latin typeface="Arial" pitchFamily="0" charset="1"/>
-        <a:ea typeface="DejaVu Sans" pitchFamily="0" charset="1"/>
-        <a:cs typeface="DejaVu Sans" pitchFamily="0" charset="1"/>
+        <a:latin typeface="Arial"/>
+        <a:ea typeface="DejaVu Sans"/>
+        <a:cs typeface="DejaVu Sans"/>
       </a:majorFont>
       <a:minorFont>
-        <a:latin typeface="Arial" pitchFamily="0" charset="1"/>
-        <a:ea typeface="DejaVu Sans" pitchFamily="0" charset="1"/>
-        <a:cs typeface="DejaVu Sans" pitchFamily="0" charset="1"/>
+        <a:latin typeface="Arial"/>
+        <a:ea typeface="DejaVu Sans"/>
+        <a:cs typeface="DejaVu Sans"/>
       </a:minorFont>
     </a:fontScheme>
     <a:fmtScheme>
@@ -2301,5 +2063,7 @@
       </a:bgFillStyleLst>
     </a:fmtScheme>
   </a:themeElements>
+  <a:objectDefaults/>
+  <a:extraClrSchemeLst/>
 </a:theme>
 </file>